--- a/programming_language/graphical_and_system_functions/graphical/storeposition.docx
+++ b/programming_language/graphical_and_system_functions/graphical/storeposition.docx
@@ -1,10 +1,11 @@
 
 <file path=word/document.xml><?xml version="1.0" encoding="utf-8"?>
-<w:document xmlns:ve="http://schemas.openxmlformats.org/markup-compatibility/2006" xmlns:o="urn:schemas-microsoft-com:office:office" xmlns:r="http://schemas.openxmlformats.org/officeDocument/2006/relationships" xmlns:m="http://schemas.openxmlformats.org/officeDocument/2006/math" xmlns:v="urn:schemas-microsoft-com:vml" xmlns:wp="http://schemas.openxmlformats.org/drawingml/2006/wordprocessingDrawing" xmlns:w10="urn:schemas-microsoft-com:office:word" xmlns:w="http://schemas.openxmlformats.org/wordprocessingml/2006/main" xmlns:wne="http://schemas.microsoft.com/office/word/2006/wordml">
+<w:document xmlns:wpc="http://schemas.microsoft.com/office/word/2010/wordprocessingCanvas" xmlns:mc="http://schemas.openxmlformats.org/markup-compatibility/2006" xmlns:o="urn:schemas-microsoft-com:office:office" xmlns:r="http://schemas.openxmlformats.org/officeDocument/2006/relationships" xmlns:m="http://schemas.openxmlformats.org/officeDocument/2006/math" xmlns:v="urn:schemas-microsoft-com:vml" xmlns:wp14="http://schemas.microsoft.com/office/word/2010/wordprocessingDrawing" xmlns:wp="http://schemas.openxmlformats.org/drawingml/2006/wordprocessingDrawing" xmlns:w10="urn:schemas-microsoft-com:office:word" xmlns:w="http://schemas.openxmlformats.org/wordprocessingml/2006/main" xmlns:w14="http://schemas.microsoft.com/office/word/2010/wordml" xmlns:w15="http://schemas.microsoft.com/office/word/2012/wordml" xmlns:wpg="http://schemas.microsoft.com/office/word/2010/wordprocessingGroup" xmlns:wpi="http://schemas.microsoft.com/office/word/2010/wordprocessingInk" xmlns:wne="http://schemas.microsoft.com/office/word/2006/wordml" xmlns:wps="http://schemas.microsoft.com/office/word/2010/wordprocessingShape" mc:Ignorable="w14 w15 wp14">
   <w:body>
     <w:p>
       <w:pPr>
         <w:rPr>
+          <w:rFonts w:ascii="Cambria" w:hAnsi="Cambria"/>
           <w:b/>
           <w:color w:val="0000FF"/>
           <w:sz w:val="36"/>
@@ -15,6 +16,7 @@
       <w:proofErr w:type="gramStart"/>
       <w:r>
         <w:rPr>
+          <w:rFonts w:ascii="Cambria" w:hAnsi="Cambria"/>
           <w:b/>
           <w:color w:val="0000FF"/>
           <w:sz w:val="36"/>
@@ -25,6 +27,7 @@
       </w:r>
       <w:r>
         <w:rPr>
+          <w:rFonts w:ascii="Cambria" w:hAnsi="Cambria"/>
           <w:b/>
           <w:color w:val="0000FF"/>
           <w:sz w:val="36"/>
@@ -39,53 +42,62 @@
     <w:p>
       <w:pPr>
         <w:rPr>
+          <w:rFonts w:ascii="Cambria" w:hAnsi="Cambria"/>
           <w:color w:val="0000FF"/>
         </w:rPr>
       </w:pPr>
       <w:r>
         <w:rPr>
+          <w:rFonts w:ascii="Cambria" w:hAnsi="Cambria"/>
           <w:color w:val="0000FF"/>
         </w:rPr>
         <w:t>Ф</w:t>
       </w:r>
       <w:r>
         <w:rPr>
+          <w:rFonts w:ascii="Cambria" w:hAnsi="Cambria"/>
           <w:color w:val="0000FF"/>
         </w:rPr>
         <w:t xml:space="preserve">ункция </w:t>
       </w:r>
       <w:r>
         <w:rPr>
+          <w:rFonts w:ascii="Cambria" w:hAnsi="Cambria"/>
           <w:color w:val="0000FF"/>
         </w:rPr>
         <w:t>запоминания</w:t>
       </w:r>
       <w:r>
         <w:rPr>
+          <w:rFonts w:ascii="Cambria" w:hAnsi="Cambria"/>
           <w:color w:val="0000FF"/>
         </w:rPr>
         <w:t xml:space="preserve"> координат</w:t>
       </w:r>
       <w:r>
         <w:rPr>
+          <w:rFonts w:ascii="Cambria" w:hAnsi="Cambria"/>
           <w:color w:val="0000FF"/>
         </w:rPr>
         <w:t>об</w:t>
       </w:r>
       <w:r>
         <w:rPr>
+          <w:rFonts w:ascii="Cambria" w:hAnsi="Cambria"/>
           <w:color w:val="0000FF"/>
         </w:rPr>
         <w:t>ъектов</w:t>
       </w:r>
       <w:r>
         <w:rPr>
+          <w:rFonts w:ascii="Cambria" w:hAnsi="Cambria"/>
           <w:color w:val="0000FF"/>
         </w:rPr>
         <w:t>на схеме</w:t>
       </w:r>
       <w:r>
         <w:rPr>
+          <w:rFonts w:ascii="Cambria" w:hAnsi="Cambria"/>
           <w:color w:val="0000FF"/>
         </w:rPr>
         <w:t>.</w:t>
@@ -94,11 +106,13 @@
     <w:p>
       <w:pPr>
         <w:rPr>
+          <w:rFonts w:ascii="Cambria" w:hAnsi="Cambria"/>
           <w:color w:val="4F81BD" w:themeColor="accent1"/>
         </w:rPr>
       </w:pPr>
       <w:r>
         <w:rPr>
+          <w:rFonts w:ascii="Cambria" w:hAnsi="Cambria"/>
           <w:color w:val="0070C0"/>
         </w:rPr>
         <w:pict>
@@ -106,111 +120,10 @@
         </w:pict>
       </w:r>
     </w:p>
-    <w:p/>
     <w:p>
       <w:pPr>
-        <w:spacing w:line="360" w:lineRule="auto"/>
-        <w:rPr>
-          <w:b/>
-          <w:lang w:val="en-US"/>
-        </w:rPr>
-      </w:pPr>
-      <w:r>
-        <w:rPr>
-          <w:b/>
-        </w:rPr>
-        <w:t>Синтаксис</w:t>
-      </w:r>
-      <w:r>
-        <w:rPr>
-          <w:b/>
-          <w:lang w:val="en-US"/>
-        </w:rPr>
-        <w:t>:</w:t>
-      </w:r>
-    </w:p>
-    <w:p>
-      <w:pPr>
-        <w:spacing w:line="360" w:lineRule="auto"/>
-        <w:rPr>
-          <w:rFonts w:ascii="Courier New" w:hAnsi="Courier New" w:cs="Courier New"/>
-          <w:szCs w:val="24"/>
-          <w:lang w:val="en-US"/>
-        </w:rPr>
-      </w:pPr>
-      <w:proofErr w:type="spellStart"/>
-      <w:proofErr w:type="gramStart"/>
-      <w:r>
-        <w:rPr>
-          <w:rFonts w:ascii="Courier New" w:hAnsi="Courier New" w:cs="Courier New"/>
-          <w:b/>
-          <w:szCs w:val="24"/>
-          <w:lang w:val="en-US"/>
-        </w:rPr>
-        <w:t>store</w:t>
-      </w:r>
-      <w:r>
-        <w:rPr>
-          <w:rFonts w:ascii="Courier New" w:hAnsi="Courier New" w:cs="Courier New"/>
-          <w:b/>
-          <w:szCs w:val="24"/>
-          <w:lang w:val="en-US"/>
-        </w:rPr>
-        <w:t>position</w:t>
-      </w:r>
-      <w:proofErr w:type="spellEnd"/>
-      <w:r>
-        <w:rPr>
-          <w:rFonts w:ascii="Courier New" w:hAnsi="Courier New" w:cs="Courier New"/>
-          <w:szCs w:val="24"/>
-          <w:lang w:val="en-US"/>
-        </w:rPr>
-        <w:t>(</w:t>
-      </w:r>
-      <w:proofErr w:type="gramEnd"/>
-      <w:r>
-        <w:rPr>
-          <w:rFonts w:ascii="Courier New" w:hAnsi="Courier New" w:cs="Courier New"/>
-          <w:i/>
-          <w:szCs w:val="24"/>
-          <w:lang w:val="en-US"/>
-        </w:rPr>
-        <w:t>name</w:t>
-      </w:r>
-      <w:r>
-        <w:rPr>
-          <w:rFonts w:ascii="Courier New" w:hAnsi="Courier New" w:cs="Courier New"/>
-          <w:i/>
-          <w:szCs w:val="24"/>
-          <w:lang w:val="en-US"/>
-        </w:rPr>
-        <w:t xml:space="preserve">1, name2,…, </w:t>
-      </w:r>
-      <w:proofErr w:type="spellStart"/>
-      <w:r>
-        <w:rPr>
-          <w:rFonts w:ascii="Courier New" w:hAnsi="Courier New" w:cs="Courier New"/>
-          <w:i/>
-          <w:szCs w:val="24"/>
-          <w:lang w:val="en-US"/>
-        </w:rPr>
-        <w:t>namen</w:t>
-      </w:r>
-      <w:proofErr w:type="spellEnd"/>
-      <w:r>
-        <w:rPr>
-          <w:rFonts w:ascii="Courier New" w:hAnsi="Courier New" w:cs="Courier New"/>
-          <w:szCs w:val="24"/>
-          <w:lang w:val="en-US"/>
-        </w:rPr>
-        <w:t>);</w:t>
-      </w:r>
-    </w:p>
-    <w:p>
-      <w:pPr>
-        <w:spacing w:line="360" w:lineRule="auto"/>
-        <w:rPr>
-          <w:lang w:val="en-US"/>
+        <w:rPr>
+          <w:rFonts w:ascii="Cambria" w:hAnsi="Cambria"/>
         </w:rPr>
       </w:pPr>
     </w:p>
@@ -218,18 +131,21 @@
       <w:pPr>
         <w:spacing w:line="360" w:lineRule="auto"/>
         <w:rPr>
+          <w:rFonts w:ascii="Cambria" w:hAnsi="Cambria"/>
           <w:b/>
           <w:lang w:val="en-US"/>
         </w:rPr>
       </w:pPr>
       <w:r>
         <w:rPr>
+          <w:rFonts w:ascii="Cambria" w:hAnsi="Cambria"/>
           <w:b/>
         </w:rPr>
-        <w:t>Аргументы</w:t>
-      </w:r>
-      <w:r>
-        <w:rPr>
+        <w:t>Синтаксис</w:t>
+      </w:r>
+      <w:r>
+        <w:rPr>
+          <w:rFonts w:ascii="Cambria" w:hAnsi="Cambria"/>
           <w:b/>
           <w:lang w:val="en-US"/>
         </w:rPr>
@@ -239,105 +155,110 @@
     <w:p>
       <w:pPr>
         <w:spacing w:line="360" w:lineRule="auto"/>
+        <w:rPr>
+          <w:rFonts w:ascii="Cambria" w:hAnsi="Cambria" w:cs="Courier New"/>
+          <w:szCs w:val="24"/>
+          <w:lang w:val="en-US"/>
+        </w:rPr>
       </w:pPr>
+      <w:proofErr w:type="spellStart"/>
       <w:proofErr w:type="gramStart"/>
       <w:r>
         <w:rPr>
+          <w:rFonts w:ascii="Cambria" w:hAnsi="Cambria" w:cs="Courier New"/>
+          <w:b/>
+          <w:szCs w:val="24"/>
+          <w:lang w:val="en-US"/>
+        </w:rPr>
+        <w:t>store</w:t>
+      </w:r>
+      <w:r>
+        <w:rPr>
+          <w:rFonts w:ascii="Cambria" w:hAnsi="Cambria" w:cs="Courier New"/>
+          <w:b/>
+          <w:szCs w:val="24"/>
+          <w:lang w:val="en-US"/>
+        </w:rPr>
+        <w:t>position</w:t>
+      </w:r>
+      <w:proofErr w:type="spellEnd"/>
+      <w:r>
+        <w:rPr>
+          <w:rFonts w:ascii="Cambria" w:hAnsi="Cambria" w:cs="Courier New"/>
+          <w:szCs w:val="24"/>
+          <w:lang w:val="en-US"/>
+        </w:rPr>
+        <w:t>(</w:t>
+      </w:r>
+      <w:proofErr w:type="gramEnd"/>
+      <w:r>
+        <w:rPr>
+          <w:rFonts w:ascii="Cambria" w:hAnsi="Cambria" w:cs="Courier New"/>
           <w:i/>
+          <w:szCs w:val="24"/>
           <w:lang w:val="en-US"/>
         </w:rPr>
-        <w:t>n</w:t>
-      </w:r>
-      <w:r>
-        <w:rPr>
+        <w:t>name</w:t>
+      </w:r>
+      <w:r>
+        <w:rPr>
+          <w:rFonts w:ascii="Cambria" w:hAnsi="Cambria" w:cs="Courier New"/>
           <w:i/>
+          <w:szCs w:val="24"/>
           <w:lang w:val="en-US"/>
         </w:rPr>
-        <w:t>ame</w:t>
-      </w:r>
-      <w:r>
-        <w:rPr>
+        <w:t xml:space="preserve">1, name2,…, </w:t>
+      </w:r>
+      <w:proofErr w:type="spellStart"/>
+      <w:r>
+        <w:rPr>
+          <w:rFonts w:ascii="Cambria" w:hAnsi="Cambria" w:cs="Courier New"/>
           <w:i/>
-        </w:rPr>
-        <w:t>1</w:t>
-      </w:r>
-      <w:proofErr w:type="gramEnd"/>
-      <w:r>
-        <w:rPr>
-          <w:i/>
-        </w:rPr>
-        <w:t xml:space="preserve">, </w:t>
-      </w:r>
-      <w:r>
-        <w:rPr>
-          <w:i/>
+          <w:szCs w:val="24"/>
           <w:lang w:val="en-US"/>
         </w:rPr>
-        <w:t>name</w:t>
-      </w:r>
-      <w:r>
-        <w:rPr>
-          <w:i/>
-        </w:rPr>
-        <w:t>2,…,</w:t>
-      </w:r>
-      <w:r>
-        <w:rPr>
-          <w:i/>
-        </w:rPr>
-        <w:t xml:space="preserve"> </w:t>
-      </w:r>
-      <w:proofErr w:type="spellStart"/>
-      <w:r>
-        <w:rPr>
-          <w:i/>
+        <w:t>namen</w:t>
+      </w:r>
+      <w:proofErr w:type="spellEnd"/>
+      <w:r>
+        <w:rPr>
+          <w:rFonts w:ascii="Cambria" w:hAnsi="Cambria" w:cs="Courier New"/>
+          <w:szCs w:val="24"/>
           <w:lang w:val="en-US"/>
         </w:rPr>
-        <w:t>namen</w:t>
-      </w:r>
-      <w:proofErr w:type="spellEnd"/>
-      <w:r>
-        <w:rPr>
-          <w:i/>
-        </w:rPr>
-        <w:t xml:space="preserve"> </w:t>
-      </w:r>
-      <w:r>
-        <w:t xml:space="preserve">–  </w:t>
-      </w:r>
-      <w:proofErr w:type="spellStart"/>
-      <w:r>
-        <w:t>имена</w:t>
-      </w:r>
-      <w:r>
-        <w:t>объектов</w:t>
-      </w:r>
-      <w:proofErr w:type="spellEnd"/>
-      <w:r>
-        <w:t>.</w:t>
+        <w:t>);</w:t>
       </w:r>
     </w:p>
     <w:p>
       <w:pPr>
         <w:spacing w:line="360" w:lineRule="auto"/>
+        <w:rPr>
+          <w:rFonts w:ascii="Cambria" w:hAnsi="Cambria"/>
+          <w:lang w:val="en-US"/>
+        </w:rPr>
       </w:pPr>
     </w:p>
     <w:p>
       <w:pPr>
         <w:spacing w:line="360" w:lineRule="auto"/>
         <w:rPr>
+          <w:rFonts w:ascii="Cambria" w:hAnsi="Cambria"/>
           <w:b/>
+          <w:lang w:val="en-US"/>
         </w:rPr>
       </w:pPr>
       <w:r>
         <w:rPr>
+          <w:rFonts w:ascii="Cambria" w:hAnsi="Cambria"/>
           <w:b/>
         </w:rPr>
-        <w:t>Описание</w:t>
-      </w:r>
-      <w:r>
-        <w:rPr>
+        <w:t>Аргументы</w:t>
+      </w:r>
+      <w:r>
+        <w:rPr>
+          <w:rFonts w:ascii="Cambria" w:hAnsi="Cambria"/>
           <w:b/>
+          <w:lang w:val="en-US"/>
         </w:rPr>
         <w:t>:</w:t>
       </w:r>
@@ -345,197 +266,105 @@
     <w:p>
       <w:pPr>
         <w:spacing w:line="360" w:lineRule="auto"/>
+        <w:rPr>
+          <w:rFonts w:ascii="Cambria" w:hAnsi="Cambria"/>
+        </w:rPr>
       </w:pPr>
-      <w:proofErr w:type="spellStart"/>
-      <w:proofErr w:type="gramStart"/>
-      <w:r>
-        <w:rPr>
+      <w:r>
+        <w:rPr>
+          <w:rFonts w:ascii="Cambria" w:hAnsi="Cambria"/>
           <w:i/>
           <w:lang w:val="en-US"/>
         </w:rPr>
-        <w:t>store</w:t>
-      </w:r>
-      <w:r>
-        <w:rPr>
+        <w:t>n</w:t>
+      </w:r>
+      <w:r>
+        <w:rPr>
+          <w:rFonts w:ascii="Cambria" w:hAnsi="Cambria"/>
           <w:i/>
           <w:lang w:val="en-US"/>
         </w:rPr>
-        <w:t>position</w:t>
-      </w:r>
-      <w:proofErr w:type="spellEnd"/>
-      <w:r>
-        <w:rPr>
+        <w:t>ame</w:t>
+      </w:r>
+      <w:r>
+        <w:rPr>
+          <w:rFonts w:ascii="Cambria" w:hAnsi="Cambria"/>
           <w:i/>
         </w:rPr>
-        <w:t>(</w:t>
-      </w:r>
-      <w:proofErr w:type="gramEnd"/>
-      <w:r>
-        <w:rPr>
+        <w:t xml:space="preserve">1, </w:t>
+      </w:r>
+      <w:r>
+        <w:rPr>
+          <w:rFonts w:ascii="Cambria" w:hAnsi="Cambria"/>
           <w:i/>
           <w:lang w:val="en-US"/>
         </w:rPr>
-        <w:t>n</w:t>
-      </w:r>
-      <w:r>
-        <w:rPr>
+        <w:t>name</w:t>
+      </w:r>
+      <w:r>
+        <w:rPr>
+          <w:rFonts w:ascii="Cambria" w:hAnsi="Cambria"/>
+          <w:i/>
+        </w:rPr>
+        <w:t>2</w:t>
+      </w:r>
+      <w:proofErr w:type="gramStart"/>
+      <w:r>
+        <w:rPr>
+          <w:rFonts w:ascii="Cambria" w:hAnsi="Cambria"/>
+          <w:i/>
+        </w:rPr>
+        <w:t>,…,</w:t>
+      </w:r>
+      <w:proofErr w:type="gramEnd"/>
+      <w:r>
+        <w:rPr>
+          <w:rFonts w:ascii="Cambria" w:hAnsi="Cambria"/>
+          <w:i/>
+        </w:rPr>
+        <w:t xml:space="preserve"> </w:t>
+      </w:r>
+      <w:proofErr w:type="spellStart"/>
+      <w:r>
+        <w:rPr>
+          <w:rFonts w:ascii="Cambria" w:hAnsi="Cambria"/>
           <w:i/>
           <w:lang w:val="en-US"/>
         </w:rPr>
-        <w:t>ame</w:t>
-      </w:r>
-      <w:r>
-        <w:rPr>
+        <w:t>namen</w:t>
+      </w:r>
+      <w:proofErr w:type="spellEnd"/>
+      <w:r>
+        <w:rPr>
+          <w:rFonts w:ascii="Cambria" w:hAnsi="Cambria"/>
           <w:i/>
         </w:rPr>
-        <w:t xml:space="preserve">1, </w:t>
-      </w:r>
-      <w:r>
-        <w:rPr>
-          <w:i/>
-          <w:lang w:val="en-US"/>
-        </w:rPr>
-        <w:t>name</w:t>
-      </w:r>
-      <w:r>
-        <w:rPr>
-          <w:i/>
-        </w:rPr>
-        <w:t xml:space="preserve">2,…, </w:t>
+        <w:t xml:space="preserve"> </w:t>
+      </w:r>
+      <w:r>
+        <w:rPr>
+          <w:rFonts w:ascii="Cambria" w:hAnsi="Cambria"/>
+        </w:rPr>
+        <w:t xml:space="preserve">–  </w:t>
       </w:r>
       <w:proofErr w:type="spellStart"/>
       <w:r>
         <w:rPr>
-          <w:i/>
-          <w:lang w:val="en-US"/>
-        </w:rPr>
-        <w:t>namen</w:t>
+          <w:rFonts w:ascii="Cambria" w:hAnsi="Cambria"/>
+        </w:rPr>
+        <w:t>имена</w:t>
+      </w:r>
+      <w:r>
+        <w:rPr>
+          <w:rFonts w:ascii="Cambria" w:hAnsi="Cambria"/>
+        </w:rPr>
+        <w:t>объектов</w:t>
       </w:r>
       <w:proofErr w:type="spellEnd"/>
       <w:r>
         <w:rPr>
-          <w:i/>
-        </w:rPr>
-        <w:t>)</w:t>
-      </w:r>
-      <w:r>
-        <w:rPr>
-          <w:i/>
-        </w:rPr>
-        <w:t xml:space="preserve"> </w:t>
-      </w:r>
-      <w:r>
-        <w:rPr>
-          <w:i/>
-        </w:rPr>
-        <w:t>–</w:t>
-      </w:r>
-      <w:r>
-        <w:rPr>
-          <w:i/>
-        </w:rPr>
-        <w:t xml:space="preserve"> </w:t>
-      </w:r>
-      <w:r>
-        <w:t>функция</w:t>
-      </w:r>
-      <w:r>
-        <w:t xml:space="preserve"> </w:t>
-      </w:r>
-      <w:r>
-        <w:t>запоминания</w:t>
-      </w:r>
-      <w:r>
-        <w:t xml:space="preserve"> </w:t>
-      </w:r>
-      <w:r>
-        <w:t>координат</w:t>
-      </w:r>
-      <w:r>
-        <w:t xml:space="preserve"> </w:t>
-      </w:r>
-      <w:r>
-        <w:t>объектов</w:t>
-      </w:r>
-      <w:r>
-        <w:t xml:space="preserve"> </w:t>
-      </w:r>
-      <w:r>
-        <w:t>с</w:t>
-      </w:r>
-      <w:r>
-        <w:t xml:space="preserve"> </w:t>
-      </w:r>
-      <w:r>
-        <w:t>именами</w:t>
-      </w:r>
-      <w:r>
-        <w:t xml:space="preserve"> </w:t>
-      </w:r>
-      <w:r>
-        <w:rPr>
-          <w:i/>
-          <w:lang w:val="en-US"/>
-        </w:rPr>
-        <w:t>n</w:t>
-      </w:r>
-      <w:r>
-        <w:rPr>
-          <w:i/>
-          <w:lang w:val="en-US"/>
-        </w:rPr>
-        <w:t>ame</w:t>
-      </w:r>
-      <w:r>
-        <w:rPr>
-          <w:i/>
-        </w:rPr>
-        <w:t xml:space="preserve">1, </w:t>
-      </w:r>
-      <w:r>
-        <w:rPr>
-          <w:i/>
-          <w:lang w:val="en-US"/>
-        </w:rPr>
-        <w:t>name</w:t>
-      </w:r>
-      <w:r>
-        <w:rPr>
-          <w:i/>
-        </w:rPr>
-        <w:t>2,…,</w:t>
-      </w:r>
-      <w:r>
-        <w:rPr>
-          <w:i/>
-        </w:rPr>
-        <w:t xml:space="preserve"> </w:t>
-      </w:r>
-      <w:proofErr w:type="spellStart"/>
-      <w:r>
-        <w:rPr>
-          <w:i/>
-          <w:lang w:val="en-US"/>
-        </w:rPr>
-        <w:t>namen</w:t>
-      </w:r>
-      <w:proofErr w:type="spellEnd"/>
-      <w:r>
-        <w:rPr>
-          <w:i/>
-        </w:rPr>
-        <w:t xml:space="preserve"> </w:t>
-      </w:r>
-      <w:r>
-        <w:t>на</w:t>
-      </w:r>
-      <w:r>
-        <w:t xml:space="preserve"> </w:t>
-      </w:r>
-      <w:r>
-        <w:t>схеме</w:t>
-      </w:r>
-      <w:r>
+          <w:rFonts w:ascii="Cambria" w:hAnsi="Cambria"/>
+        </w:rPr>
         <w:t>.</w:t>
       </w:r>
     </w:p>
@@ -543,8 +372,7 @@
       <w:pPr>
         <w:spacing w:line="360" w:lineRule="auto"/>
         <w:rPr>
-          <w:iCs/>
-          <w:szCs w:val="24"/>
+          <w:rFonts w:ascii="Cambria" w:hAnsi="Cambria"/>
         </w:rPr>
       </w:pPr>
     </w:p>
@@ -552,33 +380,268 @@
       <w:pPr>
         <w:spacing w:line="360" w:lineRule="auto"/>
         <w:rPr>
+          <w:rFonts w:ascii="Cambria" w:hAnsi="Cambria"/>
           <w:b/>
         </w:rPr>
       </w:pPr>
       <w:r>
         <w:rPr>
+          <w:rFonts w:ascii="Cambria" w:hAnsi="Cambria"/>
           <w:b/>
         </w:rPr>
-        <w:t>Результат</w:t>
-      </w:r>
-      <w:r>
-        <w:rPr>
-          <w:b/>
-        </w:rPr>
-        <w:t>:</w:t>
+        <w:t>Описание:</w:t>
       </w:r>
     </w:p>
     <w:p>
       <w:pPr>
         <w:spacing w:line="360" w:lineRule="auto"/>
         <w:rPr>
+          <w:rFonts w:ascii="Cambria" w:hAnsi="Cambria"/>
+        </w:rPr>
+      </w:pPr>
+      <w:proofErr w:type="spellStart"/>
+      <w:proofErr w:type="gramStart"/>
+      <w:r>
+        <w:rPr>
+          <w:rFonts w:ascii="Cambria" w:hAnsi="Cambria"/>
+          <w:i/>
           <w:lang w:val="en-US"/>
         </w:rPr>
-      </w:pPr>
-      <w:r>
-        <w:t>нет</w:t>
-      </w:r>
-      <w:r>
+        <w:t>store</w:t>
+      </w:r>
+      <w:r>
+        <w:rPr>
+          <w:rFonts w:ascii="Cambria" w:hAnsi="Cambria"/>
+          <w:i/>
+          <w:lang w:val="en-US"/>
+        </w:rPr>
+        <w:t>position</w:t>
+      </w:r>
+      <w:proofErr w:type="spellEnd"/>
+      <w:r>
+        <w:rPr>
+          <w:rFonts w:ascii="Cambria" w:hAnsi="Cambria"/>
+          <w:i/>
+        </w:rPr>
+        <w:t>(</w:t>
+      </w:r>
+      <w:proofErr w:type="gramEnd"/>
+      <w:r>
+        <w:rPr>
+          <w:rFonts w:ascii="Cambria" w:hAnsi="Cambria"/>
+          <w:i/>
+          <w:lang w:val="en-US"/>
+        </w:rPr>
+        <w:t>name</w:t>
+      </w:r>
+      <w:r>
+        <w:rPr>
+          <w:rFonts w:ascii="Cambria" w:hAnsi="Cambria"/>
+          <w:i/>
+        </w:rPr>
+        <w:t xml:space="preserve">1, </w:t>
+      </w:r>
+      <w:r>
+        <w:rPr>
+          <w:rFonts w:ascii="Cambria" w:hAnsi="Cambria"/>
+          <w:i/>
+          <w:lang w:val="en-US"/>
+        </w:rPr>
+        <w:t>name</w:t>
+      </w:r>
+      <w:r>
+        <w:rPr>
+          <w:rFonts w:ascii="Cambria" w:hAnsi="Cambria"/>
+          <w:i/>
+        </w:rPr>
+        <w:t xml:space="preserve">2,…, </w:t>
+      </w:r>
+      <w:proofErr w:type="spellStart"/>
+      <w:r>
+        <w:rPr>
+          <w:rFonts w:ascii="Cambria" w:hAnsi="Cambria"/>
+          <w:i/>
+          <w:lang w:val="en-US"/>
+        </w:rPr>
+        <w:t>namen</w:t>
+      </w:r>
+      <w:proofErr w:type="spellEnd"/>
+      <w:r>
+        <w:rPr>
+          <w:rFonts w:ascii="Cambria" w:hAnsi="Cambria"/>
+          <w:i/>
+        </w:rPr>
+        <w:t>)</w:t>
+      </w:r>
+      <w:r>
+        <w:rPr>
+          <w:rFonts w:ascii="Cambria" w:hAnsi="Cambria"/>
+          <w:i/>
+        </w:rPr>
+        <w:t xml:space="preserve"> </w:t>
+      </w:r>
+      <w:r>
+        <w:rPr>
+          <w:rFonts w:ascii="Cambria" w:hAnsi="Cambria"/>
+          <w:i/>
+        </w:rPr>
+        <w:t>–</w:t>
+      </w:r>
+      <w:r>
+        <w:rPr>
+          <w:rFonts w:ascii="Cambria" w:hAnsi="Cambria"/>
+          <w:i/>
+        </w:rPr>
+        <w:t xml:space="preserve"> </w:t>
+      </w:r>
+      <w:r>
+        <w:rPr>
+          <w:rFonts w:ascii="Cambria" w:hAnsi="Cambria"/>
+        </w:rPr>
+        <w:t>функция</w:t>
+      </w:r>
+      <w:r>
+        <w:rPr>
+          <w:rFonts w:ascii="Cambria" w:hAnsi="Cambria"/>
+        </w:rPr>
+        <w:t xml:space="preserve"> </w:t>
+      </w:r>
+      <w:r>
+        <w:rPr>
+          <w:rFonts w:ascii="Cambria" w:hAnsi="Cambria"/>
+        </w:rPr>
+        <w:t>запоминания</w:t>
+      </w:r>
+      <w:r>
+        <w:rPr>
+          <w:rFonts w:ascii="Cambria" w:hAnsi="Cambria"/>
+        </w:rPr>
+        <w:t xml:space="preserve"> </w:t>
+      </w:r>
+      <w:r>
+        <w:rPr>
+          <w:rFonts w:ascii="Cambria" w:hAnsi="Cambria"/>
+        </w:rPr>
+        <w:t>координат</w:t>
+      </w:r>
+      <w:r>
+        <w:rPr>
+          <w:rFonts w:ascii="Cambria" w:hAnsi="Cambria"/>
+        </w:rPr>
+        <w:t xml:space="preserve"> </w:t>
+      </w:r>
+      <w:r>
+        <w:rPr>
+          <w:rFonts w:ascii="Cambria" w:hAnsi="Cambria"/>
+        </w:rPr>
+        <w:t>объектов</w:t>
+      </w:r>
+      <w:r>
+        <w:rPr>
+          <w:rFonts w:ascii="Cambria" w:hAnsi="Cambria"/>
+        </w:rPr>
+        <w:t xml:space="preserve"> </w:t>
+      </w:r>
+      <w:r>
+        <w:rPr>
+          <w:rFonts w:ascii="Cambria" w:hAnsi="Cambria"/>
+        </w:rPr>
+        <w:t>с</w:t>
+      </w:r>
+      <w:r>
+        <w:rPr>
+          <w:rFonts w:ascii="Cambria" w:hAnsi="Cambria"/>
+        </w:rPr>
+        <w:t xml:space="preserve"> </w:t>
+      </w:r>
+      <w:r>
+        <w:rPr>
+          <w:rFonts w:ascii="Cambria" w:hAnsi="Cambria"/>
+        </w:rPr>
+        <w:t>именами</w:t>
+      </w:r>
+      <w:r>
+        <w:rPr>
+          <w:rFonts w:ascii="Cambria" w:hAnsi="Cambria"/>
+        </w:rPr>
+        <w:t xml:space="preserve"> </w:t>
+      </w:r>
+      <w:r>
+        <w:rPr>
+          <w:rFonts w:ascii="Cambria" w:hAnsi="Cambria"/>
+          <w:i/>
+          <w:lang w:val="en-US"/>
+        </w:rPr>
+        <w:t>name</w:t>
+      </w:r>
+      <w:r>
+        <w:rPr>
+          <w:rFonts w:ascii="Cambria" w:hAnsi="Cambria"/>
+          <w:i/>
+        </w:rPr>
+        <w:t xml:space="preserve">1, </w:t>
+      </w:r>
+      <w:r>
+        <w:rPr>
+          <w:rFonts w:ascii="Cambria" w:hAnsi="Cambria"/>
+          <w:i/>
+          <w:lang w:val="en-US"/>
+        </w:rPr>
+        <w:t>name</w:t>
+      </w:r>
+      <w:r>
+        <w:rPr>
+          <w:rFonts w:ascii="Cambria" w:hAnsi="Cambria"/>
+          <w:i/>
+        </w:rPr>
+        <w:t>2,…,</w:t>
+      </w:r>
+      <w:r>
+        <w:rPr>
+          <w:rFonts w:ascii="Cambria" w:hAnsi="Cambria"/>
+          <w:i/>
+        </w:rPr>
+        <w:t xml:space="preserve"> </w:t>
+      </w:r>
+      <w:proofErr w:type="spellStart"/>
+      <w:r>
+        <w:rPr>
+          <w:rFonts w:ascii="Cambria" w:hAnsi="Cambria"/>
+          <w:i/>
+          <w:lang w:val="en-US"/>
+        </w:rPr>
+        <w:t>namen</w:t>
+      </w:r>
+      <w:proofErr w:type="spellEnd"/>
+      <w:r>
+        <w:rPr>
+          <w:rFonts w:ascii="Cambria" w:hAnsi="Cambria"/>
+          <w:i/>
+        </w:rPr>
+        <w:t xml:space="preserve"> </w:t>
+      </w:r>
+      <w:r>
+        <w:rPr>
+          <w:rFonts w:ascii="Cambria" w:hAnsi="Cambria"/>
+        </w:rPr>
+        <w:t>на</w:t>
+      </w:r>
+      <w:r>
+        <w:rPr>
+          <w:rFonts w:ascii="Cambria" w:hAnsi="Cambria"/>
+        </w:rPr>
+        <w:t xml:space="preserve"> </w:t>
+      </w:r>
+      <w:r>
+        <w:rPr>
+          <w:rFonts w:ascii="Cambria" w:hAnsi="Cambria"/>
+        </w:rPr>
+        <w:t>схеме</w:t>
+      </w:r>
+      <w:r>
+        <w:rPr>
+          <w:rFonts w:ascii="Cambria" w:hAnsi="Cambria"/>
+        </w:rPr>
         <w:t>.</w:t>
       </w:r>
     </w:p>
@@ -586,18 +649,68 @@
       <w:pPr>
         <w:spacing w:line="360" w:lineRule="auto"/>
         <w:rPr>
-          <w:lang w:val="en-US"/>
+          <w:rFonts w:ascii="Cambria" w:hAnsi="Cambria"/>
+          <w:iCs/>
+          <w:szCs w:val="24"/>
         </w:rPr>
       </w:pPr>
     </w:p>
     <w:p>
       <w:pPr>
-        <w:rPr>
+        <w:spacing w:line="360" w:lineRule="auto"/>
+        <w:rPr>
+          <w:rFonts w:ascii="Cambria" w:hAnsi="Cambria"/>
           <w:b/>
         </w:rPr>
       </w:pPr>
       <w:r>
         <w:rPr>
+          <w:rFonts w:ascii="Cambria" w:hAnsi="Cambria"/>
+          <w:b/>
+        </w:rPr>
+        <w:t>Результат:</w:t>
+      </w:r>
+    </w:p>
+    <w:p>
+      <w:pPr>
+        <w:spacing w:line="360" w:lineRule="auto"/>
+        <w:rPr>
+          <w:rFonts w:ascii="Cambria" w:hAnsi="Cambria"/>
+          <w:lang w:val="en-US"/>
+        </w:rPr>
+      </w:pPr>
+      <w:r>
+        <w:rPr>
+          <w:rFonts w:ascii="Cambria" w:hAnsi="Cambria"/>
+        </w:rPr>
+        <w:t>нет</w:t>
+      </w:r>
+      <w:r>
+        <w:rPr>
+          <w:rFonts w:ascii="Cambria" w:hAnsi="Cambria"/>
+        </w:rPr>
+        <w:t>.</w:t>
+      </w:r>
+    </w:p>
+    <w:p>
+      <w:pPr>
+        <w:spacing w:line="360" w:lineRule="auto"/>
+        <w:rPr>
+          <w:rFonts w:ascii="Cambria" w:hAnsi="Cambria"/>
+          <w:lang w:val="en-US"/>
+        </w:rPr>
+      </w:pPr>
+    </w:p>
+    <w:p>
+      <w:pPr>
+        <w:rPr>
+          <w:rFonts w:ascii="Cambria" w:hAnsi="Cambria"/>
+          <w:b/>
+        </w:rPr>
+      </w:pPr>
+      <w:r>
+        <w:rPr>
+          <w:rFonts w:ascii="Cambria" w:hAnsi="Cambria"/>
           <w:b/>
         </w:rPr>
         <w:t>Пример:</w:t>
@@ -615,7 +728,7 @@
           <w:insideH w:val="none" w:sz="0" w:space="0" w:color="auto"/>
           <w:insideV w:val="none" w:sz="0" w:space="0" w:color="auto"/>
         </w:tblBorders>
-        <w:tblLook w:val="04A0"/>
+        <w:tblLook w:val="04A0" w:firstRow="1" w:lastRow="0" w:firstColumn="1" w:lastColumn="0" w:noHBand="0" w:noVBand="1"/>
       </w:tblPr>
       <w:tblGrid>
         <w:gridCol w:w="426"/>
@@ -637,7 +750,7 @@
               <w:pStyle w:val="afe"/>
               <w:spacing w:before="0" w:beforeAutospacing="0" w:after="0" w:afterAutospacing="0"/>
               <w:rPr>
-                <w:rFonts w:ascii="Courier New" w:hAnsi="Courier New" w:cs="Courier New"/>
+                <w:rFonts w:ascii="Cambria" w:hAnsi="Cambria" w:cs="Courier New"/>
                 <w:sz w:val="20"/>
                 <w:szCs w:val="20"/>
               </w:rPr>
@@ -659,15 +772,16 @@
             <w:pPr>
               <w:spacing w:line="360" w:lineRule="auto"/>
               <w:rPr>
-                <w:rFonts w:ascii="Courier New" w:hAnsi="Courier New" w:cs="Courier New"/>
+                <w:rFonts w:ascii="Consolas" w:hAnsi="Consolas" w:cs="Consolas"/>
                 <w:szCs w:val="24"/>
                 <w:lang w:val="en-US"/>
               </w:rPr>
             </w:pPr>
+            <w:bookmarkStart w:id="0" w:name="_GoBack"/>
             <w:proofErr w:type="spellStart"/>
             <w:r>
               <w:rPr>
-                <w:rFonts w:ascii="Courier New" w:hAnsi="Courier New" w:cs="Courier New"/>
+                <w:rFonts w:ascii="Consolas" w:hAnsi="Consolas" w:cs="Consolas"/>
                 <w:b/>
                 <w:szCs w:val="24"/>
                 <w:lang w:val="en-US"/>
@@ -676,7 +790,7 @@
             </w:r>
             <w:r>
               <w:rPr>
-                <w:rFonts w:ascii="Courier New" w:hAnsi="Courier New" w:cs="Courier New"/>
+                <w:rFonts w:ascii="Consolas" w:hAnsi="Consolas" w:cs="Consolas"/>
                 <w:b/>
                 <w:szCs w:val="24"/>
                 <w:lang w:val="en-US"/>
@@ -686,7 +800,7 @@
             <w:proofErr w:type="spellEnd"/>
             <w:r>
               <w:rPr>
-                <w:rFonts w:ascii="Courier New" w:hAnsi="Courier New" w:cs="Courier New"/>
+                <w:rFonts w:ascii="Consolas" w:hAnsi="Consolas" w:cs="Consolas"/>
                 <w:b/>
                 <w:szCs w:val="24"/>
                 <w:lang w:val="en-US"/>
@@ -696,7 +810,7 @@
             <w:proofErr w:type="spellStart"/>
             <w:r>
               <w:rPr>
-                <w:rFonts w:ascii="Courier New" w:hAnsi="Courier New" w:cs="Courier New"/>
+                <w:rFonts w:ascii="Consolas" w:hAnsi="Consolas" w:cs="Consolas"/>
                 <w:szCs w:val="24"/>
                 <w:lang w:val="en-US"/>
               </w:rPr>
@@ -705,7 +819,7 @@
             <w:proofErr w:type="spellEnd"/>
             <w:r>
               <w:rPr>
-                <w:rFonts w:ascii="Courier New" w:hAnsi="Courier New" w:cs="Courier New"/>
+                <w:rFonts w:ascii="Consolas" w:hAnsi="Consolas" w:cs="Consolas"/>
                 <w:szCs w:val="24"/>
                 <w:lang w:val="en-US"/>
               </w:rPr>
@@ -714,7 +828,7 @@
             <w:proofErr w:type="spellStart"/>
             <w:r>
               <w:rPr>
-                <w:rFonts w:ascii="Courier New" w:hAnsi="Courier New" w:cs="Courier New"/>
+                <w:rFonts w:ascii="Consolas" w:hAnsi="Consolas" w:cs="Consolas"/>
                 <w:b/>
                 <w:szCs w:val="24"/>
                 <w:lang w:val="en-US"/>
@@ -724,7 +838,7 @@
             <w:proofErr w:type="spellEnd"/>
             <w:r>
               <w:rPr>
-                <w:rFonts w:ascii="Courier New" w:hAnsi="Courier New" w:cs="Courier New"/>
+                <w:rFonts w:ascii="Consolas" w:hAnsi="Consolas" w:cs="Consolas"/>
                 <w:szCs w:val="24"/>
                 <w:lang w:val="en-US"/>
               </w:rPr>
@@ -735,7 +849,7 @@
             <w:pPr>
               <w:spacing w:line="360" w:lineRule="auto"/>
               <w:rPr>
-                <w:rFonts w:ascii="Courier New" w:hAnsi="Courier New" w:cs="Courier New"/>
+                <w:rFonts w:ascii="Consolas" w:hAnsi="Consolas" w:cs="Consolas"/>
                 <w:szCs w:val="24"/>
                 <w:lang w:val="en-US"/>
               </w:rPr>
@@ -743,7 +857,7 @@
             <w:proofErr w:type="spellStart"/>
             <w:r>
               <w:rPr>
-                <w:rFonts w:ascii="Courier New" w:hAnsi="Courier New" w:cs="Courier New"/>
+                <w:rFonts w:ascii="Consolas" w:hAnsi="Consolas" w:cs="Consolas"/>
                 <w:b/>
                 <w:szCs w:val="24"/>
                 <w:lang w:val="en-US"/>
@@ -753,7 +867,7 @@
             <w:proofErr w:type="spellEnd"/>
             <w:r>
               <w:rPr>
-                <w:rFonts w:ascii="Courier New" w:hAnsi="Courier New" w:cs="Courier New"/>
+                <w:rFonts w:ascii="Consolas" w:hAnsi="Consolas" w:cs="Consolas"/>
                 <w:szCs w:val="24"/>
                 <w:lang w:val="en-US"/>
               </w:rPr>
@@ -761,7 +875,7 @@
             </w:r>
             <w:r>
               <w:rPr>
-                <w:rFonts w:ascii="Courier New" w:hAnsi="Courier New" w:cs="Courier New"/>
+                <w:rFonts w:ascii="Consolas" w:hAnsi="Consolas" w:cs="Consolas"/>
                 <w:b/>
                 <w:szCs w:val="24"/>
                 <w:lang w:val="en-US"/>
@@ -770,7 +884,7 @@
             </w:r>
             <w:r>
               <w:rPr>
-                <w:rFonts w:ascii="Courier New" w:hAnsi="Courier New" w:cs="Courier New"/>
+                <w:rFonts w:ascii="Consolas" w:hAnsi="Consolas" w:cs="Consolas"/>
                 <w:szCs w:val="24"/>
                 <w:lang w:val="en-US"/>
               </w:rPr>
@@ -781,7 +895,7 @@
             <w:pPr>
               <w:spacing w:line="360" w:lineRule="auto"/>
               <w:rPr>
-                <w:rFonts w:ascii="Courier New" w:hAnsi="Courier New" w:cs="Courier New"/>
+                <w:rFonts w:ascii="Consolas" w:hAnsi="Consolas" w:cs="Consolas"/>
                 <w:szCs w:val="24"/>
                 <w:lang w:val="en-US"/>
               </w:rPr>
@@ -791,7 +905,7 @@
             <w:pPr>
               <w:spacing w:line="360" w:lineRule="auto"/>
               <w:rPr>
-                <w:rFonts w:ascii="Courier New" w:hAnsi="Courier New" w:cs="Courier New"/>
+                <w:rFonts w:ascii="Consolas" w:hAnsi="Consolas" w:cs="Consolas"/>
                 <w:b/>
                 <w:szCs w:val="24"/>
                 <w:lang w:val="en-US"/>
@@ -799,7 +913,7 @@
             </w:pPr>
             <w:r>
               <w:rPr>
-                <w:rFonts w:ascii="Courier New" w:hAnsi="Courier New" w:cs="Courier New"/>
+                <w:rFonts w:ascii="Consolas" w:hAnsi="Consolas" w:cs="Consolas"/>
                 <w:b/>
                 <w:szCs w:val="24"/>
                 <w:lang w:val="en-US"/>
@@ -809,7 +923,7 @@
             <w:proofErr w:type="spellStart"/>
             <w:r>
               <w:rPr>
-                <w:rFonts w:ascii="Courier New" w:hAnsi="Courier New" w:cs="Courier New"/>
+                <w:rFonts w:ascii="Consolas" w:hAnsi="Consolas" w:cs="Consolas"/>
                 <w:b/>
                 <w:szCs w:val="24"/>
                 <w:lang w:val="en-US"/>
@@ -819,7 +933,7 @@
             <w:proofErr w:type="spellEnd"/>
             <w:r>
               <w:rPr>
-                <w:rFonts w:ascii="Courier New" w:hAnsi="Courier New" w:cs="Courier New"/>
+                <w:rFonts w:ascii="Consolas" w:hAnsi="Consolas" w:cs="Consolas"/>
                 <w:b/>
                 <w:szCs w:val="24"/>
                 <w:lang w:val="en-US"/>
@@ -831,14 +945,14 @@
             <w:pPr>
               <w:spacing w:line="360" w:lineRule="auto"/>
               <w:rPr>
-                <w:rFonts w:ascii="Courier New" w:hAnsi="Courier New" w:cs="Courier New"/>
+                <w:rFonts w:ascii="Consolas" w:hAnsi="Consolas" w:cs="Consolas"/>
                 <w:szCs w:val="24"/>
                 <w:lang w:val="en-US"/>
               </w:rPr>
             </w:pPr>
             <w:r>
               <w:rPr>
-                <w:rFonts w:ascii="Courier New" w:hAnsi="Courier New" w:cs="Courier New"/>
+                <w:rFonts w:ascii="Consolas" w:hAnsi="Consolas" w:cs="Consolas"/>
                 <w:szCs w:val="24"/>
                 <w:lang w:val="en-US"/>
               </w:rPr>
@@ -846,7 +960,7 @@
             </w:r>
             <w:r>
               <w:rPr>
-                <w:rFonts w:ascii="Courier New" w:hAnsi="Courier New" w:cs="Courier New"/>
+                <w:rFonts w:ascii="Consolas" w:hAnsi="Consolas" w:cs="Consolas"/>
                 <w:b/>
                 <w:szCs w:val="24"/>
                 <w:lang w:val="en-US"/>
@@ -855,7 +969,7 @@
             </w:r>
             <w:r>
               <w:rPr>
-                <w:rFonts w:ascii="Courier New" w:hAnsi="Courier New" w:cs="Courier New"/>
+                <w:rFonts w:ascii="Consolas" w:hAnsi="Consolas" w:cs="Consolas"/>
                 <w:szCs w:val="24"/>
                 <w:lang w:val="en-US"/>
               </w:rPr>
@@ -866,7 +980,7 @@
             <w:pPr>
               <w:spacing w:line="360" w:lineRule="auto"/>
               <w:rPr>
-                <w:rFonts w:ascii="Courier New" w:hAnsi="Courier New" w:cs="Courier New"/>
+                <w:rFonts w:ascii="Consolas" w:hAnsi="Consolas" w:cs="Consolas"/>
                 <w:b/>
                 <w:szCs w:val="24"/>
                 <w:lang w:val="en-US"/>
@@ -874,7 +988,7 @@
             </w:pPr>
             <w:r>
               <w:rPr>
-                <w:rFonts w:ascii="Courier New" w:hAnsi="Courier New" w:cs="Courier New"/>
+                <w:rFonts w:ascii="Consolas" w:hAnsi="Consolas" w:cs="Consolas"/>
                 <w:b/>
                 <w:szCs w:val="24"/>
                 <w:lang w:val="en-US"/>
@@ -883,7 +997,7 @@
             </w:r>
             <w:r>
               <w:rPr>
-                <w:rFonts w:ascii="Courier New" w:hAnsi="Courier New" w:cs="Courier New"/>
+                <w:rFonts w:ascii="Consolas" w:hAnsi="Consolas" w:cs="Consolas"/>
                 <w:b/>
                 <w:szCs w:val="24"/>
                 <w:lang w:val="en-US"/>
@@ -892,24 +1006,26 @@
             </w:r>
             <w:r>
               <w:rPr>
-                <w:rFonts w:ascii="Courier New" w:hAnsi="Courier New" w:cs="Courier New"/>
+                <w:rFonts w:ascii="Consolas" w:hAnsi="Consolas" w:cs="Consolas"/>
                 <w:b/>
                 <w:szCs w:val="24"/>
                 <w:lang w:val="en-US"/>
               </w:rPr>
               <w:t xml:space="preserve"> </w:t>
             </w:r>
-            <w:r>
-              <w:rPr>
-                <w:rFonts w:ascii="Courier New" w:hAnsi="Courier New" w:cs="Courier New"/>
+            <w:proofErr w:type="spellStart"/>
+            <w:r>
+              <w:rPr>
+                <w:rFonts w:ascii="Consolas" w:hAnsi="Consolas" w:cs="Consolas"/>
                 <w:szCs w:val="24"/>
                 <w:lang w:val="en-US"/>
               </w:rPr>
               <w:t>fl</w:t>
             </w:r>
-            <w:r>
-              <w:rPr>
-                <w:rFonts w:ascii="Courier New" w:hAnsi="Courier New" w:cs="Courier New"/>
+            <w:proofErr w:type="spellEnd"/>
+            <w:r>
+              <w:rPr>
+                <w:rFonts w:ascii="Consolas" w:hAnsi="Consolas" w:cs="Consolas"/>
                 <w:szCs w:val="24"/>
                 <w:lang w:val="en-US"/>
               </w:rPr>
@@ -917,7 +1033,7 @@
             </w:r>
             <w:r>
               <w:rPr>
-                <w:rFonts w:ascii="Courier New" w:hAnsi="Courier New" w:cs="Courier New"/>
+                <w:rFonts w:ascii="Consolas" w:hAnsi="Consolas" w:cs="Consolas"/>
                 <w:szCs w:val="24"/>
                 <w:lang w:val="en-US"/>
               </w:rPr>
@@ -925,7 +1041,7 @@
             </w:r>
             <w:r>
               <w:rPr>
-                <w:rFonts w:ascii="Courier New" w:hAnsi="Courier New" w:cs="Courier New"/>
+                <w:rFonts w:ascii="Consolas" w:hAnsi="Consolas" w:cs="Consolas"/>
                 <w:szCs w:val="24"/>
                 <w:lang w:val="en-US"/>
               </w:rPr>
@@ -934,7 +1050,7 @@
             <w:proofErr w:type="spellStart"/>
             <w:r>
               <w:rPr>
-                <w:rFonts w:ascii="Courier New" w:hAnsi="Courier New" w:cs="Courier New"/>
+                <w:rFonts w:ascii="Consolas" w:hAnsi="Consolas" w:cs="Consolas"/>
                 <w:szCs w:val="24"/>
                 <w:lang w:val="en-US"/>
               </w:rPr>
@@ -943,7 +1059,7 @@
             <w:proofErr w:type="spellEnd"/>
             <w:r>
               <w:rPr>
-                <w:rFonts w:ascii="Courier New" w:hAnsi="Courier New" w:cs="Courier New"/>
+                <w:rFonts w:ascii="Consolas" w:hAnsi="Consolas" w:cs="Consolas"/>
                 <w:szCs w:val="24"/>
                 <w:lang w:val="en-US"/>
               </w:rPr>
@@ -951,7 +1067,7 @@
             </w:r>
             <w:r>
               <w:rPr>
-                <w:rFonts w:ascii="Courier New" w:hAnsi="Courier New" w:cs="Courier New"/>
+                <w:rFonts w:ascii="Consolas" w:hAnsi="Consolas" w:cs="Consolas"/>
                 <w:b/>
                 <w:szCs w:val="24"/>
                 <w:lang w:val="en-US"/>
@@ -963,7 +1079,7 @@
             <w:pPr>
               <w:spacing w:line="360" w:lineRule="auto"/>
               <w:rPr>
-                <w:rFonts w:ascii="Courier New" w:hAnsi="Courier New" w:cs="Courier New"/>
+                <w:rFonts w:ascii="Consolas" w:hAnsi="Consolas" w:cs="Consolas"/>
                 <w:b/>
                 <w:szCs w:val="24"/>
                 <w:lang w:val="en-US"/>
@@ -971,7 +1087,7 @@
             </w:pPr>
             <w:r>
               <w:rPr>
-                <w:rFonts w:ascii="Courier New" w:hAnsi="Courier New" w:cs="Courier New"/>
+                <w:rFonts w:ascii="Consolas" w:hAnsi="Consolas" w:cs="Consolas"/>
                 <w:b/>
                 <w:szCs w:val="24"/>
                 <w:lang w:val="en-US"/>
@@ -980,31 +1096,25 @@
             </w:r>
             <w:r>
               <w:rPr>
-                <w:rFonts w:ascii="Courier New" w:hAnsi="Courier New" w:cs="Courier New"/>
-                <w:szCs w:val="24"/>
-                <w:lang w:val="en-US"/>
-              </w:rPr>
-              <w:t xml:space="preserve">(p, </w:t>
-            </w:r>
-            <w:r>
-              <w:rPr>
-                <w:rFonts w:ascii="Courier New" w:hAnsi="Courier New" w:cs="Courier New"/>
-                <w:szCs w:val="24"/>
-                <w:lang w:val="en-US"/>
-              </w:rPr>
-              <w:t>1.</w:t>
-            </w:r>
-            <w:r>
-              <w:rPr>
-                <w:rFonts w:ascii="Courier New" w:hAnsi="Courier New" w:cs="Courier New"/>
-                <w:szCs w:val="24"/>
-                <w:lang w:val="en-US"/>
-              </w:rPr>
-              <w:t>5</w:t>
-            </w:r>
-            <w:r>
-              <w:rPr>
-                <w:rFonts w:ascii="Courier New" w:hAnsi="Courier New" w:cs="Courier New"/>
+                <w:rFonts w:ascii="Consolas" w:hAnsi="Consolas" w:cs="Consolas"/>
+                <w:szCs w:val="24"/>
+                <w:lang w:val="en-US"/>
+              </w:rPr>
+              <w:t xml:space="preserve">(p, 1.5, </w:t>
+            </w:r>
+            <w:proofErr w:type="spellStart"/>
+            <w:r>
+              <w:rPr>
+                <w:rFonts w:ascii="Consolas" w:hAnsi="Consolas" w:cs="Consolas"/>
+                <w:szCs w:val="24"/>
+                <w:lang w:val="en-US"/>
+              </w:rPr>
+              <w:t>FillRect</w:t>
+            </w:r>
+            <w:proofErr w:type="spellEnd"/>
+            <w:r>
+              <w:rPr>
+                <w:rFonts w:ascii="Consolas" w:hAnsi="Consolas" w:cs="Consolas"/>
                 <w:szCs w:val="24"/>
                 <w:lang w:val="en-US"/>
               </w:rPr>
@@ -1013,34 +1123,16 @@
             <w:proofErr w:type="spellStart"/>
             <w:r>
               <w:rPr>
-                <w:rFonts w:ascii="Courier New" w:hAnsi="Courier New" w:cs="Courier New"/>
-                <w:szCs w:val="24"/>
-                <w:lang w:val="en-US"/>
-              </w:rPr>
-              <w:t>FillRect</w:t>
+                <w:rFonts w:ascii="Consolas" w:hAnsi="Consolas" w:cs="Consolas"/>
+                <w:szCs w:val="24"/>
+                <w:lang w:val="en-US"/>
+              </w:rPr>
+              <w:t>FillCircle</w:t>
             </w:r>
             <w:proofErr w:type="spellEnd"/>
             <w:r>
               <w:rPr>
-                <w:rFonts w:ascii="Courier New" w:hAnsi="Courier New" w:cs="Courier New"/>
-                <w:szCs w:val="24"/>
-                <w:lang w:val="en-US"/>
-              </w:rPr>
-              <w:t xml:space="preserve">, </w:t>
-            </w:r>
-            <w:proofErr w:type="spellStart"/>
-            <w:r>
-              <w:rPr>
-                <w:rFonts w:ascii="Courier New" w:hAnsi="Courier New" w:cs="Courier New"/>
-                <w:szCs w:val="24"/>
-                <w:lang w:val="en-US"/>
-              </w:rPr>
-              <w:t>FillCircle</w:t>
-            </w:r>
-            <w:proofErr w:type="spellEnd"/>
-            <w:r>
-              <w:rPr>
-                <w:rFonts w:ascii="Courier New" w:hAnsi="Courier New" w:cs="Courier New"/>
+                <w:rFonts w:ascii="Consolas" w:hAnsi="Consolas" w:cs="Consolas"/>
                 <w:szCs w:val="24"/>
                 <w:lang w:val="en-US"/>
               </w:rPr>
@@ -1048,7 +1140,7 @@
             </w:r>
             <w:r>
               <w:rPr>
-                <w:rFonts w:ascii="Courier New" w:hAnsi="Courier New" w:cs="Courier New"/>
+                <w:rFonts w:ascii="Consolas" w:hAnsi="Consolas" w:cs="Consolas"/>
                 <w:b/>
                 <w:szCs w:val="24"/>
                 <w:lang w:val="en-US"/>
@@ -1060,14 +1152,14 @@
             <w:pPr>
               <w:spacing w:line="360" w:lineRule="auto"/>
               <w:rPr>
-                <w:rFonts w:ascii="Courier New" w:hAnsi="Courier New" w:cs="Courier New"/>
+                <w:rFonts w:ascii="Consolas" w:hAnsi="Consolas" w:cs="Consolas"/>
                 <w:szCs w:val="24"/>
                 <w:lang w:val="en-US"/>
               </w:rPr>
             </w:pPr>
             <w:r>
               <w:rPr>
-                <w:rFonts w:ascii="Courier New" w:hAnsi="Courier New" w:cs="Courier New"/>
+                <w:rFonts w:ascii="Consolas" w:hAnsi="Consolas" w:cs="Consolas"/>
                 <w:b/>
                 <w:szCs w:val="24"/>
                 <w:lang w:val="en-US"/>
@@ -1077,7 +1169,7 @@
             <w:proofErr w:type="spellStart"/>
             <w:r>
               <w:rPr>
-                <w:rFonts w:ascii="Courier New" w:hAnsi="Courier New" w:cs="Courier New"/>
+                <w:rFonts w:ascii="Consolas" w:hAnsi="Consolas" w:cs="Consolas"/>
                 <w:b/>
                 <w:szCs w:val="24"/>
                 <w:lang w:val="en-US"/>
@@ -1087,7 +1179,7 @@
             <w:proofErr w:type="spellEnd"/>
             <w:r>
               <w:rPr>
-                <w:rFonts w:ascii="Courier New" w:hAnsi="Courier New" w:cs="Courier New"/>
+                <w:rFonts w:ascii="Consolas" w:hAnsi="Consolas" w:cs="Consolas"/>
                 <w:szCs w:val="24"/>
                 <w:lang w:val="en-US"/>
               </w:rPr>
@@ -1096,7 +1188,7 @@
             <w:proofErr w:type="spellStart"/>
             <w:r>
               <w:rPr>
-                <w:rFonts w:ascii="Courier New" w:hAnsi="Courier New" w:cs="Courier New"/>
+                <w:rFonts w:ascii="Consolas" w:hAnsi="Consolas" w:cs="Consolas"/>
                 <w:szCs w:val="24"/>
                 <w:lang w:val="en-US"/>
               </w:rPr>
@@ -1105,7 +1197,7 @@
             <w:proofErr w:type="spellEnd"/>
             <w:r>
               <w:rPr>
-                <w:rFonts w:ascii="Courier New" w:hAnsi="Courier New" w:cs="Courier New"/>
+                <w:rFonts w:ascii="Consolas" w:hAnsi="Consolas" w:cs="Consolas"/>
                 <w:szCs w:val="24"/>
                 <w:lang w:val="en-US"/>
               </w:rPr>
@@ -1114,7 +1206,7 @@
             <w:proofErr w:type="spellStart"/>
             <w:r>
               <w:rPr>
-                <w:rFonts w:ascii="Courier New" w:hAnsi="Courier New" w:cs="Courier New"/>
+                <w:rFonts w:ascii="Consolas" w:hAnsi="Consolas" w:cs="Consolas"/>
                 <w:szCs w:val="24"/>
                 <w:lang w:val="en-US"/>
               </w:rPr>
@@ -1123,7 +1215,7 @@
             <w:proofErr w:type="spellEnd"/>
             <w:r>
               <w:rPr>
-                <w:rFonts w:ascii="Courier New" w:hAnsi="Courier New" w:cs="Courier New"/>
+                <w:rFonts w:ascii="Consolas" w:hAnsi="Consolas" w:cs="Consolas"/>
                 <w:szCs w:val="24"/>
                 <w:lang w:val="en-US"/>
               </w:rPr>
@@ -1134,14 +1226,14 @@
             <w:pPr>
               <w:spacing w:line="360" w:lineRule="auto"/>
               <w:rPr>
-                <w:rFonts w:ascii="Courier New" w:hAnsi="Courier New" w:cs="Courier New"/>
+                <w:rFonts w:ascii="Consolas" w:hAnsi="Consolas" w:cs="Consolas"/>
                 <w:szCs w:val="24"/>
                 <w:lang w:val="en-US"/>
               </w:rPr>
             </w:pPr>
             <w:r>
               <w:rPr>
-                <w:rFonts w:ascii="Courier New" w:hAnsi="Courier New" w:cs="Courier New"/>
+                <w:rFonts w:ascii="Consolas" w:hAnsi="Consolas" w:cs="Consolas"/>
                 <w:b/>
                 <w:szCs w:val="24"/>
                 <w:lang w:val="en-US"/>
@@ -1150,7 +1242,7 @@
             </w:r>
             <w:r>
               <w:rPr>
-                <w:rFonts w:ascii="Courier New" w:hAnsi="Courier New" w:cs="Courier New"/>
+                <w:rFonts w:ascii="Consolas" w:hAnsi="Consolas" w:cs="Consolas"/>
                 <w:b/>
                 <w:szCs w:val="24"/>
                 <w:lang w:val="en-US"/>
@@ -1159,7 +1251,7 @@
             </w:r>
             <w:r>
               <w:rPr>
-                <w:rFonts w:ascii="Courier New" w:hAnsi="Courier New" w:cs="Courier New"/>
+                <w:rFonts w:ascii="Consolas" w:hAnsi="Consolas" w:cs="Consolas"/>
                 <w:szCs w:val="24"/>
                 <w:lang w:val="en-US"/>
               </w:rPr>
@@ -1170,14 +1262,14 @@
             <w:pPr>
               <w:spacing w:line="360" w:lineRule="auto"/>
               <w:rPr>
-                <w:rFonts w:ascii="Courier New" w:hAnsi="Courier New" w:cs="Courier New"/>
+                <w:rFonts w:ascii="Consolas" w:hAnsi="Consolas" w:cs="Consolas"/>
                 <w:szCs w:val="24"/>
                 <w:lang w:val="en-US"/>
               </w:rPr>
             </w:pPr>
             <w:r>
               <w:rPr>
-                <w:rFonts w:ascii="Courier New" w:hAnsi="Courier New" w:cs="Courier New"/>
+                <w:rFonts w:ascii="Consolas" w:hAnsi="Consolas" w:cs="Consolas"/>
                 <w:szCs w:val="24"/>
                 <w:lang w:val="en-US"/>
               </w:rPr>
@@ -1186,7 +1278,7 @@
             <w:proofErr w:type="spellStart"/>
             <w:r>
               <w:rPr>
-                <w:rFonts w:ascii="Courier New" w:hAnsi="Courier New" w:cs="Courier New"/>
+                <w:rFonts w:ascii="Consolas" w:hAnsi="Consolas" w:cs="Consolas"/>
                 <w:szCs w:val="24"/>
                 <w:lang w:val="en-US"/>
               </w:rPr>
@@ -1195,25 +1287,43 @@
             <w:proofErr w:type="spellEnd"/>
             <w:r>
               <w:rPr>
-                <w:rFonts w:ascii="Courier New" w:hAnsi="Courier New" w:cs="Courier New"/>
-                <w:szCs w:val="24"/>
-                <w:lang w:val="en-US"/>
-              </w:rPr>
-              <w:t xml:space="preserve"> = fl; </w:t>
+                <w:rFonts w:ascii="Consolas" w:hAnsi="Consolas" w:cs="Consolas"/>
+                <w:szCs w:val="24"/>
+                <w:lang w:val="en-US"/>
+              </w:rPr>
+              <w:t xml:space="preserve"> = </w:t>
+            </w:r>
+            <w:proofErr w:type="spellStart"/>
+            <w:r>
+              <w:rPr>
+                <w:rFonts w:ascii="Consolas" w:hAnsi="Consolas" w:cs="Consolas"/>
+                <w:szCs w:val="24"/>
+                <w:lang w:val="en-US"/>
+              </w:rPr>
+              <w:t>fl</w:t>
+            </w:r>
+            <w:proofErr w:type="spellEnd"/>
+            <w:r>
+              <w:rPr>
+                <w:rFonts w:ascii="Consolas" w:hAnsi="Consolas" w:cs="Consolas"/>
+                <w:szCs w:val="24"/>
+                <w:lang w:val="en-US"/>
+              </w:rPr>
+              <w:t xml:space="preserve">; </w:t>
             </w:r>
           </w:p>
           <w:p>
             <w:pPr>
               <w:spacing w:line="360" w:lineRule="auto"/>
               <w:rPr>
-                <w:rFonts w:ascii="Courier New" w:hAnsi="Courier New" w:cs="Courier New"/>
+                <w:rFonts w:ascii="Cambria" w:hAnsi="Cambria" w:cs="Courier New"/>
                 <w:szCs w:val="24"/>
                 <w:lang w:val="en-US"/>
               </w:rPr>
             </w:pPr>
             <w:r>
               <w:rPr>
-                <w:rFonts w:ascii="Courier New" w:hAnsi="Courier New" w:cs="Courier New"/>
+                <w:rFonts w:ascii="Consolas" w:hAnsi="Consolas" w:cs="Consolas"/>
                 <w:b/>
                 <w:szCs w:val="24"/>
                 <w:lang w:val="en-US"/>
@@ -1222,12 +1332,13 @@
             </w:r>
             <w:r>
               <w:rPr>
-                <w:rFonts w:ascii="Courier New" w:hAnsi="Courier New" w:cs="Courier New"/>
+                <w:rFonts w:ascii="Consolas" w:hAnsi="Consolas" w:cs="Consolas"/>
                 <w:szCs w:val="24"/>
                 <w:lang w:val="en-US"/>
               </w:rPr>
               <w:t>;</w:t>
             </w:r>
+            <w:bookmarkEnd w:id="0"/>
           </w:p>
         </w:tc>
       </w:tr>
@@ -1235,81 +1346,137 @@
     <w:p>
       <w:pPr>
         <w:spacing w:line="360" w:lineRule="auto"/>
+        <w:rPr>
+          <w:rFonts w:ascii="Cambria" w:hAnsi="Cambria"/>
+        </w:rPr>
       </w:pPr>
       <w:r>
+        <w:rPr>
+          <w:rFonts w:ascii="Cambria" w:hAnsi="Cambria"/>
+        </w:rPr>
         <w:t>В</w:t>
       </w:r>
       <w:r>
+        <w:rPr>
+          <w:rFonts w:ascii="Cambria" w:hAnsi="Cambria"/>
+        </w:rPr>
         <w:t xml:space="preserve"> </w:t>
       </w:r>
       <w:r>
+        <w:rPr>
+          <w:rFonts w:ascii="Cambria" w:hAnsi="Cambria"/>
+        </w:rPr>
         <w:t>результате</w:t>
       </w:r>
       <w:r>
+        <w:rPr>
+          <w:rFonts w:ascii="Cambria" w:hAnsi="Cambria"/>
+        </w:rPr>
         <w:t xml:space="preserve"> </w:t>
       </w:r>
       <w:r>
+        <w:rPr>
+          <w:rFonts w:ascii="Cambria" w:hAnsi="Cambria"/>
+        </w:rPr>
         <w:t>выполнения</w:t>
       </w:r>
       <w:r>
+        <w:rPr>
+          <w:rFonts w:ascii="Cambria" w:hAnsi="Cambria"/>
+        </w:rPr>
         <w:t xml:space="preserve"> </w:t>
       </w:r>
       <w:r>
+        <w:rPr>
+          <w:rFonts w:ascii="Cambria" w:hAnsi="Cambria"/>
+        </w:rPr>
         <w:t>данного</w:t>
       </w:r>
       <w:r>
+        <w:rPr>
+          <w:rFonts w:ascii="Cambria" w:hAnsi="Cambria"/>
+        </w:rPr>
         <w:t xml:space="preserve"> </w:t>
       </w:r>
       <w:r>
+        <w:rPr>
+          <w:rFonts w:ascii="Cambria" w:hAnsi="Cambria"/>
+        </w:rPr>
         <w:t>примера</w:t>
       </w:r>
       <w:r>
+        <w:rPr>
+          <w:rFonts w:ascii="Cambria" w:hAnsi="Cambria"/>
+        </w:rPr>
         <w:t xml:space="preserve"> </w:t>
       </w:r>
       <w:r>
+        <w:rPr>
+          <w:rFonts w:ascii="Cambria" w:hAnsi="Cambria"/>
+        </w:rPr>
         <w:t>объекты</w:t>
       </w:r>
       <w:r>
+        <w:rPr>
+          <w:rFonts w:ascii="Cambria" w:hAnsi="Cambria"/>
+        </w:rPr>
         <w:t xml:space="preserve"> </w:t>
       </w:r>
       <w:r>
+        <w:rPr>
+          <w:rFonts w:ascii="Cambria" w:hAnsi="Cambria"/>
+        </w:rPr>
         <w:t>с</w:t>
       </w:r>
       <w:r>
+        <w:rPr>
+          <w:rFonts w:ascii="Cambria" w:hAnsi="Cambria"/>
+        </w:rPr>
         <w:t xml:space="preserve"> </w:t>
       </w:r>
       <w:r>
+        <w:rPr>
+          <w:rFonts w:ascii="Cambria" w:hAnsi="Cambria"/>
+        </w:rPr>
         <w:t>именами</w:t>
       </w:r>
       <w:r>
+        <w:rPr>
+          <w:rFonts w:ascii="Cambria" w:hAnsi="Cambria"/>
+        </w:rPr>
         <w:t xml:space="preserve"> </w:t>
       </w:r>
       <w:proofErr w:type="spellStart"/>
       <w:r>
         <w:rPr>
+          <w:rFonts w:ascii="Cambria" w:hAnsi="Cambria"/>
           <w:lang w:val="en-US"/>
         </w:rPr>
         <w:t>FillRect</w:t>
       </w:r>
       <w:proofErr w:type="spellEnd"/>
       <w:r>
+        <w:rPr>
+          <w:rFonts w:ascii="Cambria" w:hAnsi="Cambria"/>
+        </w:rPr>
         <w:t xml:space="preserve"> </w:t>
       </w:r>
       <w:r>
         <w:rPr>
-          <w:rFonts w:ascii="Courier New" w:hAnsi="Courier New" w:cs="Courier New"/>
+          <w:rFonts w:ascii="Cambria" w:hAnsi="Cambria" w:cs="Courier New"/>
         </w:rPr>
         <w:t>и</w:t>
       </w:r>
       <w:r>
         <w:rPr>
-          <w:rFonts w:ascii="Courier New" w:hAnsi="Courier New" w:cs="Courier New"/>
+          <w:rFonts w:ascii="Cambria" w:hAnsi="Cambria" w:cs="Courier New"/>
         </w:rPr>
         <w:t xml:space="preserve"> </w:t>
       </w:r>
       <w:proofErr w:type="spellStart"/>
       <w:r>
         <w:rPr>
+          <w:rFonts w:ascii="Cambria" w:hAnsi="Cambria"/>
           <w:szCs w:val="24"/>
           <w:lang w:val="en-US"/>
         </w:rPr>
@@ -1318,87 +1485,89 @@
       <w:proofErr w:type="spellEnd"/>
       <w:r>
         <w:rPr>
+          <w:rFonts w:ascii="Cambria" w:hAnsi="Cambria"/>
           <w:szCs w:val="24"/>
         </w:rPr>
         <w:t xml:space="preserve"> </w:t>
       </w:r>
       <w:r>
+        <w:rPr>
+          <w:rFonts w:ascii="Cambria" w:hAnsi="Cambria"/>
+        </w:rPr>
         <w:t>будут</w:t>
       </w:r>
       <w:r>
+        <w:rPr>
+          <w:rFonts w:ascii="Cambria" w:hAnsi="Cambria"/>
+        </w:rPr>
         <w:t xml:space="preserve"> </w:t>
       </w:r>
       <w:r>
+        <w:rPr>
+          <w:rFonts w:ascii="Cambria" w:hAnsi="Cambria"/>
+        </w:rPr>
         <w:t>с</w:t>
       </w:r>
       <w:r>
+        <w:rPr>
+          <w:rFonts w:ascii="Cambria" w:hAnsi="Cambria"/>
+        </w:rPr>
         <w:t xml:space="preserve"> </w:t>
       </w:r>
       <w:r>
-        <w:t>периодом</w:t>
-      </w:r>
-      <w:r>
-        <w:t xml:space="preserve"> 500 </w:t>
-      </w:r>
-      <w:r>
+        <w:rPr>
+          <w:rFonts w:ascii="Cambria" w:hAnsi="Cambria"/>
+        </w:rPr>
+        <w:t xml:space="preserve">периодом 500 </w:t>
+      </w:r>
+      <w:proofErr w:type="spellStart"/>
+      <w:r>
+        <w:rPr>
+          <w:rFonts w:ascii="Cambria" w:hAnsi="Cambria"/>
+        </w:rPr>
         <w:t>мс</w:t>
       </w:r>
-      <w:proofErr w:type="gramStart"/>
-      <w:r>
-        <w:t>.</w:t>
-      </w:r>
-      <w:proofErr w:type="gramEnd"/>
-      <w:r>
+      <w:proofErr w:type="spellEnd"/>
+      <w:r>
+        <w:rPr>
+          <w:rFonts w:ascii="Cambria" w:hAnsi="Cambria"/>
+        </w:rPr>
+        <w:t>. увеличиватьсяв 1.5 раза относительно цент</w:t>
+      </w:r>
+      <w:r>
+        <w:rPr>
+          <w:rFonts w:ascii="Cambria" w:hAnsi="Cambria"/>
+        </w:rPr>
+        <w:t>р</w:t>
+      </w:r>
+      <w:r>
+        <w:rPr>
+          <w:rFonts w:ascii="Cambria" w:hAnsi="Cambria"/>
+        </w:rPr>
+        <w:t>а, заданного точкой с координатами (10,</w:t>
+      </w:r>
+      <w:r>
+        <w:rPr>
+          <w:rFonts w:ascii="Cambria" w:hAnsi="Cambria"/>
+        </w:rPr>
         <w:t xml:space="preserve"> </w:t>
       </w:r>
-      <w:proofErr w:type="gramStart"/>
-      <w:r>
-        <w:t>у</w:t>
-      </w:r>
-      <w:proofErr w:type="gramEnd"/>
-      <w:r>
-        <w:t>величивать</w:t>
-      </w:r>
-      <w:bookmarkStart w:id="0" w:name="_GoBack"/>
-      <w:bookmarkEnd w:id="0"/>
-      <w:r>
-        <w:t>сяв</w:t>
-      </w:r>
-      <w:r>
-        <w:t xml:space="preserve"> 1.5 </w:t>
-      </w:r>
-      <w:r>
-        <w:t>раза относительно цент</w:t>
-      </w:r>
-      <w:r>
-        <w:t>р</w:t>
-      </w:r>
-      <w:r>
-        <w:t>а, заданного точкой с координатами (10,</w:t>
-      </w:r>
-      <w:r>
-        <w:t xml:space="preserve"> </w:t>
-      </w:r>
-      <w:r>
+      <w:r>
+        <w:rPr>
+          <w:rFonts w:ascii="Cambria" w:hAnsi="Cambria"/>
+        </w:rPr>
         <w:t>0).</w:t>
       </w:r>
       <w:r>
-        <w:t xml:space="preserve"> Д</w:t>
-      </w:r>
-      <w:r>
-        <w:t>ля того</w:t>
-      </w:r>
-      <w:proofErr w:type="gramStart"/>
-      <w:r>
-        <w:t>,</w:t>
-      </w:r>
-      <w:proofErr w:type="gramEnd"/>
-      <w:r>
-        <w:t xml:space="preserve"> чтобы результат увеличения не сбрасывался на каждом шаге моделирования, применяется функция </w:t>
+        <w:rPr>
+          <w:rFonts w:ascii="Cambria" w:hAnsi="Cambria"/>
+        </w:rPr>
+        <w:t xml:space="preserve"> Для того, чтобы результат увеличения не сбрасывался на каждом шаге моделирования, применяется функция </w:t>
       </w:r>
       <w:proofErr w:type="spellStart"/>
       <w:r>
         <w:rPr>
+          <w:rFonts w:ascii="Cambria" w:hAnsi="Cambria"/>
           <w:i/>
           <w:lang w:val="en-US"/>
         </w:rPr>
@@ -1406,10 +1575,19 @@
       </w:r>
       <w:proofErr w:type="spellEnd"/>
       <w:r>
+        <w:rPr>
+          <w:rFonts w:ascii="Cambria" w:hAnsi="Cambria"/>
+        </w:rPr>
         <w:t>.</w:t>
       </w:r>
     </w:p>
-    <w:p/>
+    <w:p>
+      <w:pPr>
+        <w:rPr>
+          <w:rFonts w:ascii="Cambria" w:hAnsi="Cambria"/>
+        </w:rPr>
+      </w:pPr>
+    </w:p>
     <w:sectPr>
       <w:pgSz w:w="11906" w:h="16838"/>
       <w:pgMar w:top="1134" w:right="850" w:bottom="1134" w:left="1701" w:header="708" w:footer="708" w:gutter="0"/>
@@ -1421,8 +1599,8 @@
 </file>
 
 <file path=word/numbering.xml><?xml version="1.0" encoding="utf-8"?>
-<w:numbering xmlns:ve="http://schemas.openxmlformats.org/markup-compatibility/2006" xmlns:o="urn:schemas-microsoft-com:office:office" xmlns:r="http://schemas.openxmlformats.org/officeDocument/2006/relationships" xmlns:m="http://schemas.openxmlformats.org/officeDocument/2006/math" xmlns:v="urn:schemas-microsoft-com:vml" xmlns:wp="http://schemas.openxmlformats.org/drawingml/2006/wordprocessingDrawing" xmlns:w10="urn:schemas-microsoft-com:office:word" xmlns:w="http://schemas.openxmlformats.org/wordprocessingml/2006/main" xmlns:wne="http://schemas.microsoft.com/office/word/2006/wordml">
-  <w:abstractNum w:abstractNumId="0">
+<w:numbering xmlns:wpc="http://schemas.microsoft.com/office/word/2010/wordprocessingCanvas" xmlns:mc="http://schemas.openxmlformats.org/markup-compatibility/2006" xmlns:o="urn:schemas-microsoft-com:office:office" xmlns:r="http://schemas.openxmlformats.org/officeDocument/2006/relationships" xmlns:m="http://schemas.openxmlformats.org/officeDocument/2006/math" xmlns:v="urn:schemas-microsoft-com:vml" xmlns:wp14="http://schemas.microsoft.com/office/word/2010/wordprocessingDrawing" xmlns:wp="http://schemas.openxmlformats.org/drawingml/2006/wordprocessingDrawing" xmlns:w10="urn:schemas-microsoft-com:office:word" xmlns:w="http://schemas.openxmlformats.org/wordprocessingml/2006/main" xmlns:w14="http://schemas.microsoft.com/office/word/2010/wordml" xmlns:w15="http://schemas.microsoft.com/office/word/2012/wordml" xmlns:wpg="http://schemas.microsoft.com/office/word/2010/wordprocessingGroup" xmlns:wpi="http://schemas.microsoft.com/office/word/2010/wordprocessingInk" xmlns:wne="http://schemas.microsoft.com/office/word/2006/wordml" xmlns:wps="http://schemas.microsoft.com/office/word/2010/wordprocessingShape" mc:Ignorable="w14 w15 wp14">
+  <w:abstractNum w:abstractNumId="0" w15:restartNumberingAfterBreak="0">
     <w:nsid w:val="FFFFFFFB"/>
     <w:multiLevelType w:val="multilevel"/>
     <w:tmpl w:val="FFFFFFFF"/>
@@ -1490,7 +1668,7 @@
       <w:lvlJc w:val="left"/>
     </w:lvl>
   </w:abstractNum>
-  <w:abstractNum w:abstractNumId="1">
+  <w:abstractNum w:abstractNumId="1" w15:restartNumberingAfterBreak="0">
     <w:nsid w:val="4AD519DD"/>
     <w:multiLevelType w:val="hybridMultilevel"/>
     <w:tmpl w:val="D7D83722"/>
@@ -1661,7 +1839,7 @@
 </file>
 
 <file path=word/styles.xml><?xml version="1.0" encoding="utf-8"?>
-<w:styles xmlns:r="http://schemas.openxmlformats.org/officeDocument/2006/relationships" xmlns:w="http://schemas.openxmlformats.org/wordprocessingml/2006/main">
+<w:styles xmlns:mc="http://schemas.openxmlformats.org/markup-compatibility/2006" xmlns:r="http://schemas.openxmlformats.org/officeDocument/2006/relationships" xmlns:w="http://schemas.openxmlformats.org/wordprocessingml/2006/main" xmlns:w14="http://schemas.microsoft.com/office/word/2010/wordml" xmlns:w15="http://schemas.microsoft.com/office/word/2012/wordml" mc:Ignorable="w14 w15">
   <w:docDefaults>
     <w:rPrDefault>
       <w:rPr>
@@ -1671,144 +1849,378 @@
     </w:rPrDefault>
     <w:pPrDefault/>
   </w:docDefaults>
-  <w:latentStyles w:defLockedState="0" w:defUIPriority="99" w:defSemiHidden="1" w:defUnhideWhenUsed="1" w:defQFormat="0" w:count="267">
-    <w:lsdException w:name="Normal" w:semiHidden="0" w:uiPriority="0" w:unhideWhenUsed="0" w:qFormat="1"/>
-    <w:lsdException w:name="heading 1" w:semiHidden="0" w:uiPriority="0" w:unhideWhenUsed="0" w:qFormat="1"/>
-    <w:lsdException w:name="heading 2" w:uiPriority="0" w:qFormat="1"/>
-    <w:lsdException w:name="heading 3" w:uiPriority="0" w:qFormat="1"/>
-    <w:lsdException w:name="heading 4" w:uiPriority="0" w:qFormat="1"/>
-    <w:lsdException w:name="heading 5" w:uiPriority="0" w:qFormat="1"/>
-    <w:lsdException w:name="heading 6" w:uiPriority="0" w:qFormat="1"/>
-    <w:lsdException w:name="heading 7" w:uiPriority="0" w:qFormat="1"/>
-    <w:lsdException w:name="heading 8" w:uiPriority="0" w:qFormat="1"/>
-    <w:lsdException w:name="heading 9" w:uiPriority="0" w:qFormat="1"/>
-    <w:lsdException w:name="toc 1" w:uiPriority="39"/>
-    <w:lsdException w:name="toc 2" w:uiPriority="39"/>
-    <w:lsdException w:name="toc 3" w:uiPriority="39"/>
-    <w:lsdException w:name="toc 4" w:uiPriority="39"/>
-    <w:lsdException w:name="toc 5" w:uiPriority="39"/>
-    <w:lsdException w:name="toc 6" w:uiPriority="39"/>
-    <w:lsdException w:name="toc 7" w:uiPriority="39"/>
-    <w:lsdException w:name="toc 8" w:uiPriority="39"/>
-    <w:lsdException w:name="toc 9" w:uiPriority="39"/>
-    <w:lsdException w:name="caption" w:uiPriority="35" w:qFormat="1"/>
-    <w:lsdException w:name="Title" w:semiHidden="0" w:uiPriority="0" w:unhideWhenUsed="0" w:qFormat="1"/>
-    <w:lsdException w:name="Default Paragraph Font" w:uiPriority="1"/>
-    <w:lsdException w:name="Subtitle" w:semiHidden="0" w:uiPriority="11" w:unhideWhenUsed="0" w:qFormat="1"/>
-    <w:lsdException w:name="Strong" w:semiHidden="0" w:uiPriority="22" w:unhideWhenUsed="0" w:qFormat="1"/>
-    <w:lsdException w:name="Emphasis" w:semiHidden="0" w:uiPriority="20" w:unhideWhenUsed="0" w:qFormat="1"/>
-    <w:lsdException w:name="Table Grid" w:semiHidden="0" w:uiPriority="59" w:unhideWhenUsed="0"/>
-    <w:lsdException w:name="Placeholder Text" w:unhideWhenUsed="0"/>
-    <w:lsdException w:name="No Spacing" w:semiHidden="0" w:uiPriority="1" w:unhideWhenUsed="0" w:qFormat="1"/>
-    <w:lsdException w:name="Light Shading" w:semiHidden="0" w:uiPriority="60" w:unhideWhenUsed="0"/>
-    <w:lsdException w:name="Light List" w:semiHidden="0" w:uiPriority="61" w:unhideWhenUsed="0"/>
-    <w:lsdException w:name="Light Grid" w:semiHidden="0" w:uiPriority="62" w:unhideWhenUsed="0"/>
-    <w:lsdException w:name="Medium Shading 1" w:semiHidden="0" w:uiPriority="63" w:unhideWhenUsed="0"/>
-    <w:lsdException w:name="Medium Shading 2" w:semiHidden="0" w:uiPriority="64" w:unhideWhenUsed="0"/>
-    <w:lsdException w:name="Medium List 1" w:semiHidden="0" w:uiPriority="65" w:unhideWhenUsed="0"/>
-    <w:lsdException w:name="Medium List 2" w:semiHidden="0" w:uiPriority="66" w:unhideWhenUsed="0"/>
-    <w:lsdException w:name="Medium Grid 1" w:semiHidden="0" w:uiPriority="67" w:unhideWhenUsed="0"/>
-    <w:lsdException w:name="Medium Grid 2" w:semiHidden="0" w:uiPriority="68" w:unhideWhenUsed="0"/>
-    <w:lsdException w:name="Medium Grid 3" w:semiHidden="0" w:uiPriority="69" w:unhideWhenUsed="0"/>
-    <w:lsdException w:name="Dark List" w:semiHidden="0" w:uiPriority="70" w:unhideWhenUsed="0"/>
-    <w:lsdException w:name="Colorful Shading" w:semiHidden="0" w:uiPriority="71" w:unhideWhenUsed="0"/>
-    <w:lsdException w:name="Colorful List" w:semiHidden="0" w:uiPriority="72" w:unhideWhenUsed="0"/>
-    <w:lsdException w:name="Colorful Grid" w:semiHidden="0" w:uiPriority="73" w:unhideWhenUsed="0"/>
-    <w:lsdException w:name="Light Shading Accent 1" w:semiHidden="0" w:uiPriority="60" w:unhideWhenUsed="0"/>
-    <w:lsdException w:name="Light List Accent 1" w:semiHidden="0" w:uiPriority="61" w:unhideWhenUsed="0"/>
-    <w:lsdException w:name="Light Grid Accent 1" w:semiHidden="0" w:uiPriority="62" w:unhideWhenUsed="0"/>
-    <w:lsdException w:name="Medium Shading 1 Accent 1" w:semiHidden="0" w:uiPriority="63" w:unhideWhenUsed="0"/>
-    <w:lsdException w:name="Medium Shading 2 Accent 1" w:semiHidden="0" w:uiPriority="64" w:unhideWhenUsed="0"/>
-    <w:lsdException w:name="Medium List 1 Accent 1" w:semiHidden="0" w:uiPriority="65" w:unhideWhenUsed="0"/>
-    <w:lsdException w:name="Revision" w:unhideWhenUsed="0"/>
-    <w:lsdException w:name="List Paragraph" w:semiHidden="0" w:uiPriority="34" w:unhideWhenUsed="0" w:qFormat="1"/>
-    <w:lsdException w:name="Quote" w:semiHidden="0" w:uiPriority="29" w:unhideWhenUsed="0" w:qFormat="1"/>
-    <w:lsdException w:name="Intense Quote" w:semiHidden="0" w:uiPriority="30" w:unhideWhenUsed="0" w:qFormat="1"/>
-    <w:lsdException w:name="Medium List 2 Accent 1" w:semiHidden="0" w:uiPriority="66" w:unhideWhenUsed="0"/>
-    <w:lsdException w:name="Medium Grid 1 Accent 1" w:semiHidden="0" w:uiPriority="67" w:unhideWhenUsed="0"/>
-    <w:lsdException w:name="Medium Grid 2 Accent 1" w:semiHidden="0" w:uiPriority="68" w:unhideWhenUsed="0"/>
-    <w:lsdException w:name="Medium Grid 3 Accent 1" w:semiHidden="0" w:uiPriority="69" w:unhideWhenUsed="0"/>
-    <w:lsdException w:name="Dark List Accent 1" w:semiHidden="0" w:uiPriority="70" w:unhideWhenUsed="0"/>
-    <w:lsdException w:name="Colorful Shading Accent 1" w:semiHidden="0" w:uiPriority="71" w:unhideWhenUsed="0"/>
-    <w:lsdException w:name="Colorful List Accent 1" w:semiHidden="0" w:uiPriority="72" w:unhideWhenUsed="0"/>
-    <w:lsdException w:name="Colorful Grid Accent 1" w:semiHidden="0" w:uiPriority="73" w:unhideWhenUsed="0"/>
-    <w:lsdException w:name="Light Shading Accent 2" w:semiHidden="0" w:uiPriority="60" w:unhideWhenUsed="0"/>
-    <w:lsdException w:name="Light List Accent 2" w:semiHidden="0" w:uiPriority="61" w:unhideWhenUsed="0"/>
-    <w:lsdException w:name="Light Grid Accent 2" w:semiHidden="0" w:uiPriority="62" w:unhideWhenUsed="0"/>
-    <w:lsdException w:name="Medium Shading 1 Accent 2" w:semiHidden="0" w:uiPriority="63" w:unhideWhenUsed="0"/>
-    <w:lsdException w:name="Medium Shading 2 Accent 2" w:semiHidden="0" w:uiPriority="64" w:unhideWhenUsed="0"/>
-    <w:lsdException w:name="Medium List 1 Accent 2" w:semiHidden="0" w:uiPriority="65" w:unhideWhenUsed="0"/>
-    <w:lsdException w:name="Medium List 2 Accent 2" w:semiHidden="0" w:uiPriority="66" w:unhideWhenUsed="0"/>
-    <w:lsdException w:name="Medium Grid 1 Accent 2" w:semiHidden="0" w:uiPriority="67" w:unhideWhenUsed="0"/>
-    <w:lsdException w:name="Medium Grid 2 Accent 2" w:semiHidden="0" w:uiPriority="68" w:unhideWhenUsed="0"/>
-    <w:lsdException w:name="Medium Grid 3 Accent 2" w:semiHidden="0" w:uiPriority="69" w:unhideWhenUsed="0"/>
-    <w:lsdException w:name="Dark List Accent 2" w:semiHidden="0" w:uiPriority="70" w:unhideWhenUsed="0"/>
-    <w:lsdException w:name="Colorful Shading Accent 2" w:semiHidden="0" w:uiPriority="71" w:unhideWhenUsed="0"/>
-    <w:lsdException w:name="Colorful List Accent 2" w:semiHidden="0" w:uiPriority="72" w:unhideWhenUsed="0"/>
-    <w:lsdException w:name="Colorful Grid Accent 2" w:semiHidden="0" w:uiPriority="73" w:unhideWhenUsed="0"/>
-    <w:lsdException w:name="Light Shading Accent 3" w:semiHidden="0" w:uiPriority="60" w:unhideWhenUsed="0"/>
-    <w:lsdException w:name="Light List Accent 3" w:semiHidden="0" w:uiPriority="61" w:unhideWhenUsed="0"/>
-    <w:lsdException w:name="Light Grid Accent 3" w:semiHidden="0" w:uiPriority="62" w:unhideWhenUsed="0"/>
-    <w:lsdException w:name="Medium Shading 1 Accent 3" w:semiHidden="0" w:uiPriority="63" w:unhideWhenUsed="0"/>
-    <w:lsdException w:name="Medium Shading 2 Accent 3" w:semiHidden="0" w:uiPriority="64" w:unhideWhenUsed="0"/>
-    <w:lsdException w:name="Medium List 1 Accent 3" w:semiHidden="0" w:uiPriority="65" w:unhideWhenUsed="0"/>
-    <w:lsdException w:name="Medium List 2 Accent 3" w:semiHidden="0" w:uiPriority="66" w:unhideWhenUsed="0"/>
-    <w:lsdException w:name="Medium Grid 1 Accent 3" w:semiHidden="0" w:uiPriority="67" w:unhideWhenUsed="0"/>
-    <w:lsdException w:name="Medium Grid 2 Accent 3" w:semiHidden="0" w:uiPriority="68" w:unhideWhenUsed="0"/>
-    <w:lsdException w:name="Medium Grid 3 Accent 3" w:semiHidden="0" w:uiPriority="69" w:unhideWhenUsed="0"/>
-    <w:lsdException w:name="Dark List Accent 3" w:semiHidden="0" w:uiPriority="70" w:unhideWhenUsed="0"/>
-    <w:lsdException w:name="Colorful Shading Accent 3" w:semiHidden="0" w:uiPriority="71" w:unhideWhenUsed="0"/>
-    <w:lsdException w:name="Colorful List Accent 3" w:semiHidden="0" w:uiPriority="72" w:unhideWhenUsed="0"/>
-    <w:lsdException w:name="Colorful Grid Accent 3" w:semiHidden="0" w:uiPriority="73" w:unhideWhenUsed="0"/>
-    <w:lsdException w:name="Light Shading Accent 4" w:semiHidden="0" w:uiPriority="60" w:unhideWhenUsed="0"/>
-    <w:lsdException w:name="Light List Accent 4" w:semiHidden="0" w:uiPriority="61" w:unhideWhenUsed="0"/>
-    <w:lsdException w:name="Light Grid Accent 4" w:semiHidden="0" w:uiPriority="62" w:unhideWhenUsed="0"/>
-    <w:lsdException w:name="Medium Shading 1 Accent 4" w:semiHidden="0" w:uiPriority="63" w:unhideWhenUsed="0"/>
-    <w:lsdException w:name="Medium Shading 2 Accent 4" w:semiHidden="0" w:uiPriority="64" w:unhideWhenUsed="0"/>
-    <w:lsdException w:name="Medium List 1 Accent 4" w:semiHidden="0" w:uiPriority="65" w:unhideWhenUsed="0"/>
-    <w:lsdException w:name="Medium List 2 Accent 4" w:semiHidden="0" w:uiPriority="66" w:unhideWhenUsed="0"/>
-    <w:lsdException w:name="Medium Grid 1 Accent 4" w:semiHidden="0" w:uiPriority="67" w:unhideWhenUsed="0"/>
-    <w:lsdException w:name="Medium Grid 2 Accent 4" w:semiHidden="0" w:uiPriority="68" w:unhideWhenUsed="0"/>
-    <w:lsdException w:name="Medium Grid 3 Accent 4" w:semiHidden="0" w:uiPriority="69" w:unhideWhenUsed="0"/>
-    <w:lsdException w:name="Dark List Accent 4" w:semiHidden="0" w:uiPriority="70" w:unhideWhenUsed="0"/>
-    <w:lsdException w:name="Colorful Shading Accent 4" w:semiHidden="0" w:uiPriority="71" w:unhideWhenUsed="0"/>
-    <w:lsdException w:name="Colorful List Accent 4" w:semiHidden="0" w:uiPriority="72" w:unhideWhenUsed="0"/>
-    <w:lsdException w:name="Colorful Grid Accent 4" w:semiHidden="0" w:uiPriority="73" w:unhideWhenUsed="0"/>
-    <w:lsdException w:name="Light Shading Accent 5" w:semiHidden="0" w:uiPriority="60" w:unhideWhenUsed="0"/>
-    <w:lsdException w:name="Light List Accent 5" w:semiHidden="0" w:uiPriority="61" w:unhideWhenUsed="0"/>
-    <w:lsdException w:name="Light Grid Accent 5" w:semiHidden="0" w:uiPriority="62" w:unhideWhenUsed="0"/>
-    <w:lsdException w:name="Medium Shading 1 Accent 5" w:semiHidden="0" w:uiPriority="63" w:unhideWhenUsed="0"/>
-    <w:lsdException w:name="Medium Shading 2 Accent 5" w:semiHidden="0" w:uiPriority="64" w:unhideWhenUsed="0"/>
-    <w:lsdException w:name="Medium List 1 Accent 5" w:semiHidden="0" w:uiPriority="65" w:unhideWhenUsed="0"/>
-    <w:lsdException w:name="Medium List 2 Accent 5" w:semiHidden="0" w:uiPriority="66" w:unhideWhenUsed="0"/>
-    <w:lsdException w:name="Medium Grid 1 Accent 5" w:semiHidden="0" w:uiPriority="67" w:unhideWhenUsed="0"/>
-    <w:lsdException w:name="Medium Grid 2 Accent 5" w:semiHidden="0" w:uiPriority="68" w:unhideWhenUsed="0"/>
-    <w:lsdException w:name="Medium Grid 3 Accent 5" w:semiHidden="0" w:uiPriority="69" w:unhideWhenUsed="0"/>
-    <w:lsdException w:name="Dark List Accent 5" w:semiHidden="0" w:uiPriority="70" w:unhideWhenUsed="0"/>
-    <w:lsdException w:name="Colorful Shading Accent 5" w:semiHidden="0" w:uiPriority="71" w:unhideWhenUsed="0"/>
-    <w:lsdException w:name="Colorful List Accent 5" w:semiHidden="0" w:uiPriority="72" w:unhideWhenUsed="0"/>
-    <w:lsdException w:name="Colorful Grid Accent 5" w:semiHidden="0" w:uiPriority="73" w:unhideWhenUsed="0"/>
-    <w:lsdException w:name="Light Shading Accent 6" w:semiHidden="0" w:uiPriority="60" w:unhideWhenUsed="0"/>
-    <w:lsdException w:name="Light List Accent 6" w:semiHidden="0" w:uiPriority="61" w:unhideWhenUsed="0"/>
-    <w:lsdException w:name="Light Grid Accent 6" w:semiHidden="0" w:uiPriority="62" w:unhideWhenUsed="0"/>
-    <w:lsdException w:name="Medium Shading 1 Accent 6" w:semiHidden="0" w:uiPriority="63" w:unhideWhenUsed="0"/>
-    <w:lsdException w:name="Medium Shading 2 Accent 6" w:semiHidden="0" w:uiPriority="64" w:unhideWhenUsed="0"/>
-    <w:lsdException w:name="Medium List 1 Accent 6" w:semiHidden="0" w:uiPriority="65" w:unhideWhenUsed="0"/>
-    <w:lsdException w:name="Medium List 2 Accent 6" w:semiHidden="0" w:uiPriority="66" w:unhideWhenUsed="0"/>
-    <w:lsdException w:name="Medium Grid 1 Accent 6" w:semiHidden="0" w:uiPriority="67" w:unhideWhenUsed="0"/>
-    <w:lsdException w:name="Medium Grid 2 Accent 6" w:semiHidden="0" w:uiPriority="68" w:unhideWhenUsed="0"/>
-    <w:lsdException w:name="Medium Grid 3 Accent 6" w:semiHidden="0" w:uiPriority="69" w:unhideWhenUsed="0"/>
-    <w:lsdException w:name="Dark List Accent 6" w:semiHidden="0" w:uiPriority="70" w:unhideWhenUsed="0"/>
-    <w:lsdException w:name="Colorful Shading Accent 6" w:semiHidden="0" w:uiPriority="71" w:unhideWhenUsed="0"/>
-    <w:lsdException w:name="Colorful List Accent 6" w:semiHidden="0" w:uiPriority="72" w:unhideWhenUsed="0"/>
-    <w:lsdException w:name="Colorful Grid Accent 6" w:semiHidden="0" w:uiPriority="73" w:unhideWhenUsed="0"/>
-    <w:lsdException w:name="Subtle Emphasis" w:semiHidden="0" w:uiPriority="19" w:unhideWhenUsed="0" w:qFormat="1"/>
-    <w:lsdException w:name="Intense Emphasis" w:semiHidden="0" w:uiPriority="21" w:unhideWhenUsed="0" w:qFormat="1"/>
-    <w:lsdException w:name="Subtle Reference" w:semiHidden="0" w:uiPriority="31" w:unhideWhenUsed="0" w:qFormat="1"/>
-    <w:lsdException w:name="Intense Reference" w:semiHidden="0" w:uiPriority="32" w:unhideWhenUsed="0" w:qFormat="1"/>
-    <w:lsdException w:name="Book Title" w:semiHidden="0" w:uiPriority="33" w:unhideWhenUsed="0" w:qFormat="1"/>
-    <w:lsdException w:name="Bibliography" w:uiPriority="37"/>
-    <w:lsdException w:name="TOC Heading" w:uiPriority="39" w:qFormat="1"/>
+  <w:latentStyles w:defLockedState="0" w:defUIPriority="99" w:defSemiHidden="0" w:defUnhideWhenUsed="0" w:defQFormat="0" w:count="371">
+    <w:lsdException w:name="Normal" w:uiPriority="0" w:qFormat="1"/>
+    <w:lsdException w:name="heading 1" w:uiPriority="0" w:qFormat="1"/>
+    <w:lsdException w:name="heading 2" w:semiHidden="1" w:uiPriority="0" w:unhideWhenUsed="1" w:qFormat="1"/>
+    <w:lsdException w:name="heading 3" w:semiHidden="1" w:uiPriority="0" w:unhideWhenUsed="1" w:qFormat="1"/>
+    <w:lsdException w:name="heading 4" w:semiHidden="1" w:uiPriority="0" w:unhideWhenUsed="1" w:qFormat="1"/>
+    <w:lsdException w:name="heading 5" w:semiHidden="1" w:uiPriority="0" w:unhideWhenUsed="1" w:qFormat="1"/>
+    <w:lsdException w:name="heading 6" w:semiHidden="1" w:uiPriority="0" w:unhideWhenUsed="1" w:qFormat="1"/>
+    <w:lsdException w:name="heading 7" w:semiHidden="1" w:uiPriority="0" w:unhideWhenUsed="1" w:qFormat="1"/>
+    <w:lsdException w:name="heading 8" w:semiHidden="1" w:uiPriority="0" w:unhideWhenUsed="1" w:qFormat="1"/>
+    <w:lsdException w:name="heading 9" w:semiHidden="1" w:uiPriority="0" w:unhideWhenUsed="1" w:qFormat="1"/>
+    <w:lsdException w:name="index 1" w:semiHidden="1" w:unhideWhenUsed="1"/>
+    <w:lsdException w:name="index 2" w:semiHidden="1" w:unhideWhenUsed="1"/>
+    <w:lsdException w:name="index 3" w:semiHidden="1" w:unhideWhenUsed="1"/>
+    <w:lsdException w:name="index 4" w:semiHidden="1" w:unhideWhenUsed="1"/>
+    <w:lsdException w:name="index 5" w:semiHidden="1" w:unhideWhenUsed="1"/>
+    <w:lsdException w:name="index 6" w:semiHidden="1" w:unhideWhenUsed="1"/>
+    <w:lsdException w:name="index 7" w:semiHidden="1" w:unhideWhenUsed="1"/>
+    <w:lsdException w:name="index 8" w:semiHidden="1" w:unhideWhenUsed="1"/>
+    <w:lsdException w:name="index 9" w:semiHidden="1" w:unhideWhenUsed="1"/>
+    <w:lsdException w:name="toc 1" w:semiHidden="1" w:uiPriority="39" w:unhideWhenUsed="1"/>
+    <w:lsdException w:name="toc 2" w:semiHidden="1" w:uiPriority="39" w:unhideWhenUsed="1"/>
+    <w:lsdException w:name="toc 3" w:semiHidden="1" w:uiPriority="39" w:unhideWhenUsed="1"/>
+    <w:lsdException w:name="toc 4" w:semiHidden="1" w:uiPriority="39" w:unhideWhenUsed="1"/>
+    <w:lsdException w:name="toc 5" w:semiHidden="1" w:uiPriority="39" w:unhideWhenUsed="1"/>
+    <w:lsdException w:name="toc 6" w:semiHidden="1" w:uiPriority="39" w:unhideWhenUsed="1"/>
+    <w:lsdException w:name="toc 7" w:semiHidden="1" w:uiPriority="39" w:unhideWhenUsed="1"/>
+    <w:lsdException w:name="toc 8" w:semiHidden="1" w:uiPriority="39" w:unhideWhenUsed="1"/>
+    <w:lsdException w:name="toc 9" w:semiHidden="1" w:uiPriority="39" w:unhideWhenUsed="1"/>
+    <w:lsdException w:name="Normal Indent" w:semiHidden="1" w:unhideWhenUsed="1"/>
+    <w:lsdException w:name="footnote text" w:semiHidden="1" w:unhideWhenUsed="1"/>
+    <w:lsdException w:name="annotation text" w:semiHidden="1" w:unhideWhenUsed="1"/>
+    <w:lsdException w:name="header" w:semiHidden="1" w:unhideWhenUsed="1"/>
+    <w:lsdException w:name="footer" w:semiHidden="1" w:unhideWhenUsed="1"/>
+    <w:lsdException w:name="index heading" w:semiHidden="1" w:unhideWhenUsed="1"/>
+    <w:lsdException w:name="caption" w:semiHidden="1" w:uiPriority="35" w:unhideWhenUsed="1" w:qFormat="1"/>
+    <w:lsdException w:name="table of figures" w:semiHidden="1" w:unhideWhenUsed="1"/>
+    <w:lsdException w:name="envelope address" w:semiHidden="1" w:unhideWhenUsed="1"/>
+    <w:lsdException w:name="envelope return" w:semiHidden="1" w:unhideWhenUsed="1"/>
+    <w:lsdException w:name="footnote reference" w:semiHidden="1" w:unhideWhenUsed="1"/>
+    <w:lsdException w:name="annotation reference" w:semiHidden="1" w:unhideWhenUsed="1"/>
+    <w:lsdException w:name="line number" w:semiHidden="1" w:unhideWhenUsed="1"/>
+    <w:lsdException w:name="page number" w:semiHidden="1" w:unhideWhenUsed="1"/>
+    <w:lsdException w:name="endnote reference" w:semiHidden="1" w:unhideWhenUsed="1"/>
+    <w:lsdException w:name="endnote text" w:semiHidden="1" w:unhideWhenUsed="1"/>
+    <w:lsdException w:name="table of authorities" w:semiHidden="1" w:unhideWhenUsed="1"/>
+    <w:lsdException w:name="macro" w:semiHidden="1" w:unhideWhenUsed="1"/>
+    <w:lsdException w:name="toa heading" w:semiHidden="1" w:unhideWhenUsed="1"/>
+    <w:lsdException w:name="List" w:semiHidden="1" w:unhideWhenUsed="1"/>
+    <w:lsdException w:name="List Bullet" w:semiHidden="1" w:unhideWhenUsed="1"/>
+    <w:lsdException w:name="List Number" w:semiHidden="1" w:unhideWhenUsed="1"/>
+    <w:lsdException w:name="List 2" w:semiHidden="1" w:unhideWhenUsed="1"/>
+    <w:lsdException w:name="List 3" w:semiHidden="1" w:unhideWhenUsed="1"/>
+    <w:lsdException w:name="List 4" w:semiHidden="1" w:unhideWhenUsed="1"/>
+    <w:lsdException w:name="List 5" w:semiHidden="1" w:unhideWhenUsed="1"/>
+    <w:lsdException w:name="List Bullet 2" w:semiHidden="1" w:unhideWhenUsed="1"/>
+    <w:lsdException w:name="List Bullet 3" w:semiHidden="1" w:unhideWhenUsed="1"/>
+    <w:lsdException w:name="List Bullet 4" w:semiHidden="1" w:unhideWhenUsed="1"/>
+    <w:lsdException w:name="List Bullet 5" w:semiHidden="1" w:unhideWhenUsed="1"/>
+    <w:lsdException w:name="List Number 2" w:semiHidden="1" w:unhideWhenUsed="1"/>
+    <w:lsdException w:name="List Number 3" w:semiHidden="1" w:unhideWhenUsed="1"/>
+    <w:lsdException w:name="List Number 4" w:semiHidden="1" w:unhideWhenUsed="1"/>
+    <w:lsdException w:name="List Number 5" w:semiHidden="1" w:unhideWhenUsed="1"/>
+    <w:lsdException w:name="Title" w:uiPriority="0" w:qFormat="1"/>
+    <w:lsdException w:name="Closing" w:semiHidden="1" w:unhideWhenUsed="1"/>
+    <w:lsdException w:name="Signature" w:semiHidden="1" w:unhideWhenUsed="1"/>
+    <w:lsdException w:name="Default Paragraph Font" w:semiHidden="1" w:uiPriority="1" w:unhideWhenUsed="1"/>
+    <w:lsdException w:name="Body Text" w:semiHidden="1" w:unhideWhenUsed="1"/>
+    <w:lsdException w:name="Body Text Indent" w:semiHidden="1" w:unhideWhenUsed="1"/>
+    <w:lsdException w:name="List Continue" w:semiHidden="1" w:unhideWhenUsed="1"/>
+    <w:lsdException w:name="List Continue 2" w:semiHidden="1" w:unhideWhenUsed="1"/>
+    <w:lsdException w:name="List Continue 3" w:semiHidden="1" w:unhideWhenUsed="1"/>
+    <w:lsdException w:name="List Continue 4" w:semiHidden="1" w:unhideWhenUsed="1"/>
+    <w:lsdException w:name="List Continue 5" w:semiHidden="1" w:unhideWhenUsed="1"/>
+    <w:lsdException w:name="Message Header" w:semiHidden="1" w:unhideWhenUsed="1"/>
+    <w:lsdException w:name="Subtitle" w:uiPriority="11" w:qFormat="1"/>
+    <w:lsdException w:name="Salutation" w:semiHidden="1" w:unhideWhenUsed="1"/>
+    <w:lsdException w:name="Date" w:semiHidden="1" w:unhideWhenUsed="1"/>
+    <w:lsdException w:name="Body Text First Indent" w:semiHidden="1" w:unhideWhenUsed="1"/>
+    <w:lsdException w:name="Body Text First Indent 2" w:semiHidden="1" w:unhideWhenUsed="1"/>
+    <w:lsdException w:name="Note Heading" w:semiHidden="1" w:unhideWhenUsed="1"/>
+    <w:lsdException w:name="Body Text 2" w:semiHidden="1" w:unhideWhenUsed="1"/>
+    <w:lsdException w:name="Body Text 3" w:semiHidden="1" w:unhideWhenUsed="1"/>
+    <w:lsdException w:name="Body Text Indent 2" w:semiHidden="1" w:unhideWhenUsed="1"/>
+    <w:lsdException w:name="Body Text Indent 3" w:semiHidden="1" w:unhideWhenUsed="1"/>
+    <w:lsdException w:name="Block Text" w:semiHidden="1" w:unhideWhenUsed="1"/>
+    <w:lsdException w:name="Hyperlink" w:semiHidden="1" w:unhideWhenUsed="1"/>
+    <w:lsdException w:name="FollowedHyperlink" w:semiHidden="1" w:unhideWhenUsed="1"/>
+    <w:lsdException w:name="Strong" w:uiPriority="22" w:qFormat="1"/>
+    <w:lsdException w:name="Emphasis" w:uiPriority="20" w:qFormat="1"/>
+    <w:lsdException w:name="Document Map" w:semiHidden="1" w:unhideWhenUsed="1"/>
+    <w:lsdException w:name="Plain Text" w:semiHidden="1" w:unhideWhenUsed="1"/>
+    <w:lsdException w:name="E-mail Signature" w:semiHidden="1" w:unhideWhenUsed="1"/>
+    <w:lsdException w:name="HTML Top of Form" w:semiHidden="1" w:unhideWhenUsed="1"/>
+    <w:lsdException w:name="HTML Bottom of Form" w:semiHidden="1" w:unhideWhenUsed="1"/>
+    <w:lsdException w:name="Normal (Web)" w:semiHidden="1" w:unhideWhenUsed="1"/>
+    <w:lsdException w:name="HTML Acronym" w:semiHidden="1" w:unhideWhenUsed="1"/>
+    <w:lsdException w:name="HTML Address" w:semiHidden="1" w:unhideWhenUsed="1"/>
+    <w:lsdException w:name="HTML Cite" w:semiHidden="1" w:unhideWhenUsed="1"/>
+    <w:lsdException w:name="HTML Code" w:semiHidden="1" w:unhideWhenUsed="1"/>
+    <w:lsdException w:name="HTML Definition" w:semiHidden="1" w:unhideWhenUsed="1"/>
+    <w:lsdException w:name="HTML Keyboard" w:semiHidden="1" w:unhideWhenUsed="1"/>
+    <w:lsdException w:name="HTML Preformatted" w:semiHidden="1" w:unhideWhenUsed="1"/>
+    <w:lsdException w:name="HTML Sample" w:semiHidden="1" w:unhideWhenUsed="1"/>
+    <w:lsdException w:name="HTML Typewriter" w:semiHidden="1" w:unhideWhenUsed="1"/>
+    <w:lsdException w:name="HTML Variable" w:semiHidden="1" w:unhideWhenUsed="1"/>
+    <w:lsdException w:name="Normal Table" w:semiHidden="1" w:unhideWhenUsed="1"/>
+    <w:lsdException w:name="annotation subject" w:semiHidden="1" w:unhideWhenUsed="1"/>
+    <w:lsdException w:name="No List" w:semiHidden="1" w:unhideWhenUsed="1"/>
+    <w:lsdException w:name="Outline List 1" w:semiHidden="1" w:unhideWhenUsed="1"/>
+    <w:lsdException w:name="Outline List 2" w:semiHidden="1" w:unhideWhenUsed="1"/>
+    <w:lsdException w:name="Outline List 3" w:semiHidden="1" w:unhideWhenUsed="1"/>
+    <w:lsdException w:name="Table Simple 1" w:semiHidden="1" w:unhideWhenUsed="1"/>
+    <w:lsdException w:name="Table Simple 2" w:semiHidden="1" w:unhideWhenUsed="1"/>
+    <w:lsdException w:name="Table Simple 3" w:semiHidden="1" w:unhideWhenUsed="1"/>
+    <w:lsdException w:name="Table Classic 1" w:semiHidden="1" w:unhideWhenUsed="1"/>
+    <w:lsdException w:name="Table Classic 2" w:semiHidden="1" w:unhideWhenUsed="1"/>
+    <w:lsdException w:name="Table Classic 3" w:semiHidden="1" w:unhideWhenUsed="1"/>
+    <w:lsdException w:name="Table Classic 4" w:semiHidden="1" w:unhideWhenUsed="1"/>
+    <w:lsdException w:name="Table Colorful 1" w:semiHidden="1" w:unhideWhenUsed="1"/>
+    <w:lsdException w:name="Table Colorful 2" w:semiHidden="1" w:unhideWhenUsed="1"/>
+    <w:lsdException w:name="Table Colorful 3" w:semiHidden="1" w:unhideWhenUsed="1"/>
+    <w:lsdException w:name="Table Columns 1" w:semiHidden="1" w:unhideWhenUsed="1"/>
+    <w:lsdException w:name="Table Columns 2" w:semiHidden="1" w:unhideWhenUsed="1"/>
+    <w:lsdException w:name="Table Columns 3" w:semiHidden="1" w:unhideWhenUsed="1"/>
+    <w:lsdException w:name="Table Columns 4" w:semiHidden="1" w:unhideWhenUsed="1"/>
+    <w:lsdException w:name="Table Columns 5" w:semiHidden="1" w:unhideWhenUsed="1"/>
+    <w:lsdException w:name="Table Grid 1" w:semiHidden="1" w:unhideWhenUsed="1"/>
+    <w:lsdException w:name="Table Grid 2" w:semiHidden="1" w:unhideWhenUsed="1"/>
+    <w:lsdException w:name="Table Grid 3" w:semiHidden="1" w:unhideWhenUsed="1"/>
+    <w:lsdException w:name="Table Grid 4" w:semiHidden="1" w:unhideWhenUsed="1"/>
+    <w:lsdException w:name="Table Grid 5" w:semiHidden="1" w:unhideWhenUsed="1"/>
+    <w:lsdException w:name="Table Grid 6" w:semiHidden="1" w:unhideWhenUsed="1"/>
+    <w:lsdException w:name="Table Grid 7" w:semiHidden="1" w:unhideWhenUsed="1"/>
+    <w:lsdException w:name="Table Grid 8" w:semiHidden="1" w:unhideWhenUsed="1"/>
+    <w:lsdException w:name="Table List 1" w:semiHidden="1" w:unhideWhenUsed="1"/>
+    <w:lsdException w:name="Table List 2" w:semiHidden="1" w:unhideWhenUsed="1"/>
+    <w:lsdException w:name="Table List 3" w:semiHidden="1" w:unhideWhenUsed="1"/>
+    <w:lsdException w:name="Table List 4" w:semiHidden="1" w:unhideWhenUsed="1"/>
+    <w:lsdException w:name="Table List 5" w:semiHidden="1" w:unhideWhenUsed="1"/>
+    <w:lsdException w:name="Table List 6" w:semiHidden="1" w:unhideWhenUsed="1"/>
+    <w:lsdException w:name="Table List 7" w:semiHidden="1" w:unhideWhenUsed="1"/>
+    <w:lsdException w:name="Table List 8" w:semiHidden="1" w:unhideWhenUsed="1"/>
+    <w:lsdException w:name="Table 3D effects 1" w:semiHidden="1" w:unhideWhenUsed="1"/>
+    <w:lsdException w:name="Table 3D effects 2" w:semiHidden="1" w:unhideWhenUsed="1"/>
+    <w:lsdException w:name="Table 3D effects 3" w:semiHidden="1" w:unhideWhenUsed="1"/>
+    <w:lsdException w:name="Table Contemporary" w:semiHidden="1" w:unhideWhenUsed="1"/>
+    <w:lsdException w:name="Table Elegant" w:semiHidden="1" w:unhideWhenUsed="1"/>
+    <w:lsdException w:name="Table Professional" w:semiHidden="1" w:unhideWhenUsed="1"/>
+    <w:lsdException w:name="Table Subtle 1" w:semiHidden="1" w:unhideWhenUsed="1"/>
+    <w:lsdException w:name="Table Subtle 2" w:semiHidden="1" w:unhideWhenUsed="1"/>
+    <w:lsdException w:name="Table Web 1" w:semiHidden="1" w:unhideWhenUsed="1"/>
+    <w:lsdException w:name="Table Web 2" w:semiHidden="1" w:unhideWhenUsed="1"/>
+    <w:lsdException w:name="Table Web 3" w:semiHidden="1" w:unhideWhenUsed="1"/>
+    <w:lsdException w:name="Balloon Text" w:semiHidden="1" w:unhideWhenUsed="1"/>
+    <w:lsdException w:name="Table Grid" w:uiPriority="59"/>
+    <w:lsdException w:name="Table Theme" w:semiHidden="1" w:unhideWhenUsed="1"/>
+    <w:lsdException w:name="Placeholder Text" w:semiHidden="1"/>
+    <w:lsdException w:name="No Spacing" w:uiPriority="1" w:qFormat="1"/>
+    <w:lsdException w:name="Light Shading" w:uiPriority="60"/>
+    <w:lsdException w:name="Light List" w:uiPriority="61"/>
+    <w:lsdException w:name="Light Grid" w:uiPriority="62"/>
+    <w:lsdException w:name="Medium Shading 1" w:uiPriority="63"/>
+    <w:lsdException w:name="Medium Shading 2" w:uiPriority="64"/>
+    <w:lsdException w:name="Medium List 1" w:uiPriority="65"/>
+    <w:lsdException w:name="Medium List 2" w:uiPriority="66"/>
+    <w:lsdException w:name="Medium Grid 1" w:uiPriority="67"/>
+    <w:lsdException w:name="Medium Grid 2" w:uiPriority="68"/>
+    <w:lsdException w:name="Medium Grid 3" w:uiPriority="69"/>
+    <w:lsdException w:name="Dark List" w:uiPriority="70"/>
+    <w:lsdException w:name="Colorful Shading" w:uiPriority="71"/>
+    <w:lsdException w:name="Colorful List" w:uiPriority="72"/>
+    <w:lsdException w:name="Colorful Grid" w:uiPriority="73"/>
+    <w:lsdException w:name="Light Shading Accent 1" w:uiPriority="60"/>
+    <w:lsdException w:name="Light List Accent 1" w:uiPriority="61"/>
+    <w:lsdException w:name="Light Grid Accent 1" w:uiPriority="62"/>
+    <w:lsdException w:name="Medium Shading 1 Accent 1" w:uiPriority="63"/>
+    <w:lsdException w:name="Medium Shading 2 Accent 1" w:uiPriority="64"/>
+    <w:lsdException w:name="Medium List 1 Accent 1" w:uiPriority="65"/>
+    <w:lsdException w:name="Revision" w:semiHidden="1"/>
+    <w:lsdException w:name="List Paragraph" w:uiPriority="34" w:qFormat="1"/>
+    <w:lsdException w:name="Quote" w:uiPriority="29" w:qFormat="1"/>
+    <w:lsdException w:name="Intense Quote" w:uiPriority="30" w:qFormat="1"/>
+    <w:lsdException w:name="Medium List 2 Accent 1" w:uiPriority="66"/>
+    <w:lsdException w:name="Medium Grid 1 Accent 1" w:uiPriority="67"/>
+    <w:lsdException w:name="Medium Grid 2 Accent 1" w:uiPriority="68"/>
+    <w:lsdException w:name="Medium Grid 3 Accent 1" w:uiPriority="69"/>
+    <w:lsdException w:name="Dark List Accent 1" w:uiPriority="70"/>
+    <w:lsdException w:name="Colorful Shading Accent 1" w:uiPriority="71"/>
+    <w:lsdException w:name="Colorful List Accent 1" w:uiPriority="72"/>
+    <w:lsdException w:name="Colorful Grid Accent 1" w:uiPriority="73"/>
+    <w:lsdException w:name="Light Shading Accent 2" w:uiPriority="60"/>
+    <w:lsdException w:name="Light List Accent 2" w:uiPriority="61"/>
+    <w:lsdException w:name="Light Grid Accent 2" w:uiPriority="62"/>
+    <w:lsdException w:name="Medium Shading 1 Accent 2" w:uiPriority="63"/>
+    <w:lsdException w:name="Medium Shading 2 Accent 2" w:uiPriority="64"/>
+    <w:lsdException w:name="Medium List 1 Accent 2" w:uiPriority="65"/>
+    <w:lsdException w:name="Medium List 2 Accent 2" w:uiPriority="66"/>
+    <w:lsdException w:name="Medium Grid 1 Accent 2" w:uiPriority="67"/>
+    <w:lsdException w:name="Medium Grid 2 Accent 2" w:uiPriority="68"/>
+    <w:lsdException w:name="Medium Grid 3 Accent 2" w:uiPriority="69"/>
+    <w:lsdException w:name="Dark List Accent 2" w:uiPriority="70"/>
+    <w:lsdException w:name="Colorful Shading Accent 2" w:uiPriority="71"/>
+    <w:lsdException w:name="Colorful List Accent 2" w:uiPriority="72"/>
+    <w:lsdException w:name="Colorful Grid Accent 2" w:uiPriority="73"/>
+    <w:lsdException w:name="Light Shading Accent 3" w:uiPriority="60"/>
+    <w:lsdException w:name="Light List Accent 3" w:uiPriority="61"/>
+    <w:lsdException w:name="Light Grid Accent 3" w:uiPriority="62"/>
+    <w:lsdException w:name="Medium Shading 1 Accent 3" w:uiPriority="63"/>
+    <w:lsdException w:name="Medium Shading 2 Accent 3" w:uiPriority="64"/>
+    <w:lsdException w:name="Medium List 1 Accent 3" w:uiPriority="65"/>
+    <w:lsdException w:name="Medium List 2 Accent 3" w:uiPriority="66"/>
+    <w:lsdException w:name="Medium Grid 1 Accent 3" w:uiPriority="67"/>
+    <w:lsdException w:name="Medium Grid 2 Accent 3" w:uiPriority="68"/>
+    <w:lsdException w:name="Medium Grid 3 Accent 3" w:uiPriority="69"/>
+    <w:lsdException w:name="Dark List Accent 3" w:uiPriority="70"/>
+    <w:lsdException w:name="Colorful Shading Accent 3" w:uiPriority="71"/>
+    <w:lsdException w:name="Colorful List Accent 3" w:uiPriority="72"/>
+    <w:lsdException w:name="Colorful Grid Accent 3" w:uiPriority="73"/>
+    <w:lsdException w:name="Light Shading Accent 4" w:uiPriority="60"/>
+    <w:lsdException w:name="Light List Accent 4" w:uiPriority="61"/>
+    <w:lsdException w:name="Light Grid Accent 4" w:uiPriority="62"/>
+    <w:lsdException w:name="Medium Shading 1 Accent 4" w:uiPriority="63"/>
+    <w:lsdException w:name="Medium Shading 2 Accent 4" w:uiPriority="64"/>
+    <w:lsdException w:name="Medium List 1 Accent 4" w:uiPriority="65"/>
+    <w:lsdException w:name="Medium List 2 Accent 4" w:uiPriority="66"/>
+    <w:lsdException w:name="Medium Grid 1 Accent 4" w:uiPriority="67"/>
+    <w:lsdException w:name="Medium Grid 2 Accent 4" w:uiPriority="68"/>
+    <w:lsdException w:name="Medium Grid 3 Accent 4" w:uiPriority="69"/>
+    <w:lsdException w:name="Dark List Accent 4" w:uiPriority="70"/>
+    <w:lsdException w:name="Colorful Shading Accent 4" w:uiPriority="71"/>
+    <w:lsdException w:name="Colorful List Accent 4" w:uiPriority="72"/>
+    <w:lsdException w:name="Colorful Grid Accent 4" w:uiPriority="73"/>
+    <w:lsdException w:name="Light Shading Accent 5" w:uiPriority="60"/>
+    <w:lsdException w:name="Light List Accent 5" w:uiPriority="61"/>
+    <w:lsdException w:name="Light Grid Accent 5" w:uiPriority="62"/>
+    <w:lsdException w:name="Medium Shading 1 Accent 5" w:uiPriority="63"/>
+    <w:lsdException w:name="Medium Shading 2 Accent 5" w:uiPriority="64"/>
+    <w:lsdException w:name="Medium List 1 Accent 5" w:uiPriority="65"/>
+    <w:lsdException w:name="Medium List 2 Accent 5" w:uiPriority="66"/>
+    <w:lsdException w:name="Medium Grid 1 Accent 5" w:uiPriority="67"/>
+    <w:lsdException w:name="Medium Grid 2 Accent 5" w:uiPriority="68"/>
+    <w:lsdException w:name="Medium Grid 3 Accent 5" w:uiPriority="69"/>
+    <w:lsdException w:name="Dark List Accent 5" w:uiPriority="70"/>
+    <w:lsdException w:name="Colorful Shading Accent 5" w:uiPriority="71"/>
+    <w:lsdException w:name="Colorful List Accent 5" w:uiPriority="72"/>
+    <w:lsdException w:name="Colorful Grid Accent 5" w:uiPriority="73"/>
+    <w:lsdException w:name="Light Shading Accent 6" w:uiPriority="60"/>
+    <w:lsdException w:name="Light List Accent 6" w:uiPriority="61"/>
+    <w:lsdException w:name="Light Grid Accent 6" w:uiPriority="62"/>
+    <w:lsdException w:name="Medium Shading 1 Accent 6" w:uiPriority="63"/>
+    <w:lsdException w:name="Medium Shading 2 Accent 6" w:uiPriority="64"/>
+    <w:lsdException w:name="Medium List 1 Accent 6" w:uiPriority="65"/>
+    <w:lsdException w:name="Medium List 2 Accent 6" w:uiPriority="66"/>
+    <w:lsdException w:name="Medium Grid 1 Accent 6" w:uiPriority="67"/>
+    <w:lsdException w:name="Medium Grid 2 Accent 6" w:uiPriority="68"/>
+    <w:lsdException w:name="Medium Grid 3 Accent 6" w:uiPriority="69"/>
+    <w:lsdException w:name="Dark List Accent 6" w:uiPriority="70"/>
+    <w:lsdException w:name="Colorful Shading Accent 6" w:uiPriority="71"/>
+    <w:lsdException w:name="Colorful List Accent 6" w:uiPriority="72"/>
+    <w:lsdException w:name="Colorful Grid Accent 6" w:uiPriority="73"/>
+    <w:lsdException w:name="Subtle Emphasis" w:uiPriority="19" w:qFormat="1"/>
+    <w:lsdException w:name="Intense Emphasis" w:uiPriority="21" w:qFormat="1"/>
+    <w:lsdException w:name="Subtle Reference" w:uiPriority="31" w:qFormat="1"/>
+    <w:lsdException w:name="Intense Reference" w:uiPriority="32" w:qFormat="1"/>
+    <w:lsdException w:name="Book Title" w:uiPriority="33" w:qFormat="1"/>
+    <w:lsdException w:name="Bibliography" w:semiHidden="1" w:uiPriority="37" w:unhideWhenUsed="1"/>
+    <w:lsdException w:name="TOC Heading" w:semiHidden="1" w:uiPriority="39" w:unhideWhenUsed="1" w:qFormat="1"/>
+    <w:lsdException w:name="Plain Table 1" w:uiPriority="41"/>
+    <w:lsdException w:name="Plain Table 2" w:uiPriority="42"/>
+    <w:lsdException w:name="Plain Table 3" w:uiPriority="43"/>
+    <w:lsdException w:name="Plain Table 4" w:uiPriority="44"/>
+    <w:lsdException w:name="Plain Table 5" w:uiPriority="45"/>
+    <w:lsdException w:name="Grid Table Light" w:uiPriority="40"/>
+    <w:lsdException w:name="Grid Table 1 Light" w:uiPriority="46"/>
+    <w:lsdException w:name="Grid Table 2" w:uiPriority="47"/>
+    <w:lsdException w:name="Grid Table 3" w:uiPriority="48"/>
+    <w:lsdException w:name="Grid Table 4" w:uiPriority="49"/>
+    <w:lsdException w:name="Grid Table 5 Dark" w:uiPriority="50"/>
+    <w:lsdException w:name="Grid Table 6 Colorful" w:uiPriority="51"/>
+    <w:lsdException w:name="Grid Table 7 Colorful" w:uiPriority="52"/>
+    <w:lsdException w:name="Grid Table 1 Light Accent 1" w:uiPriority="46"/>
+    <w:lsdException w:name="Grid Table 2 Accent 1" w:uiPriority="47"/>
+    <w:lsdException w:name="Grid Table 3 Accent 1" w:uiPriority="48"/>
+    <w:lsdException w:name="Grid Table 4 Accent 1" w:uiPriority="49"/>
+    <w:lsdException w:name="Grid Table 5 Dark Accent 1" w:uiPriority="50"/>
+    <w:lsdException w:name="Grid Table 6 Colorful Accent 1" w:uiPriority="51"/>
+    <w:lsdException w:name="Grid Table 7 Colorful Accent 1" w:uiPriority="52"/>
+    <w:lsdException w:name="Grid Table 1 Light Accent 2" w:uiPriority="46"/>
+    <w:lsdException w:name="Grid Table 2 Accent 2" w:uiPriority="47"/>
+    <w:lsdException w:name="Grid Table 3 Accent 2" w:uiPriority="48"/>
+    <w:lsdException w:name="Grid Table 4 Accent 2" w:uiPriority="49"/>
+    <w:lsdException w:name="Grid Table 5 Dark Accent 2" w:uiPriority="50"/>
+    <w:lsdException w:name="Grid Table 6 Colorful Accent 2" w:uiPriority="51"/>
+    <w:lsdException w:name="Grid Table 7 Colorful Accent 2" w:uiPriority="52"/>
+    <w:lsdException w:name="Grid Table 1 Light Accent 3" w:uiPriority="46"/>
+    <w:lsdException w:name="Grid Table 2 Accent 3" w:uiPriority="47"/>
+    <w:lsdException w:name="Grid Table 3 Accent 3" w:uiPriority="48"/>
+    <w:lsdException w:name="Grid Table 4 Accent 3" w:uiPriority="49"/>
+    <w:lsdException w:name="Grid Table 5 Dark Accent 3" w:uiPriority="50"/>
+    <w:lsdException w:name="Grid Table 6 Colorful Accent 3" w:uiPriority="51"/>
+    <w:lsdException w:name="Grid Table 7 Colorful Accent 3" w:uiPriority="52"/>
+    <w:lsdException w:name="Grid Table 1 Light Accent 4" w:uiPriority="46"/>
+    <w:lsdException w:name="Grid Table 2 Accent 4" w:uiPriority="47"/>
+    <w:lsdException w:name="Grid Table 3 Accent 4" w:uiPriority="48"/>
+    <w:lsdException w:name="Grid Table 4 Accent 4" w:uiPriority="49"/>
+    <w:lsdException w:name="Grid Table 5 Dark Accent 4" w:uiPriority="50"/>
+    <w:lsdException w:name="Grid Table 6 Colorful Accent 4" w:uiPriority="51"/>
+    <w:lsdException w:name="Grid Table 7 Colorful Accent 4" w:uiPriority="52"/>
+    <w:lsdException w:name="Grid Table 1 Light Accent 5" w:uiPriority="46"/>
+    <w:lsdException w:name="Grid Table 2 Accent 5" w:uiPriority="47"/>
+    <w:lsdException w:name="Grid Table 3 Accent 5" w:uiPriority="48"/>
+    <w:lsdException w:name="Grid Table 4 Accent 5" w:uiPriority="49"/>
+    <w:lsdException w:name="Grid Table 5 Dark Accent 5" w:uiPriority="50"/>
+    <w:lsdException w:name="Grid Table 6 Colorful Accent 5" w:uiPriority="51"/>
+    <w:lsdException w:name="Grid Table 7 Colorful Accent 5" w:uiPriority="52"/>
+    <w:lsdException w:name="Grid Table 1 Light Accent 6" w:uiPriority="46"/>
+    <w:lsdException w:name="Grid Table 2 Accent 6" w:uiPriority="47"/>
+    <w:lsdException w:name="Grid Table 3 Accent 6" w:uiPriority="48"/>
+    <w:lsdException w:name="Grid Table 4 Accent 6" w:uiPriority="49"/>
+    <w:lsdException w:name="Grid Table 5 Dark Accent 6" w:uiPriority="50"/>
+    <w:lsdException w:name="Grid Table 6 Colorful Accent 6" w:uiPriority="51"/>
+    <w:lsdException w:name="Grid Table 7 Colorful Accent 6" w:uiPriority="52"/>
+    <w:lsdException w:name="List Table 1 Light" w:uiPriority="46"/>
+    <w:lsdException w:name="List Table 2" w:uiPriority="47"/>
+    <w:lsdException w:name="List Table 3" w:uiPriority="48"/>
+    <w:lsdException w:name="List Table 4" w:uiPriority="49"/>
+    <w:lsdException w:name="List Table 5 Dark" w:uiPriority="50"/>
+    <w:lsdException w:name="List Table 6 Colorful" w:uiPriority="51"/>
+    <w:lsdException w:name="List Table 7 Colorful" w:uiPriority="52"/>
+    <w:lsdException w:name="List Table 1 Light Accent 1" w:uiPriority="46"/>
+    <w:lsdException w:name="List Table 2 Accent 1" w:uiPriority="47"/>
+    <w:lsdException w:name="List Table 3 Accent 1" w:uiPriority="48"/>
+    <w:lsdException w:name="List Table 4 Accent 1" w:uiPriority="49"/>
+    <w:lsdException w:name="List Table 5 Dark Accent 1" w:uiPriority="50"/>
+    <w:lsdException w:name="List Table 6 Colorful Accent 1" w:uiPriority="51"/>
+    <w:lsdException w:name="List Table 7 Colorful Accent 1" w:uiPriority="52"/>
+    <w:lsdException w:name="List Table 1 Light Accent 2" w:uiPriority="46"/>
+    <w:lsdException w:name="List Table 2 Accent 2" w:uiPriority="47"/>
+    <w:lsdException w:name="List Table 3 Accent 2" w:uiPriority="48"/>
+    <w:lsdException w:name="List Table 4 Accent 2" w:uiPriority="49"/>
+    <w:lsdException w:name="List Table 5 Dark Accent 2" w:uiPriority="50"/>
+    <w:lsdException w:name="List Table 6 Colorful Accent 2" w:uiPriority="51"/>
+    <w:lsdException w:name="List Table 7 Colorful Accent 2" w:uiPriority="52"/>
+    <w:lsdException w:name="List Table 1 Light Accent 3" w:uiPriority="46"/>
+    <w:lsdException w:name="List Table 2 Accent 3" w:uiPriority="47"/>
+    <w:lsdException w:name="List Table 3 Accent 3" w:uiPriority="48"/>
+    <w:lsdException w:name="List Table 4 Accent 3" w:uiPriority="49"/>
+    <w:lsdException w:name="List Table 5 Dark Accent 3" w:uiPriority="50"/>
+    <w:lsdException w:name="List Table 6 Colorful Accent 3" w:uiPriority="51"/>
+    <w:lsdException w:name="List Table 7 Colorful Accent 3" w:uiPriority="52"/>
+    <w:lsdException w:name="List Table 1 Light Accent 4" w:uiPriority="46"/>
+    <w:lsdException w:name="List Table 2 Accent 4" w:uiPriority="47"/>
+    <w:lsdException w:name="List Table 3 Accent 4" w:uiPriority="48"/>
+    <w:lsdException w:name="List Table 4 Accent 4" w:uiPriority="49"/>
+    <w:lsdException w:name="List Table 5 Dark Accent 4" w:uiPriority="50"/>
+    <w:lsdException w:name="List Table 6 Colorful Accent 4" w:uiPriority="51"/>
+    <w:lsdException w:name="List Table 7 Colorful Accent 4" w:uiPriority="52"/>
+    <w:lsdException w:name="List Table 1 Light Accent 5" w:uiPriority="46"/>
+    <w:lsdException w:name="List Table 2 Accent 5" w:uiPriority="47"/>
+    <w:lsdException w:name="List Table 3 Accent 5" w:uiPriority="48"/>
+    <w:lsdException w:name="List Table 4 Accent 5" w:uiPriority="49"/>
+    <w:lsdException w:name="List Table 5 Dark Accent 5" w:uiPriority="50"/>
+    <w:lsdException w:name="List Table 6 Colorful Accent 5" w:uiPriority="51"/>
+    <w:lsdException w:name="List Table 7 Colorful Accent 5" w:uiPriority="52"/>
+    <w:lsdException w:name="List Table 1 Light Accent 6" w:uiPriority="46"/>
+    <w:lsdException w:name="List Table 2 Accent 6" w:uiPriority="47"/>
+    <w:lsdException w:name="List Table 3 Accent 6" w:uiPriority="48"/>
+    <w:lsdException w:name="List Table 4 Accent 6" w:uiPriority="49"/>
+    <w:lsdException w:name="List Table 5 Dark Accent 6" w:uiPriority="50"/>
+    <w:lsdException w:name="List Table 6 Colorful Accent 6" w:uiPriority="51"/>
+    <w:lsdException w:name="List Table 7 Colorful Accent 6" w:uiPriority="52"/>
   </w:latentStyles>
   <w:style w:type="paragraph" w:default="1" w:styleId="a">
     <w:name w:val="Normal"/>
@@ -2020,7 +2432,6 @@
     <w:uiPriority w:val="99"/>
     <w:semiHidden/>
     <w:unhideWhenUsed/>
-    <w:qFormat/>
     <w:tblPr>
       <w:tblInd w:w="0" w:type="dxa"/>
       <w:tblCellMar>
@@ -2609,7 +3020,6 @@
     <w:uiPriority w:val="59"/>
     <w:rsid w:val="000A2869"/>
     <w:tblPr>
-      <w:tblInd w:w="0" w:type="dxa"/>
       <w:tblBorders>
         <w:top w:val="single" w:sz="4" w:space="0" w:color="auto"/>
         <w:left w:val="single" w:sz="4" w:space="0" w:color="auto"/>
@@ -2618,12 +3028,6 @@
         <w:insideH w:val="single" w:sz="4" w:space="0" w:color="auto"/>
         <w:insideV w:val="single" w:sz="4" w:space="0" w:color="auto"/>
       </w:tblBorders>
-      <w:tblCellMar>
-        <w:top w:w="0" w:type="dxa"/>
-        <w:left w:w="108" w:type="dxa"/>
-        <w:bottom w:w="0" w:type="dxa"/>
-        <w:right w:w="108" w:type="dxa"/>
-      </w:tblCellMar>
     </w:tblPr>
   </w:style>
 </w:styles>
@@ -2917,7 +3321,7 @@
 </file>
 
 <file path=customXml/itemProps1.xml><?xml version="1.0" encoding="utf-8"?>
-<ds:datastoreItem xmlns:ds="http://schemas.openxmlformats.org/officeDocument/2006/customXml" ds:itemID="{E55F2850-A1FA-40CC-89ED-1F8B77928BCE}">
+<ds:datastoreItem xmlns:ds="http://schemas.openxmlformats.org/officeDocument/2006/customXml" ds:itemID="{2C9BACCB-AD54-442B-A754-E005CEBB68A3}">
   <ds:schemaRefs>
     <ds:schemaRef ds:uri="http://schemas.openxmlformats.org/officeDocument/2006/bibliography"/>
   </ds:schemaRefs>

--- a/programming_language/graphical_and_system_functions/graphical/storeposition.docx
+++ b/programming_language/graphical_and_system_functions/graphical/storeposition.docx
@@ -12,7 +12,6 @@
           <w:szCs w:val="36"/>
         </w:rPr>
       </w:pPr>
-      <w:proofErr w:type="spellStart"/>
       <w:proofErr w:type="gramStart"/>
       <w:r>
         <w:rPr>
@@ -36,7 +35,6 @@
         </w:rPr>
         <w:t>position</w:t>
       </w:r>
-      <w:proofErr w:type="spellEnd"/>
       <w:proofErr w:type="gramEnd"/>
     </w:p>
     <w:p>
@@ -44,12 +42,16 @@
         <w:rPr>
           <w:rFonts w:ascii="Cambria" w:hAnsi="Cambria"/>
           <w:color w:val="0000FF"/>
+          <w:sz w:val="28"/>
+          <w:szCs w:val="28"/>
         </w:rPr>
       </w:pPr>
       <w:r>
         <w:rPr>
           <w:rFonts w:ascii="Cambria" w:hAnsi="Cambria"/>
           <w:color w:val="0000FF"/>
+          <w:sz w:val="28"/>
+          <w:szCs w:val="28"/>
         </w:rPr>
         <w:t>Ф</w:t>
       </w:r>
@@ -57,6 +59,8 @@
         <w:rPr>
           <w:rFonts w:ascii="Cambria" w:hAnsi="Cambria"/>
           <w:color w:val="0000FF"/>
+          <w:sz w:val="28"/>
+          <w:szCs w:val="28"/>
         </w:rPr>
         <w:t xml:space="preserve">ункция </w:t>
       </w:r>
@@ -64,6 +68,8 @@
         <w:rPr>
           <w:rFonts w:ascii="Cambria" w:hAnsi="Cambria"/>
           <w:color w:val="0000FF"/>
+          <w:sz w:val="28"/>
+          <w:szCs w:val="28"/>
         </w:rPr>
         <w:t>запоминания</w:t>
       </w:r>
@@ -71,6 +77,8 @@
         <w:rPr>
           <w:rFonts w:ascii="Cambria" w:hAnsi="Cambria"/>
           <w:color w:val="0000FF"/>
+          <w:sz w:val="28"/>
+          <w:szCs w:val="28"/>
         </w:rPr>
         <w:t xml:space="preserve"> координат</w:t>
       </w:r>
@@ -78,6 +86,8 @@
         <w:rPr>
           <w:rFonts w:ascii="Cambria" w:hAnsi="Cambria"/>
           <w:color w:val="0000FF"/>
+          <w:sz w:val="28"/>
+          <w:szCs w:val="28"/>
         </w:rPr>
         <w:t>об</w:t>
       </w:r>
@@ -85,6 +95,8 @@
         <w:rPr>
           <w:rFonts w:ascii="Cambria" w:hAnsi="Cambria"/>
           <w:color w:val="0000FF"/>
+          <w:sz w:val="28"/>
+          <w:szCs w:val="28"/>
         </w:rPr>
         <w:t>ъектов</w:t>
       </w:r>
@@ -92,6 +104,8 @@
         <w:rPr>
           <w:rFonts w:ascii="Cambria" w:hAnsi="Cambria"/>
           <w:color w:val="0000FF"/>
+          <w:sz w:val="28"/>
+          <w:szCs w:val="28"/>
         </w:rPr>
         <w:t>на схеме</w:t>
       </w:r>
@@ -99,6 +113,8 @@
         <w:rPr>
           <w:rFonts w:ascii="Cambria" w:hAnsi="Cambria"/>
           <w:color w:val="0000FF"/>
+          <w:sz w:val="28"/>
+          <w:szCs w:val="28"/>
         </w:rPr>
         <w:t>.</w:t>
       </w:r>
@@ -108,12 +124,16 @@
         <w:rPr>
           <w:rFonts w:ascii="Cambria" w:hAnsi="Cambria"/>
           <w:color w:val="4F81BD" w:themeColor="accent1"/>
+          <w:sz w:val="28"/>
+          <w:szCs w:val="28"/>
         </w:rPr>
       </w:pPr>
       <w:r>
         <w:rPr>
           <w:rFonts w:ascii="Cambria" w:hAnsi="Cambria"/>
           <w:color w:val="0070C0"/>
+          <w:sz w:val="28"/>
+          <w:szCs w:val="28"/>
         </w:rPr>
         <w:pict>
           <v:rect id="_x0000_i1025" style="width:467.75pt;height:1pt" o:hralign="center" o:hrstd="t" o:hrnoshade="t" o:hr="t" fillcolor="#4f81bd [3204]" stroked="f"/>
@@ -124,6 +144,8 @@
       <w:pPr>
         <w:rPr>
           <w:rFonts w:ascii="Cambria" w:hAnsi="Cambria"/>
+          <w:sz w:val="28"/>
+          <w:szCs w:val="28"/>
         </w:rPr>
       </w:pPr>
     </w:p>
@@ -133,6 +155,8 @@
         <w:rPr>
           <w:rFonts w:ascii="Cambria" w:hAnsi="Cambria"/>
           <w:b/>
+          <w:sz w:val="28"/>
+          <w:szCs w:val="28"/>
           <w:lang w:val="en-US"/>
         </w:rPr>
       </w:pPr>
@@ -140,6 +164,8 @@
         <w:rPr>
           <w:rFonts w:ascii="Cambria" w:hAnsi="Cambria"/>
           <w:b/>
+          <w:sz w:val="28"/>
+          <w:szCs w:val="28"/>
         </w:rPr>
         <w:t>Синтаксис</w:t>
       </w:r>
@@ -147,6 +173,8 @@
         <w:rPr>
           <w:rFonts w:ascii="Cambria" w:hAnsi="Cambria"/>
           <w:b/>
+          <w:sz w:val="28"/>
+          <w:szCs w:val="28"/>
           <w:lang w:val="en-US"/>
         </w:rPr>
         <w:t>:</w:t>
@@ -157,17 +185,18 @@
         <w:spacing w:line="360" w:lineRule="auto"/>
         <w:rPr>
           <w:rFonts w:ascii="Cambria" w:hAnsi="Cambria" w:cs="Courier New"/>
-          <w:szCs w:val="24"/>
+          <w:sz w:val="28"/>
+          <w:szCs w:val="28"/>
           <w:lang w:val="en-US"/>
         </w:rPr>
       </w:pPr>
-      <w:proofErr w:type="spellStart"/>
       <w:proofErr w:type="gramStart"/>
       <w:r>
         <w:rPr>
           <w:rFonts w:ascii="Cambria" w:hAnsi="Cambria" w:cs="Courier New"/>
           <w:b/>
-          <w:szCs w:val="24"/>
+          <w:sz w:val="28"/>
+          <w:szCs w:val="28"/>
           <w:lang w:val="en-US"/>
         </w:rPr>
         <w:t>store</w:t>
@@ -176,16 +205,17 @@
         <w:rPr>
           <w:rFonts w:ascii="Cambria" w:hAnsi="Cambria" w:cs="Courier New"/>
           <w:b/>
-          <w:szCs w:val="24"/>
+          <w:sz w:val="28"/>
+          <w:szCs w:val="28"/>
           <w:lang w:val="en-US"/>
         </w:rPr>
         <w:t>position</w:t>
       </w:r>
-      <w:proofErr w:type="spellEnd"/>
       <w:r>
         <w:rPr>
           <w:rFonts w:ascii="Cambria" w:hAnsi="Cambria" w:cs="Courier New"/>
-          <w:szCs w:val="24"/>
+          <w:sz w:val="28"/>
+          <w:szCs w:val="28"/>
           <w:lang w:val="en-US"/>
         </w:rPr>
         <w:t>(</w:t>
@@ -195,7 +225,8 @@
         <w:rPr>
           <w:rFonts w:ascii="Cambria" w:hAnsi="Cambria" w:cs="Courier New"/>
           <w:i/>
-          <w:szCs w:val="24"/>
+          <w:sz w:val="28"/>
+          <w:szCs w:val="28"/>
           <w:lang w:val="en-US"/>
         </w:rPr>
         <w:t>name</w:t>
@@ -204,26 +235,17 @@
         <w:rPr>
           <w:rFonts w:ascii="Cambria" w:hAnsi="Cambria" w:cs="Courier New"/>
           <w:i/>
-          <w:szCs w:val="24"/>
+          <w:sz w:val="28"/>
+          <w:szCs w:val="28"/>
           <w:lang w:val="en-US"/>
         </w:rPr>
-        <w:t xml:space="preserve">1, name2,…, </w:t>
-      </w:r>
-      <w:proofErr w:type="spellStart"/>
+        <w:t>1, name2,…, namen</w:t>
+      </w:r>
       <w:r>
         <w:rPr>
           <w:rFonts w:ascii="Cambria" w:hAnsi="Cambria" w:cs="Courier New"/>
-          <w:i/>
-          <w:szCs w:val="24"/>
-          <w:lang w:val="en-US"/>
-        </w:rPr>
-        <w:t>namen</w:t>
-      </w:r>
-      <w:proofErr w:type="spellEnd"/>
-      <w:r>
-        <w:rPr>
-          <w:rFonts w:ascii="Cambria" w:hAnsi="Cambria" w:cs="Courier New"/>
-          <w:szCs w:val="24"/>
+          <w:sz w:val="28"/>
+          <w:szCs w:val="28"/>
           <w:lang w:val="en-US"/>
         </w:rPr>
         <w:t>);</w:t>
@@ -234,6 +256,8 @@
         <w:spacing w:line="360" w:lineRule="auto"/>
         <w:rPr>
           <w:rFonts w:ascii="Cambria" w:hAnsi="Cambria"/>
+          <w:sz w:val="28"/>
+          <w:szCs w:val="28"/>
           <w:lang w:val="en-US"/>
         </w:rPr>
       </w:pPr>
@@ -244,6 +268,8 @@
         <w:rPr>
           <w:rFonts w:ascii="Cambria" w:hAnsi="Cambria"/>
           <w:b/>
+          <w:sz w:val="28"/>
+          <w:szCs w:val="28"/>
           <w:lang w:val="en-US"/>
         </w:rPr>
       </w:pPr>
@@ -251,6 +277,8 @@
         <w:rPr>
           <w:rFonts w:ascii="Cambria" w:hAnsi="Cambria"/>
           <w:b/>
+          <w:sz w:val="28"/>
+          <w:szCs w:val="28"/>
         </w:rPr>
         <w:t>Аргументы</w:t>
       </w:r>
@@ -258,6 +286,8 @@
         <w:rPr>
           <w:rFonts w:ascii="Cambria" w:hAnsi="Cambria"/>
           <w:b/>
+          <w:sz w:val="28"/>
+          <w:szCs w:val="28"/>
           <w:lang w:val="en-US"/>
         </w:rPr>
         <w:t>:</w:t>
@@ -268,12 +298,16 @@
         <w:spacing w:line="360" w:lineRule="auto"/>
         <w:rPr>
           <w:rFonts w:ascii="Cambria" w:hAnsi="Cambria"/>
+          <w:sz w:val="28"/>
+          <w:szCs w:val="28"/>
         </w:rPr>
       </w:pPr>
       <w:r>
         <w:rPr>
           <w:rFonts w:ascii="Cambria" w:hAnsi="Cambria"/>
           <w:i/>
+          <w:sz w:val="28"/>
+          <w:szCs w:val="28"/>
           <w:lang w:val="en-US"/>
         </w:rPr>
         <w:t>n</w:t>
@@ -282,6 +316,8 @@
         <w:rPr>
           <w:rFonts w:ascii="Cambria" w:hAnsi="Cambria"/>
           <w:i/>
+          <w:sz w:val="28"/>
+          <w:szCs w:val="28"/>
           <w:lang w:val="en-US"/>
         </w:rPr>
         <w:t>ame</w:t>
@@ -290,6 +326,8 @@
         <w:rPr>
           <w:rFonts w:ascii="Cambria" w:hAnsi="Cambria"/>
           <w:i/>
+          <w:sz w:val="28"/>
+          <w:szCs w:val="28"/>
         </w:rPr>
         <w:t xml:space="preserve">1, </w:t>
       </w:r>
@@ -297,6 +335,8 @@
         <w:rPr>
           <w:rFonts w:ascii="Cambria" w:hAnsi="Cambria"/>
           <w:i/>
+          <w:sz w:val="28"/>
+          <w:szCs w:val="28"/>
           <w:lang w:val="en-US"/>
         </w:rPr>
         <w:t>name</w:t>
@@ -305,6 +345,8 @@
         <w:rPr>
           <w:rFonts w:ascii="Cambria" w:hAnsi="Cambria"/>
           <w:i/>
+          <w:sz w:val="28"/>
+          <w:szCs w:val="28"/>
         </w:rPr>
         <w:t>2</w:t>
       </w:r>
@@ -313,6 +355,8 @@
         <w:rPr>
           <w:rFonts w:ascii="Cambria" w:hAnsi="Cambria"/>
           <w:i/>
+          <w:sz w:val="28"/>
+          <w:szCs w:val="28"/>
         </w:rPr>
         <w:t>,…,</w:t>
       </w:r>
@@ -321,51 +365,53 @@
         <w:rPr>
           <w:rFonts w:ascii="Cambria" w:hAnsi="Cambria"/>
           <w:i/>
+          <w:sz w:val="28"/>
+          <w:szCs w:val="28"/>
         </w:rPr>
         <w:t xml:space="preserve"> </w:t>
       </w:r>
-      <w:proofErr w:type="spellStart"/>
       <w:r>
         <w:rPr>
           <w:rFonts w:ascii="Cambria" w:hAnsi="Cambria"/>
           <w:i/>
+          <w:sz w:val="28"/>
+          <w:szCs w:val="28"/>
           <w:lang w:val="en-US"/>
         </w:rPr>
         <w:t>namen</w:t>
       </w:r>
-      <w:proofErr w:type="spellEnd"/>
       <w:r>
         <w:rPr>
           <w:rFonts w:ascii="Cambria" w:hAnsi="Cambria"/>
           <w:i/>
+          <w:sz w:val="28"/>
+          <w:szCs w:val="28"/>
         </w:rPr>
         <w:t xml:space="preserve"> </w:t>
       </w:r>
       <w:r>
         <w:rPr>
           <w:rFonts w:ascii="Cambria" w:hAnsi="Cambria"/>
+          <w:sz w:val="28"/>
+          <w:szCs w:val="28"/>
         </w:rPr>
         <w:t xml:space="preserve">–  </w:t>
       </w:r>
-      <w:proofErr w:type="spellStart"/>
-      <w:r>
-        <w:rPr>
-          <w:rFonts w:ascii="Cambria" w:hAnsi="Cambria"/>
+      <w:r>
+        <w:rPr>
+          <w:rFonts w:ascii="Cambria" w:hAnsi="Cambria"/>
+          <w:sz w:val="28"/>
+          <w:szCs w:val="28"/>
         </w:rPr>
         <w:t>имена</w:t>
       </w:r>
       <w:r>
         <w:rPr>
           <w:rFonts w:ascii="Cambria" w:hAnsi="Cambria"/>
-        </w:rPr>
-        <w:t>объектов</w:t>
-      </w:r>
-      <w:proofErr w:type="spellEnd"/>
-      <w:r>
-        <w:rPr>
-          <w:rFonts w:ascii="Cambria" w:hAnsi="Cambria"/>
-        </w:rPr>
-        <w:t>.</w:t>
+          <w:sz w:val="28"/>
+          <w:szCs w:val="28"/>
+        </w:rPr>
+        <w:t>объектов.</w:t>
       </w:r>
     </w:p>
     <w:p>
@@ -373,6 +419,8 @@
         <w:spacing w:line="360" w:lineRule="auto"/>
         <w:rPr>
           <w:rFonts w:ascii="Cambria" w:hAnsi="Cambria"/>
+          <w:sz w:val="28"/>
+          <w:szCs w:val="28"/>
         </w:rPr>
       </w:pPr>
     </w:p>
@@ -382,14 +430,29 @@
         <w:rPr>
           <w:rFonts w:ascii="Cambria" w:hAnsi="Cambria"/>
           <w:b/>
+          <w:sz w:val="28"/>
+          <w:szCs w:val="28"/>
         </w:rPr>
       </w:pPr>
       <w:r>
         <w:rPr>
           <w:rFonts w:ascii="Cambria" w:hAnsi="Cambria"/>
           <w:b/>
-        </w:rPr>
-        <w:t>Описание:</w:t>
+          <w:sz w:val="28"/>
+          <w:szCs w:val="28"/>
+        </w:rPr>
+        <w:t>Описа</w:t>
+      </w:r>
+      <w:bookmarkStart w:id="0" w:name="_GoBack"/>
+      <w:bookmarkEnd w:id="0"/>
+      <w:r>
+        <w:rPr>
+          <w:rFonts w:ascii="Cambria" w:hAnsi="Cambria"/>
+          <w:b/>
+          <w:sz w:val="28"/>
+          <w:szCs w:val="28"/>
+        </w:rPr>
+        <w:t>ние:</w:t>
       </w:r>
     </w:p>
     <w:p>
@@ -397,14 +460,17 @@
         <w:spacing w:line="360" w:lineRule="auto"/>
         <w:rPr>
           <w:rFonts w:ascii="Cambria" w:hAnsi="Cambria"/>
+          <w:sz w:val="28"/>
+          <w:szCs w:val="28"/>
         </w:rPr>
       </w:pPr>
-      <w:proofErr w:type="spellStart"/>
       <w:proofErr w:type="gramStart"/>
       <w:r>
         <w:rPr>
           <w:rFonts w:ascii="Cambria" w:hAnsi="Cambria"/>
           <w:i/>
+          <w:sz w:val="28"/>
+          <w:szCs w:val="28"/>
           <w:lang w:val="en-US"/>
         </w:rPr>
         <w:t>store</w:t>
@@ -413,15 +479,18 @@
         <w:rPr>
           <w:rFonts w:ascii="Cambria" w:hAnsi="Cambria"/>
           <w:i/>
+          <w:sz w:val="28"/>
+          <w:szCs w:val="28"/>
           <w:lang w:val="en-US"/>
         </w:rPr>
         <w:t>position</w:t>
       </w:r>
-      <w:proofErr w:type="spellEnd"/>
       <w:r>
         <w:rPr>
           <w:rFonts w:ascii="Cambria" w:hAnsi="Cambria"/>
           <w:i/>
+          <w:sz w:val="28"/>
+          <w:szCs w:val="28"/>
         </w:rPr>
         <w:t>(</w:t>
       </w:r>
@@ -430,6 +499,8 @@
         <w:rPr>
           <w:rFonts w:ascii="Cambria" w:hAnsi="Cambria"/>
           <w:i/>
+          <w:sz w:val="28"/>
+          <w:szCs w:val="28"/>
           <w:lang w:val="en-US"/>
         </w:rPr>
         <w:t>name</w:t>
@@ -438,6 +509,8 @@
         <w:rPr>
           <w:rFonts w:ascii="Cambria" w:hAnsi="Cambria"/>
           <w:i/>
+          <w:sz w:val="28"/>
+          <w:szCs w:val="28"/>
         </w:rPr>
         <w:t xml:space="preserve">1, </w:t>
       </w:r>
@@ -445,6 +518,8 @@
         <w:rPr>
           <w:rFonts w:ascii="Cambria" w:hAnsi="Cambria"/>
           <w:i/>
+          <w:sz w:val="28"/>
+          <w:szCs w:val="28"/>
           <w:lang w:val="en-US"/>
         </w:rPr>
         <w:t>name</w:t>
@@ -453,23 +528,27 @@
         <w:rPr>
           <w:rFonts w:ascii="Cambria" w:hAnsi="Cambria"/>
           <w:i/>
+          <w:sz w:val="28"/>
+          <w:szCs w:val="28"/>
         </w:rPr>
         <w:t xml:space="preserve">2,…, </w:t>
       </w:r>
-      <w:proofErr w:type="spellStart"/>
       <w:r>
         <w:rPr>
           <w:rFonts w:ascii="Cambria" w:hAnsi="Cambria"/>
           <w:i/>
+          <w:sz w:val="28"/>
+          <w:szCs w:val="28"/>
           <w:lang w:val="en-US"/>
         </w:rPr>
         <w:t>namen</w:t>
       </w:r>
-      <w:proofErr w:type="spellEnd"/>
       <w:r>
         <w:rPr>
           <w:rFonts w:ascii="Cambria" w:hAnsi="Cambria"/>
           <w:i/>
+          <w:sz w:val="28"/>
+          <w:szCs w:val="28"/>
         </w:rPr>
         <w:t>)</w:t>
       </w:r>
@@ -477,6 +556,8 @@
         <w:rPr>
           <w:rFonts w:ascii="Cambria" w:hAnsi="Cambria"/>
           <w:i/>
+          <w:sz w:val="28"/>
+          <w:szCs w:val="28"/>
         </w:rPr>
         <w:t xml:space="preserve"> </w:t>
       </w:r>
@@ -484,6 +565,8 @@
         <w:rPr>
           <w:rFonts w:ascii="Cambria" w:hAnsi="Cambria"/>
           <w:i/>
+          <w:sz w:val="28"/>
+          <w:szCs w:val="28"/>
         </w:rPr>
         <w:t>–</w:t>
       </w:r>
@@ -491,78 +574,104 @@
         <w:rPr>
           <w:rFonts w:ascii="Cambria" w:hAnsi="Cambria"/>
           <w:i/>
+          <w:sz w:val="28"/>
+          <w:szCs w:val="28"/>
         </w:rPr>
         <w:t xml:space="preserve"> </w:t>
       </w:r>
       <w:r>
         <w:rPr>
           <w:rFonts w:ascii="Cambria" w:hAnsi="Cambria"/>
+          <w:sz w:val="28"/>
+          <w:szCs w:val="28"/>
         </w:rPr>
         <w:t>функция</w:t>
       </w:r>
       <w:r>
         <w:rPr>
           <w:rFonts w:ascii="Cambria" w:hAnsi="Cambria"/>
+          <w:sz w:val="28"/>
+          <w:szCs w:val="28"/>
         </w:rPr>
         <w:t xml:space="preserve"> </w:t>
       </w:r>
       <w:r>
         <w:rPr>
           <w:rFonts w:ascii="Cambria" w:hAnsi="Cambria"/>
+          <w:sz w:val="28"/>
+          <w:szCs w:val="28"/>
         </w:rPr>
         <w:t>запоминания</w:t>
       </w:r>
       <w:r>
         <w:rPr>
           <w:rFonts w:ascii="Cambria" w:hAnsi="Cambria"/>
+          <w:sz w:val="28"/>
+          <w:szCs w:val="28"/>
         </w:rPr>
         <w:t xml:space="preserve"> </w:t>
       </w:r>
       <w:r>
         <w:rPr>
           <w:rFonts w:ascii="Cambria" w:hAnsi="Cambria"/>
+          <w:sz w:val="28"/>
+          <w:szCs w:val="28"/>
         </w:rPr>
         <w:t>координат</w:t>
       </w:r>
       <w:r>
         <w:rPr>
           <w:rFonts w:ascii="Cambria" w:hAnsi="Cambria"/>
+          <w:sz w:val="28"/>
+          <w:szCs w:val="28"/>
         </w:rPr>
         <w:t xml:space="preserve"> </w:t>
       </w:r>
       <w:r>
         <w:rPr>
           <w:rFonts w:ascii="Cambria" w:hAnsi="Cambria"/>
+          <w:sz w:val="28"/>
+          <w:szCs w:val="28"/>
         </w:rPr>
         <w:t>объектов</w:t>
       </w:r>
       <w:r>
         <w:rPr>
           <w:rFonts w:ascii="Cambria" w:hAnsi="Cambria"/>
+          <w:sz w:val="28"/>
+          <w:szCs w:val="28"/>
         </w:rPr>
         <w:t xml:space="preserve"> </w:t>
       </w:r>
       <w:r>
         <w:rPr>
           <w:rFonts w:ascii="Cambria" w:hAnsi="Cambria"/>
+          <w:sz w:val="28"/>
+          <w:szCs w:val="28"/>
         </w:rPr>
         <w:t>с</w:t>
       </w:r>
       <w:r>
         <w:rPr>
           <w:rFonts w:ascii="Cambria" w:hAnsi="Cambria"/>
+          <w:sz w:val="28"/>
+          <w:szCs w:val="28"/>
         </w:rPr>
         <w:t xml:space="preserve"> </w:t>
       </w:r>
       <w:r>
         <w:rPr>
           <w:rFonts w:ascii="Cambria" w:hAnsi="Cambria"/>
+          <w:sz w:val="28"/>
+          <w:szCs w:val="28"/>
         </w:rPr>
         <w:t>именами</w:t>
       </w:r>
       <w:r>
         <w:rPr>
           <w:rFonts w:ascii="Cambria" w:hAnsi="Cambria"/>
+          <w:sz w:val="28"/>
+          <w:szCs w:val="28"/>
         </w:rPr>
         <w:t xml:space="preserve"> </w:t>
       </w:r>
@@ -570,6 +679,8 @@
         <w:rPr>
           <w:rFonts w:ascii="Cambria" w:hAnsi="Cambria"/>
           <w:i/>
+          <w:sz w:val="28"/>
+          <w:szCs w:val="28"/>
           <w:lang w:val="en-US"/>
         </w:rPr>
         <w:t>name</w:t>
@@ -578,6 +689,8 @@
         <w:rPr>
           <w:rFonts w:ascii="Cambria" w:hAnsi="Cambria"/>
           <w:i/>
+          <w:sz w:val="28"/>
+          <w:szCs w:val="28"/>
         </w:rPr>
         <w:t xml:space="preserve">1, </w:t>
       </w:r>
@@ -585,6 +698,8 @@
         <w:rPr>
           <w:rFonts w:ascii="Cambria" w:hAnsi="Cambria"/>
           <w:i/>
+          <w:sz w:val="28"/>
+          <w:szCs w:val="28"/>
           <w:lang w:val="en-US"/>
         </w:rPr>
         <w:t>name</w:t>
@@ -593,6 +708,8 @@
         <w:rPr>
           <w:rFonts w:ascii="Cambria" w:hAnsi="Cambria"/>
           <w:i/>
+          <w:sz w:val="28"/>
+          <w:szCs w:val="28"/>
         </w:rPr>
         <w:t>2,…,</w:t>
       </w:r>
@@ -600,47 +717,59 @@
         <w:rPr>
           <w:rFonts w:ascii="Cambria" w:hAnsi="Cambria"/>
           <w:i/>
+          <w:sz w:val="28"/>
+          <w:szCs w:val="28"/>
         </w:rPr>
         <w:t xml:space="preserve"> </w:t>
       </w:r>
-      <w:proofErr w:type="spellStart"/>
       <w:r>
         <w:rPr>
           <w:rFonts w:ascii="Cambria" w:hAnsi="Cambria"/>
           <w:i/>
+          <w:sz w:val="28"/>
+          <w:szCs w:val="28"/>
           <w:lang w:val="en-US"/>
         </w:rPr>
         <w:t>namen</w:t>
       </w:r>
-      <w:proofErr w:type="spellEnd"/>
       <w:r>
         <w:rPr>
           <w:rFonts w:ascii="Cambria" w:hAnsi="Cambria"/>
           <w:i/>
+          <w:sz w:val="28"/>
+          <w:szCs w:val="28"/>
         </w:rPr>
         <w:t xml:space="preserve"> </w:t>
       </w:r>
       <w:r>
         <w:rPr>
           <w:rFonts w:ascii="Cambria" w:hAnsi="Cambria"/>
+          <w:sz w:val="28"/>
+          <w:szCs w:val="28"/>
         </w:rPr>
         <w:t>на</w:t>
       </w:r>
       <w:r>
         <w:rPr>
           <w:rFonts w:ascii="Cambria" w:hAnsi="Cambria"/>
+          <w:sz w:val="28"/>
+          <w:szCs w:val="28"/>
         </w:rPr>
         <w:t xml:space="preserve"> </w:t>
       </w:r>
       <w:r>
         <w:rPr>
           <w:rFonts w:ascii="Cambria" w:hAnsi="Cambria"/>
+          <w:sz w:val="28"/>
+          <w:szCs w:val="28"/>
         </w:rPr>
         <w:t>схеме</w:t>
       </w:r>
       <w:r>
         <w:rPr>
           <w:rFonts w:ascii="Cambria" w:hAnsi="Cambria"/>
+          <w:sz w:val="28"/>
+          <w:szCs w:val="28"/>
         </w:rPr>
         <w:t>.</w:t>
       </w:r>
@@ -651,7 +780,8 @@
         <w:rPr>
           <w:rFonts w:ascii="Cambria" w:hAnsi="Cambria"/>
           <w:iCs/>
-          <w:szCs w:val="24"/>
+          <w:sz w:val="28"/>
+          <w:szCs w:val="28"/>
         </w:rPr>
       </w:pPr>
     </w:p>
@@ -661,12 +791,16 @@
         <w:rPr>
           <w:rFonts w:ascii="Cambria" w:hAnsi="Cambria"/>
           <w:b/>
+          <w:sz w:val="28"/>
+          <w:szCs w:val="28"/>
         </w:rPr>
       </w:pPr>
       <w:r>
         <w:rPr>
           <w:rFonts w:ascii="Cambria" w:hAnsi="Cambria"/>
           <w:b/>
+          <w:sz w:val="28"/>
+          <w:szCs w:val="28"/>
         </w:rPr>
         <w:t>Результат:</w:t>
       </w:r>
@@ -676,18 +810,24 @@
         <w:spacing w:line="360" w:lineRule="auto"/>
         <w:rPr>
           <w:rFonts w:ascii="Cambria" w:hAnsi="Cambria"/>
+          <w:sz w:val="28"/>
+          <w:szCs w:val="28"/>
           <w:lang w:val="en-US"/>
         </w:rPr>
       </w:pPr>
       <w:r>
         <w:rPr>
           <w:rFonts w:ascii="Cambria" w:hAnsi="Cambria"/>
+          <w:sz w:val="28"/>
+          <w:szCs w:val="28"/>
         </w:rPr>
         <w:t>нет</w:t>
       </w:r>
       <w:r>
         <w:rPr>
           <w:rFonts w:ascii="Cambria" w:hAnsi="Cambria"/>
+          <w:sz w:val="28"/>
+          <w:szCs w:val="28"/>
         </w:rPr>
         <w:t>.</w:t>
       </w:r>
@@ -697,6 +837,8 @@
         <w:spacing w:line="360" w:lineRule="auto"/>
         <w:rPr>
           <w:rFonts w:ascii="Cambria" w:hAnsi="Cambria"/>
+          <w:sz w:val="28"/>
+          <w:szCs w:val="28"/>
           <w:lang w:val="en-US"/>
         </w:rPr>
       </w:pPr>
@@ -706,12 +848,16 @@
         <w:rPr>
           <w:rFonts w:ascii="Cambria" w:hAnsi="Cambria"/>
           <w:b/>
+          <w:sz w:val="28"/>
+          <w:szCs w:val="28"/>
         </w:rPr>
       </w:pPr>
       <w:r>
         <w:rPr>
           <w:rFonts w:ascii="Cambria" w:hAnsi="Cambria"/>
           <w:b/>
+          <w:sz w:val="28"/>
+          <w:szCs w:val="28"/>
         </w:rPr>
         <w:t>Пример:</w:t>
       </w:r>
@@ -731,8 +877,8 @@
         <w:tblLook w:val="04A0" w:firstRow="1" w:lastRow="0" w:firstColumn="1" w:lastColumn="0" w:noHBand="0" w:noVBand="1"/>
       </w:tblPr>
       <w:tblGrid>
-        <w:gridCol w:w="426"/>
-        <w:gridCol w:w="9145"/>
+        <w:gridCol w:w="418"/>
+        <w:gridCol w:w="8937"/>
       </w:tblGrid>
       <w:tr>
         <w:tc>
@@ -751,8 +897,8 @@
               <w:spacing w:before="0" w:beforeAutospacing="0" w:after="0" w:afterAutospacing="0"/>
               <w:rPr>
                 <w:rFonts w:ascii="Cambria" w:hAnsi="Cambria" w:cs="Courier New"/>
-                <w:sz w:val="20"/>
-                <w:szCs w:val="20"/>
+                <w:sz w:val="28"/>
+                <w:szCs w:val="28"/>
               </w:rPr>
             </w:pPr>
           </w:p>
@@ -773,17 +919,17 @@
               <w:spacing w:line="360" w:lineRule="auto"/>
               <w:rPr>
                 <w:rFonts w:ascii="Consolas" w:hAnsi="Consolas" w:cs="Consolas"/>
-                <w:szCs w:val="24"/>
+                <w:sz w:val="28"/>
+                <w:szCs w:val="28"/>
                 <w:lang w:val="en-US"/>
               </w:rPr>
             </w:pPr>
-            <w:bookmarkStart w:id="0" w:name="_GoBack"/>
-            <w:proofErr w:type="spellStart"/>
             <w:r>
               <w:rPr>
                 <w:rFonts w:ascii="Consolas" w:hAnsi="Consolas" w:cs="Consolas"/>
                 <w:b/>
-                <w:szCs w:val="24"/>
+                <w:sz w:val="28"/>
+                <w:szCs w:val="28"/>
                 <w:lang w:val="en-US"/>
               </w:rPr>
               <w:t>v</w:t>
@@ -792,54 +938,46 @@
               <w:rPr>
                 <w:rFonts w:ascii="Consolas" w:hAnsi="Consolas" w:cs="Consolas"/>
                 <w:b/>
-                <w:szCs w:val="24"/>
+                <w:sz w:val="28"/>
+                <w:szCs w:val="28"/>
                 <w:lang w:val="en-US"/>
               </w:rPr>
               <w:t>ar</w:t>
             </w:r>
-            <w:proofErr w:type="spellEnd"/>
             <w:r>
               <w:rPr>
                 <w:rFonts w:ascii="Consolas" w:hAnsi="Consolas" w:cs="Consolas"/>
                 <w:b/>
-                <w:szCs w:val="24"/>
+                <w:sz w:val="28"/>
+                <w:szCs w:val="28"/>
                 <w:lang w:val="en-US"/>
               </w:rPr>
               <w:t xml:space="preserve"> </w:t>
             </w:r>
-            <w:proofErr w:type="spellStart"/>
-            <w:r>
-              <w:rPr>
-                <w:rFonts w:ascii="Consolas" w:hAnsi="Consolas" w:cs="Consolas"/>
-                <w:szCs w:val="24"/>
-                <w:lang w:val="en-US"/>
-              </w:rPr>
-              <w:t>oldfl</w:t>
-            </w:r>
-            <w:proofErr w:type="spellEnd"/>
-            <w:r>
-              <w:rPr>
-                <w:rFonts w:ascii="Consolas" w:hAnsi="Consolas" w:cs="Consolas"/>
-                <w:szCs w:val="24"/>
-                <w:lang w:val="en-US"/>
-              </w:rPr>
-              <w:t xml:space="preserve">: </w:t>
-            </w:r>
-            <w:proofErr w:type="spellStart"/>
+            <w:r>
+              <w:rPr>
+                <w:rFonts w:ascii="Consolas" w:hAnsi="Consolas" w:cs="Consolas"/>
+                <w:sz w:val="28"/>
+                <w:szCs w:val="28"/>
+                <w:lang w:val="en-US"/>
+              </w:rPr>
+              <w:t xml:space="preserve">oldfl: </w:t>
+            </w:r>
             <w:r>
               <w:rPr>
                 <w:rFonts w:ascii="Consolas" w:hAnsi="Consolas" w:cs="Consolas"/>
                 <w:b/>
-                <w:szCs w:val="24"/>
+                <w:sz w:val="28"/>
+                <w:szCs w:val="28"/>
                 <w:lang w:val="en-US"/>
               </w:rPr>
               <w:t>boolean</w:t>
             </w:r>
-            <w:proofErr w:type="spellEnd"/>
-            <w:r>
-              <w:rPr>
-                <w:rFonts w:ascii="Consolas" w:hAnsi="Consolas" w:cs="Consolas"/>
-                <w:szCs w:val="24"/>
+            <w:r>
+              <w:rPr>
+                <w:rFonts w:ascii="Consolas" w:hAnsi="Consolas" w:cs="Consolas"/>
+                <w:sz w:val="28"/>
+                <w:szCs w:val="28"/>
                 <w:lang w:val="en-US"/>
               </w:rPr>
               <w:t>;</w:t>
@@ -850,25 +988,26 @@
               <w:spacing w:line="360" w:lineRule="auto"/>
               <w:rPr>
                 <w:rFonts w:ascii="Consolas" w:hAnsi="Consolas" w:cs="Consolas"/>
-                <w:szCs w:val="24"/>
+                <w:sz w:val="28"/>
+                <w:szCs w:val="28"/>
                 <w:lang w:val="en-US"/>
               </w:rPr>
             </w:pPr>
-            <w:proofErr w:type="spellStart"/>
             <w:r>
               <w:rPr>
                 <w:rFonts w:ascii="Consolas" w:hAnsi="Consolas" w:cs="Consolas"/>
                 <w:b/>
-                <w:szCs w:val="24"/>
+                <w:sz w:val="28"/>
+                <w:szCs w:val="28"/>
                 <w:lang w:val="en-US"/>
               </w:rPr>
               <w:t>var</w:t>
             </w:r>
-            <w:proofErr w:type="spellEnd"/>
-            <w:r>
-              <w:rPr>
-                <w:rFonts w:ascii="Consolas" w:hAnsi="Consolas" w:cs="Consolas"/>
-                <w:szCs w:val="24"/>
+            <w:r>
+              <w:rPr>
+                <w:rFonts w:ascii="Consolas" w:hAnsi="Consolas" w:cs="Consolas"/>
+                <w:sz w:val="28"/>
+                <w:szCs w:val="28"/>
                 <w:lang w:val="en-US"/>
               </w:rPr>
               <w:t xml:space="preserve"> p:</w:t>
@@ -877,7 +1016,8 @@
               <w:rPr>
                 <w:rFonts w:ascii="Consolas" w:hAnsi="Consolas" w:cs="Consolas"/>
                 <w:b/>
-                <w:szCs w:val="24"/>
+                <w:sz w:val="28"/>
+                <w:szCs w:val="28"/>
                 <w:lang w:val="en-US"/>
               </w:rPr>
               <w:t>point</w:t>
@@ -885,7 +1025,8 @@
             <w:r>
               <w:rPr>
                 <w:rFonts w:ascii="Consolas" w:hAnsi="Consolas" w:cs="Consolas"/>
-                <w:szCs w:val="24"/>
+                <w:sz w:val="28"/>
+                <w:szCs w:val="28"/>
                 <w:lang w:val="en-US"/>
               </w:rPr>
               <w:t xml:space="preserve"> = (10,0);</w:t>
@@ -896,7 +1037,8 @@
               <w:spacing w:line="360" w:lineRule="auto"/>
               <w:rPr>
                 <w:rFonts w:ascii="Consolas" w:hAnsi="Consolas" w:cs="Consolas"/>
-                <w:szCs w:val="24"/>
+                <w:sz w:val="28"/>
+                <w:szCs w:val="28"/>
                 <w:lang w:val="en-US"/>
               </w:rPr>
             </w:pPr>
@@ -907,7 +1049,8 @@
               <w:rPr>
                 <w:rFonts w:ascii="Consolas" w:hAnsi="Consolas" w:cs="Consolas"/>
                 <w:b/>
-                <w:szCs w:val="24"/>
+                <w:sz w:val="28"/>
+                <w:szCs w:val="28"/>
                 <w:lang w:val="en-US"/>
               </w:rPr>
             </w:pPr>
@@ -915,30 +1058,11 @@
               <w:rPr>
                 <w:rFonts w:ascii="Consolas" w:hAnsi="Consolas" w:cs="Consolas"/>
                 <w:b/>
-                <w:szCs w:val="24"/>
-                <w:lang w:val="en-US"/>
-              </w:rPr>
-              <w:t xml:space="preserve">if </w:t>
-            </w:r>
-            <w:proofErr w:type="spellStart"/>
-            <w:r>
-              <w:rPr>
-                <w:rFonts w:ascii="Consolas" w:hAnsi="Consolas" w:cs="Consolas"/>
-                <w:b/>
-                <w:szCs w:val="24"/>
-                <w:lang w:val="en-US"/>
-              </w:rPr>
-              <w:t>paintstep</w:t>
-            </w:r>
-            <w:proofErr w:type="spellEnd"/>
-            <w:r>
-              <w:rPr>
-                <w:rFonts w:ascii="Consolas" w:hAnsi="Consolas" w:cs="Consolas"/>
-                <w:b/>
-                <w:szCs w:val="24"/>
-                <w:lang w:val="en-US"/>
-              </w:rPr>
-              <w:t xml:space="preserve"> then begin</w:t>
+                <w:sz w:val="28"/>
+                <w:szCs w:val="28"/>
+                <w:lang w:val="en-US"/>
+              </w:rPr>
+              <w:t>if paintstep then begin</w:t>
             </w:r>
           </w:p>
           <w:p>
@@ -946,14 +1070,16 @@
               <w:spacing w:line="360" w:lineRule="auto"/>
               <w:rPr>
                 <w:rFonts w:ascii="Consolas" w:hAnsi="Consolas" w:cs="Consolas"/>
-                <w:szCs w:val="24"/>
+                <w:sz w:val="28"/>
+                <w:szCs w:val="28"/>
                 <w:lang w:val="en-US"/>
               </w:rPr>
             </w:pPr>
             <w:r>
               <w:rPr>
                 <w:rFonts w:ascii="Consolas" w:hAnsi="Consolas" w:cs="Consolas"/>
-                <w:szCs w:val="24"/>
+                <w:sz w:val="28"/>
+                <w:szCs w:val="28"/>
                 <w:lang w:val="en-US"/>
               </w:rPr>
               <w:t xml:space="preserve"> fl = </w:t>
@@ -962,7 +1088,8 @@
               <w:rPr>
                 <w:rFonts w:ascii="Consolas" w:hAnsi="Consolas" w:cs="Consolas"/>
                 <w:b/>
-                <w:szCs w:val="24"/>
+                <w:sz w:val="28"/>
+                <w:szCs w:val="28"/>
                 <w:lang w:val="en-US"/>
               </w:rPr>
               <w:t>flash</w:t>
@@ -970,7 +1097,8 @@
             <w:r>
               <w:rPr>
                 <w:rFonts w:ascii="Consolas" w:hAnsi="Consolas" w:cs="Consolas"/>
-                <w:szCs w:val="24"/>
+                <w:sz w:val="28"/>
+                <w:szCs w:val="28"/>
                 <w:lang w:val="en-US"/>
               </w:rPr>
               <w:t>(500);</w:t>
@@ -982,7 +1110,8 @@
               <w:rPr>
                 <w:rFonts w:ascii="Consolas" w:hAnsi="Consolas" w:cs="Consolas"/>
                 <w:b/>
-                <w:szCs w:val="24"/>
+                <w:sz w:val="28"/>
+                <w:szCs w:val="28"/>
                 <w:lang w:val="en-US"/>
               </w:rPr>
             </w:pPr>
@@ -990,7 +1119,8 @@
               <w:rPr>
                 <w:rFonts w:ascii="Consolas" w:hAnsi="Consolas" w:cs="Consolas"/>
                 <w:b/>
-                <w:szCs w:val="24"/>
+                <w:sz w:val="28"/>
+                <w:szCs w:val="28"/>
                 <w:lang w:val="en-US"/>
               </w:rPr>
               <w:t xml:space="preserve"> </w:t>
@@ -999,7 +1129,8 @@
               <w:rPr>
                 <w:rFonts w:ascii="Consolas" w:hAnsi="Consolas" w:cs="Consolas"/>
                 <w:b/>
-                <w:szCs w:val="24"/>
+                <w:sz w:val="28"/>
+                <w:szCs w:val="28"/>
                 <w:lang w:val="en-US"/>
               </w:rPr>
               <w:t>if</w:t>
@@ -1008,25 +1139,26 @@
               <w:rPr>
                 <w:rFonts w:ascii="Consolas" w:hAnsi="Consolas" w:cs="Consolas"/>
                 <w:b/>
-                <w:szCs w:val="24"/>
+                <w:sz w:val="28"/>
+                <w:szCs w:val="28"/>
                 <w:lang w:val="en-US"/>
               </w:rPr>
               <w:t xml:space="preserve"> </w:t>
             </w:r>
-            <w:proofErr w:type="spellStart"/>
-            <w:r>
-              <w:rPr>
-                <w:rFonts w:ascii="Consolas" w:hAnsi="Consolas" w:cs="Consolas"/>
-                <w:szCs w:val="24"/>
+            <w:r>
+              <w:rPr>
+                <w:rFonts w:ascii="Consolas" w:hAnsi="Consolas" w:cs="Consolas"/>
+                <w:sz w:val="28"/>
+                <w:szCs w:val="28"/>
                 <w:lang w:val="en-US"/>
               </w:rPr>
               <w:t>fl</w:t>
             </w:r>
-            <w:proofErr w:type="spellEnd"/>
-            <w:r>
-              <w:rPr>
-                <w:rFonts w:ascii="Consolas" w:hAnsi="Consolas" w:cs="Consolas"/>
-                <w:szCs w:val="24"/>
+            <w:r>
+              <w:rPr>
+                <w:rFonts w:ascii="Consolas" w:hAnsi="Consolas" w:cs="Consolas"/>
+                <w:sz w:val="28"/>
+                <w:szCs w:val="28"/>
                 <w:lang w:val="en-US"/>
               </w:rPr>
               <w:t xml:space="preserve"> </w:t>
@@ -1034,7 +1166,8 @@
             <w:r>
               <w:rPr>
                 <w:rFonts w:ascii="Consolas" w:hAnsi="Consolas" w:cs="Consolas"/>
-                <w:szCs w:val="24"/>
+                <w:sz w:val="28"/>
+                <w:szCs w:val="28"/>
                 <w:lang w:val="en-US"/>
               </w:rPr>
               <w:t>&lt;&gt;</w:t>
@@ -1042,25 +1175,26 @@
             <w:r>
               <w:rPr>
                 <w:rFonts w:ascii="Consolas" w:hAnsi="Consolas" w:cs="Consolas"/>
-                <w:szCs w:val="24"/>
+                <w:sz w:val="28"/>
+                <w:szCs w:val="28"/>
                 <w:lang w:val="en-US"/>
               </w:rPr>
               <w:t xml:space="preserve"> </w:t>
             </w:r>
-            <w:proofErr w:type="spellStart"/>
-            <w:r>
-              <w:rPr>
-                <w:rFonts w:ascii="Consolas" w:hAnsi="Consolas" w:cs="Consolas"/>
-                <w:szCs w:val="24"/>
+            <w:r>
+              <w:rPr>
+                <w:rFonts w:ascii="Consolas" w:hAnsi="Consolas" w:cs="Consolas"/>
+                <w:sz w:val="28"/>
+                <w:szCs w:val="28"/>
                 <w:lang w:val="en-US"/>
               </w:rPr>
               <w:t>oldfl</w:t>
             </w:r>
-            <w:proofErr w:type="spellEnd"/>
-            <w:r>
-              <w:rPr>
-                <w:rFonts w:ascii="Consolas" w:hAnsi="Consolas" w:cs="Consolas"/>
-                <w:szCs w:val="24"/>
+            <w:r>
+              <w:rPr>
+                <w:rFonts w:ascii="Consolas" w:hAnsi="Consolas" w:cs="Consolas"/>
+                <w:sz w:val="28"/>
+                <w:szCs w:val="28"/>
                 <w:lang w:val="en-US"/>
               </w:rPr>
               <w:t xml:space="preserve"> </w:t>
@@ -1069,7 +1203,8 @@
               <w:rPr>
                 <w:rFonts w:ascii="Consolas" w:hAnsi="Consolas" w:cs="Consolas"/>
                 <w:b/>
-                <w:szCs w:val="24"/>
+                <w:sz w:val="28"/>
+                <w:szCs w:val="28"/>
                 <w:lang w:val="en-US"/>
               </w:rPr>
               <w:t>then begin</w:t>
@@ -1081,7 +1216,8 @@
               <w:rPr>
                 <w:rFonts w:ascii="Consolas" w:hAnsi="Consolas" w:cs="Consolas"/>
                 <w:b/>
-                <w:szCs w:val="24"/>
+                <w:sz w:val="28"/>
+                <w:szCs w:val="28"/>
                 <w:lang w:val="en-US"/>
               </w:rPr>
             </w:pPr>
@@ -1089,7 +1225,8 @@
               <w:rPr>
                 <w:rFonts w:ascii="Consolas" w:hAnsi="Consolas" w:cs="Consolas"/>
                 <w:b/>
-                <w:szCs w:val="24"/>
+                <w:sz w:val="28"/>
+                <w:szCs w:val="28"/>
                 <w:lang w:val="en-US"/>
               </w:rPr>
               <w:t xml:space="preserve">  scale</w:t>
@@ -1097,52 +1234,18 @@
             <w:r>
               <w:rPr>
                 <w:rFonts w:ascii="Consolas" w:hAnsi="Consolas" w:cs="Consolas"/>
-                <w:szCs w:val="24"/>
-                <w:lang w:val="en-US"/>
-              </w:rPr>
-              <w:t xml:space="preserve">(p, 1.5, </w:t>
-            </w:r>
-            <w:proofErr w:type="spellStart"/>
-            <w:r>
-              <w:rPr>
-                <w:rFonts w:ascii="Consolas" w:hAnsi="Consolas" w:cs="Consolas"/>
-                <w:szCs w:val="24"/>
-                <w:lang w:val="en-US"/>
-              </w:rPr>
-              <w:t>FillRect</w:t>
-            </w:r>
-            <w:proofErr w:type="spellEnd"/>
-            <w:r>
-              <w:rPr>
-                <w:rFonts w:ascii="Consolas" w:hAnsi="Consolas" w:cs="Consolas"/>
-                <w:szCs w:val="24"/>
-                <w:lang w:val="en-US"/>
-              </w:rPr>
-              <w:t xml:space="preserve">, </w:t>
-            </w:r>
-            <w:proofErr w:type="spellStart"/>
-            <w:r>
-              <w:rPr>
-                <w:rFonts w:ascii="Consolas" w:hAnsi="Consolas" w:cs="Consolas"/>
-                <w:szCs w:val="24"/>
-                <w:lang w:val="en-US"/>
-              </w:rPr>
-              <w:t>FillCircle</w:t>
-            </w:r>
-            <w:proofErr w:type="spellEnd"/>
-            <w:r>
-              <w:rPr>
-                <w:rFonts w:ascii="Consolas" w:hAnsi="Consolas" w:cs="Consolas"/>
-                <w:szCs w:val="24"/>
-                <w:lang w:val="en-US"/>
-              </w:rPr>
-              <w:t>)</w:t>
+                <w:sz w:val="28"/>
+                <w:szCs w:val="28"/>
+                <w:lang w:val="en-US"/>
+              </w:rPr>
+              <w:t>(p, 1.5, FillRect, FillCircle)</w:t>
             </w:r>
             <w:r>
               <w:rPr>
                 <w:rFonts w:ascii="Consolas" w:hAnsi="Consolas" w:cs="Consolas"/>
                 <w:b/>
-                <w:szCs w:val="24"/>
+                <w:sz w:val="28"/>
+                <w:szCs w:val="28"/>
                 <w:lang w:val="en-US"/>
               </w:rPr>
               <w:t>;</w:t>
@@ -1153,7 +1256,8 @@
               <w:spacing w:line="360" w:lineRule="auto"/>
               <w:rPr>
                 <w:rFonts w:ascii="Consolas" w:hAnsi="Consolas" w:cs="Consolas"/>
-                <w:szCs w:val="24"/>
+                <w:sz w:val="28"/>
+                <w:szCs w:val="28"/>
                 <w:lang w:val="en-US"/>
               </w:rPr>
             </w:pPr>
@@ -1161,65 +1265,30 @@
               <w:rPr>
                 <w:rFonts w:ascii="Consolas" w:hAnsi="Consolas" w:cs="Consolas"/>
                 <w:b/>
-                <w:szCs w:val="24"/>
+                <w:sz w:val="28"/>
+                <w:szCs w:val="28"/>
                 <w:lang w:val="en-US"/>
               </w:rPr>
               <w:t xml:space="preserve">  </w:t>
             </w:r>
-            <w:proofErr w:type="spellStart"/>
             <w:r>
               <w:rPr>
                 <w:rFonts w:ascii="Consolas" w:hAnsi="Consolas" w:cs="Consolas"/>
                 <w:b/>
-                <w:szCs w:val="24"/>
+                <w:sz w:val="28"/>
+                <w:szCs w:val="28"/>
                 <w:lang w:val="en-US"/>
               </w:rPr>
               <w:t>storeposition</w:t>
             </w:r>
-            <w:proofErr w:type="spellEnd"/>
-            <w:r>
-              <w:rPr>
-                <w:rFonts w:ascii="Consolas" w:hAnsi="Consolas" w:cs="Consolas"/>
-                <w:szCs w:val="24"/>
-                <w:lang w:val="en-US"/>
-              </w:rPr>
-              <w:t>(</w:t>
-            </w:r>
-            <w:proofErr w:type="spellStart"/>
-            <w:r>
-              <w:rPr>
-                <w:rFonts w:ascii="Consolas" w:hAnsi="Consolas" w:cs="Consolas"/>
-                <w:szCs w:val="24"/>
-                <w:lang w:val="en-US"/>
-              </w:rPr>
-              <w:t>FillRect</w:t>
-            </w:r>
-            <w:proofErr w:type="spellEnd"/>
-            <w:r>
-              <w:rPr>
-                <w:rFonts w:ascii="Consolas" w:hAnsi="Consolas" w:cs="Consolas"/>
-                <w:szCs w:val="24"/>
-                <w:lang w:val="en-US"/>
-              </w:rPr>
-              <w:t xml:space="preserve">, </w:t>
-            </w:r>
-            <w:proofErr w:type="spellStart"/>
-            <w:r>
-              <w:rPr>
-                <w:rFonts w:ascii="Consolas" w:hAnsi="Consolas" w:cs="Consolas"/>
-                <w:szCs w:val="24"/>
-                <w:lang w:val="en-US"/>
-              </w:rPr>
-              <w:t>FillCircle</w:t>
-            </w:r>
-            <w:proofErr w:type="spellEnd"/>
-            <w:r>
-              <w:rPr>
-                <w:rFonts w:ascii="Consolas" w:hAnsi="Consolas" w:cs="Consolas"/>
-                <w:szCs w:val="24"/>
-                <w:lang w:val="en-US"/>
-              </w:rPr>
-              <w:t>);</w:t>
+            <w:r>
+              <w:rPr>
+                <w:rFonts w:ascii="Consolas" w:hAnsi="Consolas" w:cs="Consolas"/>
+                <w:sz w:val="28"/>
+                <w:szCs w:val="28"/>
+                <w:lang w:val="en-US"/>
+              </w:rPr>
+              <w:t>(FillRect, FillCircle);</w:t>
             </w:r>
           </w:p>
           <w:p>
@@ -1227,7 +1296,8 @@
               <w:spacing w:line="360" w:lineRule="auto"/>
               <w:rPr>
                 <w:rFonts w:ascii="Consolas" w:hAnsi="Consolas" w:cs="Consolas"/>
-                <w:szCs w:val="24"/>
+                <w:sz w:val="28"/>
+                <w:szCs w:val="28"/>
                 <w:lang w:val="en-US"/>
               </w:rPr>
             </w:pPr>
@@ -1235,7 +1305,8 @@
               <w:rPr>
                 <w:rFonts w:ascii="Consolas" w:hAnsi="Consolas" w:cs="Consolas"/>
                 <w:b/>
-                <w:szCs w:val="24"/>
+                <w:sz w:val="28"/>
+                <w:szCs w:val="28"/>
                 <w:lang w:val="en-US"/>
               </w:rPr>
               <w:t xml:space="preserve"> </w:t>
@@ -1244,7 +1315,8 @@
               <w:rPr>
                 <w:rFonts w:ascii="Consolas" w:hAnsi="Consolas" w:cs="Consolas"/>
                 <w:b/>
-                <w:szCs w:val="24"/>
+                <w:sz w:val="28"/>
+                <w:szCs w:val="28"/>
                 <w:lang w:val="en-US"/>
               </w:rPr>
               <w:t>end</w:t>
@@ -1252,7 +1324,8 @@
             <w:r>
               <w:rPr>
                 <w:rFonts w:ascii="Consolas" w:hAnsi="Consolas" w:cs="Consolas"/>
-                <w:szCs w:val="24"/>
+                <w:sz w:val="28"/>
+                <w:szCs w:val="28"/>
                 <w:lang w:val="en-US"/>
               </w:rPr>
               <w:t>;</w:t>
@@ -1263,53 +1336,28 @@
               <w:spacing w:line="360" w:lineRule="auto"/>
               <w:rPr>
                 <w:rFonts w:ascii="Consolas" w:hAnsi="Consolas" w:cs="Consolas"/>
-                <w:szCs w:val="24"/>
+                <w:sz w:val="28"/>
+                <w:szCs w:val="28"/>
                 <w:lang w:val="en-US"/>
               </w:rPr>
             </w:pPr>
             <w:r>
               <w:rPr>
                 <w:rFonts w:ascii="Consolas" w:hAnsi="Consolas" w:cs="Consolas"/>
-                <w:szCs w:val="24"/>
+                <w:sz w:val="28"/>
+                <w:szCs w:val="28"/>
                 <w:lang w:val="en-US"/>
               </w:rPr>
               <w:t xml:space="preserve"> </w:t>
             </w:r>
-            <w:proofErr w:type="spellStart"/>
-            <w:r>
-              <w:rPr>
-                <w:rFonts w:ascii="Consolas" w:hAnsi="Consolas" w:cs="Consolas"/>
-                <w:szCs w:val="24"/>
-                <w:lang w:val="en-US"/>
-              </w:rPr>
-              <w:t>oldfl</w:t>
-            </w:r>
-            <w:proofErr w:type="spellEnd"/>
-            <w:r>
-              <w:rPr>
-                <w:rFonts w:ascii="Consolas" w:hAnsi="Consolas" w:cs="Consolas"/>
-                <w:szCs w:val="24"/>
-                <w:lang w:val="en-US"/>
-              </w:rPr>
-              <w:t xml:space="preserve"> = </w:t>
-            </w:r>
-            <w:proofErr w:type="spellStart"/>
-            <w:r>
-              <w:rPr>
-                <w:rFonts w:ascii="Consolas" w:hAnsi="Consolas" w:cs="Consolas"/>
-                <w:szCs w:val="24"/>
-                <w:lang w:val="en-US"/>
-              </w:rPr>
-              <w:t>fl</w:t>
-            </w:r>
-            <w:proofErr w:type="spellEnd"/>
-            <w:r>
-              <w:rPr>
-                <w:rFonts w:ascii="Consolas" w:hAnsi="Consolas" w:cs="Consolas"/>
-                <w:szCs w:val="24"/>
-                <w:lang w:val="en-US"/>
-              </w:rPr>
-              <w:t xml:space="preserve">; </w:t>
+            <w:r>
+              <w:rPr>
+                <w:rFonts w:ascii="Consolas" w:hAnsi="Consolas" w:cs="Consolas"/>
+                <w:sz w:val="28"/>
+                <w:szCs w:val="28"/>
+                <w:lang w:val="en-US"/>
+              </w:rPr>
+              <w:t xml:space="preserve">oldfl = fl; </w:t>
             </w:r>
           </w:p>
           <w:p>
@@ -1317,7 +1365,8 @@
               <w:spacing w:line="360" w:lineRule="auto"/>
               <w:rPr>
                 <w:rFonts w:ascii="Cambria" w:hAnsi="Cambria" w:cs="Courier New"/>
-                <w:szCs w:val="24"/>
+                <w:sz w:val="28"/>
+                <w:szCs w:val="28"/>
                 <w:lang w:val="en-US"/>
               </w:rPr>
             </w:pPr>
@@ -1325,7 +1374,8 @@
               <w:rPr>
                 <w:rFonts w:ascii="Consolas" w:hAnsi="Consolas" w:cs="Consolas"/>
                 <w:b/>
-                <w:szCs w:val="24"/>
+                <w:sz w:val="28"/>
+                <w:szCs w:val="28"/>
                 <w:lang w:val="en-US"/>
               </w:rPr>
               <w:t>end</w:t>
@@ -1333,12 +1383,12 @@
             <w:r>
               <w:rPr>
                 <w:rFonts w:ascii="Consolas" w:hAnsi="Consolas" w:cs="Consolas"/>
-                <w:szCs w:val="24"/>
+                <w:sz w:val="28"/>
+                <w:szCs w:val="28"/>
                 <w:lang w:val="en-US"/>
               </w:rPr>
               <w:t>;</w:t>
             </w:r>
-            <w:bookmarkEnd w:id="0"/>
           </w:p>
         </w:tc>
       </w:tr>
@@ -1348,235 +1398,292 @@
         <w:spacing w:line="360" w:lineRule="auto"/>
         <w:rPr>
           <w:rFonts w:ascii="Cambria" w:hAnsi="Cambria"/>
+          <w:sz w:val="28"/>
+          <w:szCs w:val="28"/>
         </w:rPr>
       </w:pPr>
       <w:r>
         <w:rPr>
           <w:rFonts w:ascii="Cambria" w:hAnsi="Cambria"/>
+          <w:sz w:val="28"/>
+          <w:szCs w:val="28"/>
         </w:rPr>
         <w:t>В</w:t>
       </w:r>
       <w:r>
         <w:rPr>
           <w:rFonts w:ascii="Cambria" w:hAnsi="Cambria"/>
+          <w:sz w:val="28"/>
+          <w:szCs w:val="28"/>
         </w:rPr>
         <w:t xml:space="preserve"> </w:t>
       </w:r>
       <w:r>
         <w:rPr>
           <w:rFonts w:ascii="Cambria" w:hAnsi="Cambria"/>
+          <w:sz w:val="28"/>
+          <w:szCs w:val="28"/>
         </w:rPr>
         <w:t>результате</w:t>
       </w:r>
       <w:r>
         <w:rPr>
           <w:rFonts w:ascii="Cambria" w:hAnsi="Cambria"/>
+          <w:sz w:val="28"/>
+          <w:szCs w:val="28"/>
         </w:rPr>
         <w:t xml:space="preserve"> </w:t>
       </w:r>
       <w:r>
         <w:rPr>
           <w:rFonts w:ascii="Cambria" w:hAnsi="Cambria"/>
+          <w:sz w:val="28"/>
+          <w:szCs w:val="28"/>
         </w:rPr>
         <w:t>выполнения</w:t>
       </w:r>
       <w:r>
         <w:rPr>
           <w:rFonts w:ascii="Cambria" w:hAnsi="Cambria"/>
+          <w:sz w:val="28"/>
+          <w:szCs w:val="28"/>
         </w:rPr>
         <w:t xml:space="preserve"> </w:t>
       </w:r>
       <w:r>
         <w:rPr>
           <w:rFonts w:ascii="Cambria" w:hAnsi="Cambria"/>
+          <w:sz w:val="28"/>
+          <w:szCs w:val="28"/>
         </w:rPr>
         <w:t>данного</w:t>
       </w:r>
       <w:r>
         <w:rPr>
           <w:rFonts w:ascii="Cambria" w:hAnsi="Cambria"/>
+          <w:sz w:val="28"/>
+          <w:szCs w:val="28"/>
         </w:rPr>
         <w:t xml:space="preserve"> </w:t>
       </w:r>
       <w:r>
         <w:rPr>
           <w:rFonts w:ascii="Cambria" w:hAnsi="Cambria"/>
+          <w:sz w:val="28"/>
+          <w:szCs w:val="28"/>
         </w:rPr>
         <w:t>примера</w:t>
       </w:r>
       <w:r>
         <w:rPr>
           <w:rFonts w:ascii="Cambria" w:hAnsi="Cambria"/>
+          <w:sz w:val="28"/>
+          <w:szCs w:val="28"/>
         </w:rPr>
         <w:t xml:space="preserve"> </w:t>
       </w:r>
       <w:r>
         <w:rPr>
           <w:rFonts w:ascii="Cambria" w:hAnsi="Cambria"/>
+          <w:sz w:val="28"/>
+          <w:szCs w:val="28"/>
         </w:rPr>
         <w:t>объекты</w:t>
       </w:r>
       <w:r>
         <w:rPr>
           <w:rFonts w:ascii="Cambria" w:hAnsi="Cambria"/>
+          <w:sz w:val="28"/>
+          <w:szCs w:val="28"/>
         </w:rPr>
         <w:t xml:space="preserve"> </w:t>
       </w:r>
       <w:r>
         <w:rPr>
           <w:rFonts w:ascii="Cambria" w:hAnsi="Cambria"/>
+          <w:sz w:val="28"/>
+          <w:szCs w:val="28"/>
         </w:rPr>
         <w:t>с</w:t>
       </w:r>
       <w:r>
         <w:rPr>
           <w:rFonts w:ascii="Cambria" w:hAnsi="Cambria"/>
+          <w:sz w:val="28"/>
+          <w:szCs w:val="28"/>
         </w:rPr>
         <w:t xml:space="preserve"> </w:t>
       </w:r>
       <w:r>
         <w:rPr>
           <w:rFonts w:ascii="Cambria" w:hAnsi="Cambria"/>
+          <w:sz w:val="28"/>
+          <w:szCs w:val="28"/>
         </w:rPr>
         <w:t>именами</w:t>
       </w:r>
       <w:r>
         <w:rPr>
           <w:rFonts w:ascii="Cambria" w:hAnsi="Cambria"/>
+          <w:sz w:val="28"/>
+          <w:szCs w:val="28"/>
         </w:rPr>
         <w:t xml:space="preserve"> </w:t>
       </w:r>
-      <w:proofErr w:type="spellStart"/>
-      <w:r>
-        <w:rPr>
-          <w:rFonts w:ascii="Cambria" w:hAnsi="Cambria"/>
+      <w:r>
+        <w:rPr>
+          <w:rFonts w:ascii="Cambria" w:hAnsi="Cambria"/>
+          <w:sz w:val="28"/>
+          <w:szCs w:val="28"/>
           <w:lang w:val="en-US"/>
         </w:rPr>
         <w:t>FillRect</w:t>
       </w:r>
-      <w:proofErr w:type="spellEnd"/>
-      <w:r>
-        <w:rPr>
-          <w:rFonts w:ascii="Cambria" w:hAnsi="Cambria"/>
+      <w:r>
+        <w:rPr>
+          <w:rFonts w:ascii="Cambria" w:hAnsi="Cambria"/>
+          <w:sz w:val="28"/>
+          <w:szCs w:val="28"/>
         </w:rPr>
         <w:t xml:space="preserve"> </w:t>
       </w:r>
       <w:r>
         <w:rPr>
           <w:rFonts w:ascii="Cambria" w:hAnsi="Cambria" w:cs="Courier New"/>
+          <w:sz w:val="28"/>
+          <w:szCs w:val="28"/>
         </w:rPr>
         <w:t>и</w:t>
       </w:r>
       <w:r>
         <w:rPr>
           <w:rFonts w:ascii="Cambria" w:hAnsi="Cambria" w:cs="Courier New"/>
+          <w:sz w:val="28"/>
+          <w:szCs w:val="28"/>
         </w:rPr>
         <w:t xml:space="preserve"> </w:t>
       </w:r>
-      <w:proofErr w:type="spellStart"/>
-      <w:r>
-        <w:rPr>
-          <w:rFonts w:ascii="Cambria" w:hAnsi="Cambria"/>
-          <w:szCs w:val="24"/>
+      <w:r>
+        <w:rPr>
+          <w:rFonts w:ascii="Cambria" w:hAnsi="Cambria"/>
+          <w:sz w:val="28"/>
+          <w:szCs w:val="28"/>
           <w:lang w:val="en-US"/>
         </w:rPr>
         <w:t>FillCircle</w:t>
       </w:r>
-      <w:proofErr w:type="spellEnd"/>
-      <w:r>
-        <w:rPr>
-          <w:rFonts w:ascii="Cambria" w:hAnsi="Cambria"/>
-          <w:szCs w:val="24"/>
+      <w:r>
+        <w:rPr>
+          <w:rFonts w:ascii="Cambria" w:hAnsi="Cambria"/>
+          <w:sz w:val="28"/>
+          <w:szCs w:val="28"/>
         </w:rPr>
         <w:t xml:space="preserve"> </w:t>
       </w:r>
       <w:r>
         <w:rPr>
           <w:rFonts w:ascii="Cambria" w:hAnsi="Cambria"/>
+          <w:sz w:val="28"/>
+          <w:szCs w:val="28"/>
         </w:rPr>
         <w:t>будут</w:t>
       </w:r>
       <w:r>
         <w:rPr>
           <w:rFonts w:ascii="Cambria" w:hAnsi="Cambria"/>
+          <w:sz w:val="28"/>
+          <w:szCs w:val="28"/>
         </w:rPr>
         <w:t xml:space="preserve"> </w:t>
       </w:r>
       <w:r>
         <w:rPr>
           <w:rFonts w:ascii="Cambria" w:hAnsi="Cambria"/>
+          <w:sz w:val="28"/>
+          <w:szCs w:val="28"/>
         </w:rPr>
         <w:t>с</w:t>
       </w:r>
       <w:r>
         <w:rPr>
           <w:rFonts w:ascii="Cambria" w:hAnsi="Cambria"/>
+          <w:sz w:val="28"/>
+          <w:szCs w:val="28"/>
         </w:rPr>
         <w:t xml:space="preserve"> </w:t>
       </w:r>
       <w:r>
         <w:rPr>
           <w:rFonts w:ascii="Cambria" w:hAnsi="Cambria"/>
-        </w:rPr>
-        <w:t xml:space="preserve">периодом 500 </w:t>
-      </w:r>
-      <w:proofErr w:type="spellStart"/>
-      <w:r>
-        <w:rPr>
-          <w:rFonts w:ascii="Cambria" w:hAnsi="Cambria"/>
-        </w:rPr>
-        <w:t>мс</w:t>
-      </w:r>
-      <w:proofErr w:type="spellEnd"/>
-      <w:r>
-        <w:rPr>
-          <w:rFonts w:ascii="Cambria" w:hAnsi="Cambria"/>
-        </w:rPr>
-        <w:t>. увеличиватьсяв 1.5 раза относительно цент</w:t>
-      </w:r>
-      <w:r>
-        <w:rPr>
-          <w:rFonts w:ascii="Cambria" w:hAnsi="Cambria"/>
+          <w:sz w:val="28"/>
+          <w:szCs w:val="28"/>
+        </w:rPr>
+        <w:t xml:space="preserve">периодом 500 мс. увеличиватьсяв 1.5 раза относительно </w:t>
+      </w:r>
+      <w:r>
+        <w:rPr>
+          <w:rFonts w:ascii="Cambria" w:hAnsi="Cambria"/>
+          <w:sz w:val="28"/>
+          <w:szCs w:val="28"/>
+        </w:rPr>
+        <w:lastRenderedPageBreak/>
+        <w:t>цент</w:t>
+      </w:r>
+      <w:r>
+        <w:rPr>
+          <w:rFonts w:ascii="Cambria" w:hAnsi="Cambria"/>
+          <w:sz w:val="28"/>
+          <w:szCs w:val="28"/>
         </w:rPr>
         <w:t>р</w:t>
       </w:r>
       <w:r>
         <w:rPr>
           <w:rFonts w:ascii="Cambria" w:hAnsi="Cambria"/>
+          <w:sz w:val="28"/>
+          <w:szCs w:val="28"/>
         </w:rPr>
         <w:t>а, заданного точкой с координатами (10,</w:t>
       </w:r>
       <w:r>
         <w:rPr>
           <w:rFonts w:ascii="Cambria" w:hAnsi="Cambria"/>
+          <w:sz w:val="28"/>
+          <w:szCs w:val="28"/>
         </w:rPr>
         <w:t xml:space="preserve"> </w:t>
       </w:r>
       <w:r>
         <w:rPr>
           <w:rFonts w:ascii="Cambria" w:hAnsi="Cambria"/>
+          <w:sz w:val="28"/>
+          <w:szCs w:val="28"/>
         </w:rPr>
         <w:t>0).</w:t>
       </w:r>
       <w:r>
         <w:rPr>
           <w:rFonts w:ascii="Cambria" w:hAnsi="Cambria"/>
+          <w:sz w:val="28"/>
+          <w:szCs w:val="28"/>
         </w:rPr>
         <w:t xml:space="preserve"> Для того, чтобы результат увеличения не сбрасывался на каждом шаге моделирования, применяется функция </w:t>
       </w:r>
-      <w:proofErr w:type="spellStart"/>
       <w:r>
         <w:rPr>
           <w:rFonts w:ascii="Cambria" w:hAnsi="Cambria"/>
           <w:i/>
+          <w:sz w:val="28"/>
+          <w:szCs w:val="28"/>
           <w:lang w:val="en-US"/>
         </w:rPr>
         <w:t>storeposition</w:t>
       </w:r>
-      <w:proofErr w:type="spellEnd"/>
-      <w:r>
-        <w:rPr>
-          <w:rFonts w:ascii="Cambria" w:hAnsi="Cambria"/>
+      <w:r>
+        <w:rPr>
+          <w:rFonts w:ascii="Cambria" w:hAnsi="Cambria"/>
+          <w:sz w:val="28"/>
+          <w:szCs w:val="28"/>
         </w:rPr>
         <w:t>.</w:t>
       </w:r>
@@ -1585,6 +1692,8 @@
       <w:pPr>
         <w:rPr>
           <w:rFonts w:ascii="Cambria" w:hAnsi="Cambria"/>
+          <w:sz w:val="28"/>
+          <w:szCs w:val="28"/>
         </w:rPr>
       </w:pPr>
     </w:p>
@@ -3321,7 +3430,7 @@
 </file>
 
 <file path=customXml/itemProps1.xml><?xml version="1.0" encoding="utf-8"?>
-<ds:datastoreItem xmlns:ds="http://schemas.openxmlformats.org/officeDocument/2006/customXml" ds:itemID="{2C9BACCB-AD54-442B-A754-E005CEBB68A3}">
+<ds:datastoreItem xmlns:ds="http://schemas.openxmlformats.org/officeDocument/2006/customXml" ds:itemID="{2A9DF21C-DA7E-4218-B1EE-C8C2B4BF290C}">
   <ds:schemaRefs>
     <ds:schemaRef ds:uri="http://schemas.openxmlformats.org/officeDocument/2006/bibliography"/>
   </ds:schemaRefs>

--- a/programming_language/graphical_and_system_functions/graphical/storeposition.docx
+++ b/programming_language/graphical_and_system_functions/graphical/storeposition.docx
@@ -12,6 +12,7 @@
           <w:szCs w:val="36"/>
         </w:rPr>
       </w:pPr>
+      <w:proofErr w:type="spellStart"/>
       <w:proofErr w:type="gramStart"/>
       <w:r>
         <w:rPr>
@@ -35,6 +36,7 @@
         </w:rPr>
         <w:t>position</w:t>
       </w:r>
+      <w:proofErr w:type="spellEnd"/>
       <w:proofErr w:type="gramEnd"/>
     </w:p>
     <w:p>
@@ -64,6 +66,7 @@
         </w:rPr>
         <w:t xml:space="preserve">ункция </w:t>
       </w:r>
+      <w:bookmarkStart w:id="0" w:name="_GoBack"/>
       <w:r>
         <w:rPr>
           <w:rFonts w:ascii="Cambria" w:hAnsi="Cambria"/>
@@ -89,6 +92,15 @@
           <w:sz w:val="28"/>
           <w:szCs w:val="28"/>
         </w:rPr>
+        <w:t xml:space="preserve"> </w:t>
+      </w:r>
+      <w:r>
+        <w:rPr>
+          <w:rFonts w:ascii="Cambria" w:hAnsi="Cambria"/>
+          <w:color w:val="0000FF"/>
+          <w:sz w:val="28"/>
+          <w:szCs w:val="28"/>
+        </w:rPr>
         <w:t>об</w:t>
       </w:r>
       <w:r>
@@ -107,8 +119,18 @@
           <w:sz w:val="28"/>
           <w:szCs w:val="28"/>
         </w:rPr>
+        <w:t xml:space="preserve"> </w:t>
+      </w:r>
+      <w:r>
+        <w:rPr>
+          <w:rFonts w:ascii="Cambria" w:hAnsi="Cambria"/>
+          <w:color w:val="0000FF"/>
+          <w:sz w:val="28"/>
+          <w:szCs w:val="28"/>
+        </w:rPr>
         <w:t>на схеме</w:t>
       </w:r>
+      <w:bookmarkEnd w:id="0"/>
       <w:r>
         <w:rPr>
           <w:rFonts w:ascii="Cambria" w:hAnsi="Cambria"/>
@@ -190,6 +212,7 @@
           <w:lang w:val="en-US"/>
         </w:rPr>
       </w:pPr>
+      <w:proofErr w:type="spellStart"/>
       <w:proofErr w:type="gramStart"/>
       <w:r>
         <w:rPr>
@@ -211,6 +234,7 @@
         </w:rPr>
         <w:t>position</w:t>
       </w:r>
+      <w:proofErr w:type="spellEnd"/>
       <w:r>
         <w:rPr>
           <w:rFonts w:ascii="Cambria" w:hAnsi="Cambria" w:cs="Courier New"/>
@@ -239,8 +263,20 @@
           <w:szCs w:val="28"/>
           <w:lang w:val="en-US"/>
         </w:rPr>
-        <w:t>1, name2,…, namen</w:t>
-      </w:r>
+        <w:t xml:space="preserve">1, name2,…, </w:t>
+      </w:r>
+      <w:proofErr w:type="spellStart"/>
+      <w:r>
+        <w:rPr>
+          <w:rFonts w:ascii="Cambria" w:hAnsi="Cambria" w:cs="Courier New"/>
+          <w:i/>
+          <w:sz w:val="28"/>
+          <w:szCs w:val="28"/>
+          <w:lang w:val="en-US"/>
+        </w:rPr>
+        <w:t>namen</w:t>
+      </w:r>
+      <w:proofErr w:type="spellEnd"/>
       <w:r>
         <w:rPr>
           <w:rFonts w:ascii="Cambria" w:hAnsi="Cambria" w:cs="Courier New"/>
@@ -370,6 +406,7 @@
         </w:rPr>
         <w:t xml:space="preserve"> </w:t>
       </w:r>
+      <w:proofErr w:type="spellStart"/>
       <w:r>
         <w:rPr>
           <w:rFonts w:ascii="Cambria" w:hAnsi="Cambria"/>
@@ -380,6 +417,7 @@
         </w:rPr>
         <w:t>namen</w:t>
       </w:r>
+      <w:proofErr w:type="spellEnd"/>
       <w:r>
         <w:rPr>
           <w:rFonts w:ascii="Cambria" w:hAnsi="Cambria"/>
@@ -397,6 +435,7 @@
         </w:rPr>
         <w:t xml:space="preserve">–  </w:t>
       </w:r>
+      <w:proofErr w:type="spellStart"/>
       <w:r>
         <w:rPr>
           <w:rFonts w:ascii="Cambria" w:hAnsi="Cambria"/>
@@ -411,7 +450,16 @@
           <w:sz w:val="28"/>
           <w:szCs w:val="28"/>
         </w:rPr>
-        <w:t>объектов.</w:t>
+        <w:t>объектов</w:t>
+      </w:r>
+      <w:proofErr w:type="spellEnd"/>
+      <w:r>
+        <w:rPr>
+          <w:rFonts w:ascii="Cambria" w:hAnsi="Cambria"/>
+          <w:sz w:val="28"/>
+          <w:szCs w:val="28"/>
+        </w:rPr>
+        <w:t>.</w:t>
       </w:r>
     </w:p>
     <w:p>
@@ -441,18 +489,7 @@
           <w:sz w:val="28"/>
           <w:szCs w:val="28"/>
         </w:rPr>
-        <w:t>Описа</w:t>
-      </w:r>
-      <w:bookmarkStart w:id="0" w:name="_GoBack"/>
-      <w:bookmarkEnd w:id="0"/>
-      <w:r>
-        <w:rPr>
-          <w:rFonts w:ascii="Cambria" w:hAnsi="Cambria"/>
-          <w:b/>
-          <w:sz w:val="28"/>
-          <w:szCs w:val="28"/>
-        </w:rPr>
-        <w:t>ние:</w:t>
+        <w:t>Описание:</w:t>
       </w:r>
     </w:p>
     <w:p>
@@ -464,6 +501,7 @@
           <w:szCs w:val="28"/>
         </w:rPr>
       </w:pPr>
+      <w:proofErr w:type="spellStart"/>
       <w:proofErr w:type="gramStart"/>
       <w:r>
         <w:rPr>
@@ -485,6 +523,7 @@
         </w:rPr>
         <w:t>position</w:t>
       </w:r>
+      <w:proofErr w:type="spellEnd"/>
       <w:r>
         <w:rPr>
           <w:rFonts w:ascii="Cambria" w:hAnsi="Cambria"/>
@@ -533,6 +572,7 @@
         </w:rPr>
         <w:t xml:space="preserve">2,…, </w:t>
       </w:r>
+      <w:proofErr w:type="spellStart"/>
       <w:r>
         <w:rPr>
           <w:rFonts w:ascii="Cambria" w:hAnsi="Cambria"/>
@@ -543,6 +583,7 @@
         </w:rPr>
         <w:t>namen</w:t>
       </w:r>
+      <w:proofErr w:type="spellEnd"/>
       <w:r>
         <w:rPr>
           <w:rFonts w:ascii="Cambria" w:hAnsi="Cambria"/>
@@ -722,6 +763,7 @@
         </w:rPr>
         <w:t xml:space="preserve"> </w:t>
       </w:r>
+      <w:proofErr w:type="spellStart"/>
       <w:r>
         <w:rPr>
           <w:rFonts w:ascii="Cambria" w:hAnsi="Cambria"/>
@@ -732,6 +774,7 @@
         </w:rPr>
         <w:t>namen</w:t>
       </w:r>
+      <w:proofErr w:type="spellEnd"/>
       <w:r>
         <w:rPr>
           <w:rFonts w:ascii="Cambria" w:hAnsi="Cambria"/>
@@ -924,6 +967,7 @@
                 <w:lang w:val="en-US"/>
               </w:rPr>
             </w:pPr>
+            <w:proofErr w:type="spellStart"/>
             <w:r>
               <w:rPr>
                 <w:rFonts w:ascii="Consolas" w:hAnsi="Consolas" w:cs="Consolas"/>
@@ -944,6 +988,7 @@
               </w:rPr>
               <w:t>ar</w:t>
             </w:r>
+            <w:proofErr w:type="spellEnd"/>
             <w:r>
               <w:rPr>
                 <w:rFonts w:ascii="Consolas" w:hAnsi="Consolas" w:cs="Consolas"/>
@@ -954,15 +999,27 @@
               </w:rPr>
               <w:t xml:space="preserve"> </w:t>
             </w:r>
-            <w:r>
-              <w:rPr>
-                <w:rFonts w:ascii="Consolas" w:hAnsi="Consolas" w:cs="Consolas"/>
-                <w:sz w:val="28"/>
-                <w:szCs w:val="28"/>
-                <w:lang w:val="en-US"/>
-              </w:rPr>
-              <w:t xml:space="preserve">oldfl: </w:t>
-            </w:r>
+            <w:proofErr w:type="spellStart"/>
+            <w:r>
+              <w:rPr>
+                <w:rFonts w:ascii="Consolas" w:hAnsi="Consolas" w:cs="Consolas"/>
+                <w:sz w:val="28"/>
+                <w:szCs w:val="28"/>
+                <w:lang w:val="en-US"/>
+              </w:rPr>
+              <w:t>oldfl</w:t>
+            </w:r>
+            <w:proofErr w:type="spellEnd"/>
+            <w:r>
+              <w:rPr>
+                <w:rFonts w:ascii="Consolas" w:hAnsi="Consolas" w:cs="Consolas"/>
+                <w:sz w:val="28"/>
+                <w:szCs w:val="28"/>
+                <w:lang w:val="en-US"/>
+              </w:rPr>
+              <w:t xml:space="preserve">: </w:t>
+            </w:r>
+            <w:proofErr w:type="spellStart"/>
             <w:r>
               <w:rPr>
                 <w:rFonts w:ascii="Consolas" w:hAnsi="Consolas" w:cs="Consolas"/>
@@ -973,6 +1030,7 @@
               </w:rPr>
               <w:t>boolean</w:t>
             </w:r>
+            <w:proofErr w:type="spellEnd"/>
             <w:r>
               <w:rPr>
                 <w:rFonts w:ascii="Consolas" w:hAnsi="Consolas" w:cs="Consolas"/>
@@ -993,6 +1051,7 @@
                 <w:lang w:val="en-US"/>
               </w:rPr>
             </w:pPr>
+            <w:proofErr w:type="spellStart"/>
             <w:r>
               <w:rPr>
                 <w:rFonts w:ascii="Consolas" w:hAnsi="Consolas" w:cs="Consolas"/>
@@ -1003,6 +1062,7 @@
               </w:rPr>
               <w:t>var</w:t>
             </w:r>
+            <w:proofErr w:type="spellEnd"/>
             <w:r>
               <w:rPr>
                 <w:rFonts w:ascii="Consolas" w:hAnsi="Consolas" w:cs="Consolas"/>
@@ -1062,7 +1122,29 @@
                 <w:szCs w:val="28"/>
                 <w:lang w:val="en-US"/>
               </w:rPr>
-              <w:t>if paintstep then begin</w:t>
+              <w:t xml:space="preserve">if </w:t>
+            </w:r>
+            <w:proofErr w:type="spellStart"/>
+            <w:r>
+              <w:rPr>
+                <w:rFonts w:ascii="Consolas" w:hAnsi="Consolas" w:cs="Consolas"/>
+                <w:b/>
+                <w:sz w:val="28"/>
+                <w:szCs w:val="28"/>
+                <w:lang w:val="en-US"/>
+              </w:rPr>
+              <w:t>paintstep</w:t>
+            </w:r>
+            <w:proofErr w:type="spellEnd"/>
+            <w:r>
+              <w:rPr>
+                <w:rFonts w:ascii="Consolas" w:hAnsi="Consolas" w:cs="Consolas"/>
+                <w:b/>
+                <w:sz w:val="28"/>
+                <w:szCs w:val="28"/>
+                <w:lang w:val="en-US"/>
+              </w:rPr>
+              <w:t xml:space="preserve"> then begin</w:t>
             </w:r>
           </w:p>
           <w:p>
@@ -1082,7 +1164,27 @@
                 <w:szCs w:val="28"/>
                 <w:lang w:val="en-US"/>
               </w:rPr>
-              <w:t xml:space="preserve"> fl = </w:t>
+              <w:t xml:space="preserve"> </w:t>
+            </w:r>
+            <w:proofErr w:type="spellStart"/>
+            <w:r>
+              <w:rPr>
+                <w:rFonts w:ascii="Consolas" w:hAnsi="Consolas" w:cs="Consolas"/>
+                <w:sz w:val="28"/>
+                <w:szCs w:val="28"/>
+                <w:lang w:val="en-US"/>
+              </w:rPr>
+              <w:t>fl</w:t>
+            </w:r>
+            <w:proofErr w:type="spellEnd"/>
+            <w:r>
+              <w:rPr>
+                <w:rFonts w:ascii="Consolas" w:hAnsi="Consolas" w:cs="Consolas"/>
+                <w:sz w:val="28"/>
+                <w:szCs w:val="28"/>
+                <w:lang w:val="en-US"/>
+              </w:rPr>
+              <w:t xml:space="preserve"> = </w:t>
             </w:r>
             <w:r>
               <w:rPr>
@@ -1145,6 +1247,7 @@
               </w:rPr>
               <w:t xml:space="preserve"> </w:t>
             </w:r>
+            <w:proofErr w:type="spellStart"/>
             <w:r>
               <w:rPr>
                 <w:rFonts w:ascii="Consolas" w:hAnsi="Consolas" w:cs="Consolas"/>
@@ -1154,6 +1257,7 @@
               </w:rPr>
               <w:t>fl</w:t>
             </w:r>
+            <w:proofErr w:type="spellEnd"/>
             <w:r>
               <w:rPr>
                 <w:rFonts w:ascii="Consolas" w:hAnsi="Consolas" w:cs="Consolas"/>
@@ -1181,6 +1285,7 @@
               </w:rPr>
               <w:t xml:space="preserve"> </w:t>
             </w:r>
+            <w:proofErr w:type="spellStart"/>
             <w:r>
               <w:rPr>
                 <w:rFonts w:ascii="Consolas" w:hAnsi="Consolas" w:cs="Consolas"/>
@@ -1190,6 +1295,7 @@
               </w:rPr>
               <w:t>oldfl</w:t>
             </w:r>
+            <w:proofErr w:type="spellEnd"/>
             <w:r>
               <w:rPr>
                 <w:rFonts w:ascii="Consolas" w:hAnsi="Consolas" w:cs="Consolas"/>
@@ -1238,7 +1344,47 @@
                 <w:szCs w:val="28"/>
                 <w:lang w:val="en-US"/>
               </w:rPr>
-              <w:t>(p, 1.5, FillRect, FillCircle)</w:t>
+              <w:t xml:space="preserve">(p, 1.5, </w:t>
+            </w:r>
+            <w:proofErr w:type="spellStart"/>
+            <w:r>
+              <w:rPr>
+                <w:rFonts w:ascii="Consolas" w:hAnsi="Consolas" w:cs="Consolas"/>
+                <w:sz w:val="28"/>
+                <w:szCs w:val="28"/>
+                <w:lang w:val="en-US"/>
+              </w:rPr>
+              <w:t>FillRect</w:t>
+            </w:r>
+            <w:proofErr w:type="spellEnd"/>
+            <w:r>
+              <w:rPr>
+                <w:rFonts w:ascii="Consolas" w:hAnsi="Consolas" w:cs="Consolas"/>
+                <w:sz w:val="28"/>
+                <w:szCs w:val="28"/>
+                <w:lang w:val="en-US"/>
+              </w:rPr>
+              <w:t xml:space="preserve">, </w:t>
+            </w:r>
+            <w:proofErr w:type="spellStart"/>
+            <w:r>
+              <w:rPr>
+                <w:rFonts w:ascii="Consolas" w:hAnsi="Consolas" w:cs="Consolas"/>
+                <w:sz w:val="28"/>
+                <w:szCs w:val="28"/>
+                <w:lang w:val="en-US"/>
+              </w:rPr>
+              <w:t>FillCircle</w:t>
+            </w:r>
+            <w:proofErr w:type="spellEnd"/>
+            <w:r>
+              <w:rPr>
+                <w:rFonts w:ascii="Consolas" w:hAnsi="Consolas" w:cs="Consolas"/>
+                <w:sz w:val="28"/>
+                <w:szCs w:val="28"/>
+                <w:lang w:val="en-US"/>
+              </w:rPr>
+              <w:t>)</w:t>
             </w:r>
             <w:r>
               <w:rPr>
@@ -1271,6 +1417,7 @@
               </w:rPr>
               <w:t xml:space="preserve">  </w:t>
             </w:r>
+            <w:proofErr w:type="spellStart"/>
             <w:r>
               <w:rPr>
                 <w:rFonts w:ascii="Consolas" w:hAnsi="Consolas" w:cs="Consolas"/>
@@ -1281,14 +1428,55 @@
               </w:rPr>
               <w:t>storeposition</w:t>
             </w:r>
-            <w:r>
-              <w:rPr>
-                <w:rFonts w:ascii="Consolas" w:hAnsi="Consolas" w:cs="Consolas"/>
-                <w:sz w:val="28"/>
-                <w:szCs w:val="28"/>
-                <w:lang w:val="en-US"/>
-              </w:rPr>
-              <w:t>(FillRect, FillCircle);</w:t>
+            <w:proofErr w:type="spellEnd"/>
+            <w:r>
+              <w:rPr>
+                <w:rFonts w:ascii="Consolas" w:hAnsi="Consolas" w:cs="Consolas"/>
+                <w:sz w:val="28"/>
+                <w:szCs w:val="28"/>
+                <w:lang w:val="en-US"/>
+              </w:rPr>
+              <w:t>(</w:t>
+            </w:r>
+            <w:proofErr w:type="spellStart"/>
+            <w:r>
+              <w:rPr>
+                <w:rFonts w:ascii="Consolas" w:hAnsi="Consolas" w:cs="Consolas"/>
+                <w:sz w:val="28"/>
+                <w:szCs w:val="28"/>
+                <w:lang w:val="en-US"/>
+              </w:rPr>
+              <w:t>FillRect</w:t>
+            </w:r>
+            <w:proofErr w:type="spellEnd"/>
+            <w:r>
+              <w:rPr>
+                <w:rFonts w:ascii="Consolas" w:hAnsi="Consolas" w:cs="Consolas"/>
+                <w:sz w:val="28"/>
+                <w:szCs w:val="28"/>
+                <w:lang w:val="en-US"/>
+              </w:rPr>
+              <w:t xml:space="preserve">, </w:t>
+            </w:r>
+            <w:proofErr w:type="spellStart"/>
+            <w:r>
+              <w:rPr>
+                <w:rFonts w:ascii="Consolas" w:hAnsi="Consolas" w:cs="Consolas"/>
+                <w:sz w:val="28"/>
+                <w:szCs w:val="28"/>
+                <w:lang w:val="en-US"/>
+              </w:rPr>
+              <w:t>FillCircle</w:t>
+            </w:r>
+            <w:proofErr w:type="spellEnd"/>
+            <w:r>
+              <w:rPr>
+                <w:rFonts w:ascii="Consolas" w:hAnsi="Consolas" w:cs="Consolas"/>
+                <w:sz w:val="28"/>
+                <w:szCs w:val="28"/>
+                <w:lang w:val="en-US"/>
+              </w:rPr>
+              <w:t>);</w:t>
             </w:r>
           </w:p>
           <w:p>
@@ -1350,14 +1538,45 @@
               </w:rPr>
               <w:t xml:space="preserve"> </w:t>
             </w:r>
-            <w:r>
-              <w:rPr>
-                <w:rFonts w:ascii="Consolas" w:hAnsi="Consolas" w:cs="Consolas"/>
-                <w:sz w:val="28"/>
-                <w:szCs w:val="28"/>
-                <w:lang w:val="en-US"/>
-              </w:rPr>
-              <w:t xml:space="preserve">oldfl = fl; </w:t>
+            <w:proofErr w:type="spellStart"/>
+            <w:r>
+              <w:rPr>
+                <w:rFonts w:ascii="Consolas" w:hAnsi="Consolas" w:cs="Consolas"/>
+                <w:sz w:val="28"/>
+                <w:szCs w:val="28"/>
+                <w:lang w:val="en-US"/>
+              </w:rPr>
+              <w:t>oldfl</w:t>
+            </w:r>
+            <w:proofErr w:type="spellEnd"/>
+            <w:r>
+              <w:rPr>
+                <w:rFonts w:ascii="Consolas" w:hAnsi="Consolas" w:cs="Consolas"/>
+                <w:sz w:val="28"/>
+                <w:szCs w:val="28"/>
+                <w:lang w:val="en-US"/>
+              </w:rPr>
+              <w:t xml:space="preserve"> = </w:t>
+            </w:r>
+            <w:proofErr w:type="spellStart"/>
+            <w:r>
+              <w:rPr>
+                <w:rFonts w:ascii="Consolas" w:hAnsi="Consolas" w:cs="Consolas"/>
+                <w:sz w:val="28"/>
+                <w:szCs w:val="28"/>
+                <w:lang w:val="en-US"/>
+              </w:rPr>
+              <w:t>fl</w:t>
+            </w:r>
+            <w:proofErr w:type="spellEnd"/>
+            <w:r>
+              <w:rPr>
+                <w:rFonts w:ascii="Consolas" w:hAnsi="Consolas" w:cs="Consolas"/>
+                <w:sz w:val="28"/>
+                <w:szCs w:val="28"/>
+                <w:lang w:val="en-US"/>
+              </w:rPr>
+              <w:t xml:space="preserve">; </w:t>
             </w:r>
           </w:p>
           <w:p>
@@ -1530,6 +1749,7 @@
         </w:rPr>
         <w:t xml:space="preserve"> </w:t>
       </w:r>
+      <w:proofErr w:type="spellStart"/>
       <w:r>
         <w:rPr>
           <w:rFonts w:ascii="Cambria" w:hAnsi="Cambria"/>
@@ -1539,6 +1759,7 @@
         </w:rPr>
         <w:t>FillRect</w:t>
       </w:r>
+      <w:proofErr w:type="spellEnd"/>
       <w:r>
         <w:rPr>
           <w:rFonts w:ascii="Cambria" w:hAnsi="Cambria"/>
@@ -1563,6 +1784,7 @@
         </w:rPr>
         <w:t xml:space="preserve"> </w:t>
       </w:r>
+      <w:proofErr w:type="spellStart"/>
       <w:r>
         <w:rPr>
           <w:rFonts w:ascii="Cambria" w:hAnsi="Cambria"/>
@@ -1572,6 +1794,7 @@
         </w:rPr>
         <w:t>FillCircle</w:t>
       </w:r>
+      <w:proofErr w:type="spellEnd"/>
       <w:r>
         <w:rPr>
           <w:rFonts w:ascii="Cambria" w:hAnsi="Cambria"/>
@@ -1618,7 +1841,43 @@
           <w:sz w:val="28"/>
           <w:szCs w:val="28"/>
         </w:rPr>
-        <w:t xml:space="preserve">периодом 500 мс. увеличиватьсяв 1.5 раза относительно </w:t>
+        <w:t xml:space="preserve">периодом 500 </w:t>
+      </w:r>
+      <w:proofErr w:type="spellStart"/>
+      <w:r>
+        <w:rPr>
+          <w:rFonts w:ascii="Cambria" w:hAnsi="Cambria"/>
+          <w:sz w:val="28"/>
+          <w:szCs w:val="28"/>
+        </w:rPr>
+        <w:t>мс</w:t>
+      </w:r>
+      <w:proofErr w:type="spellEnd"/>
+      <w:r>
+        <w:rPr>
+          <w:rFonts w:ascii="Cambria" w:hAnsi="Cambria"/>
+          <w:sz w:val="28"/>
+          <w:szCs w:val="28"/>
+        </w:rPr>
+        <w:t xml:space="preserve">. </w:t>
+      </w:r>
+      <w:proofErr w:type="spellStart"/>
+      <w:r>
+        <w:rPr>
+          <w:rFonts w:ascii="Cambria" w:hAnsi="Cambria"/>
+          <w:sz w:val="28"/>
+          <w:szCs w:val="28"/>
+        </w:rPr>
+        <w:t>увеличиватьсяв</w:t>
+      </w:r>
+      <w:proofErr w:type="spellEnd"/>
+      <w:r>
+        <w:rPr>
+          <w:rFonts w:ascii="Cambria" w:hAnsi="Cambria"/>
+          <w:sz w:val="28"/>
+          <w:szCs w:val="28"/>
+        </w:rPr>
+        <w:t xml:space="preserve"> 1.5 раза относительно </w:t>
       </w:r>
       <w:r>
         <w:rPr>
@@ -1669,6 +1928,7 @@
         </w:rPr>
         <w:t xml:space="preserve"> Для того, чтобы результат увеличения не сбрасывался на каждом шаге моделирования, применяется функция </w:t>
       </w:r>
+      <w:proofErr w:type="spellStart"/>
       <w:r>
         <w:rPr>
           <w:rFonts w:ascii="Cambria" w:hAnsi="Cambria"/>
@@ -1679,6 +1939,7 @@
         </w:rPr>
         <w:t>storeposition</w:t>
       </w:r>
+      <w:proofErr w:type="spellEnd"/>
       <w:r>
         <w:rPr>
           <w:rFonts w:ascii="Cambria" w:hAnsi="Cambria"/>
@@ -1709,7 +1970,7 @@
 
 <file path=word/numbering.xml><?xml version="1.0" encoding="utf-8"?>
 <w:numbering xmlns:wpc="http://schemas.microsoft.com/office/word/2010/wordprocessingCanvas" xmlns:mc="http://schemas.openxmlformats.org/markup-compatibility/2006" xmlns:o="urn:schemas-microsoft-com:office:office" xmlns:r="http://schemas.openxmlformats.org/officeDocument/2006/relationships" xmlns:m="http://schemas.openxmlformats.org/officeDocument/2006/math" xmlns:v="urn:schemas-microsoft-com:vml" xmlns:wp14="http://schemas.microsoft.com/office/word/2010/wordprocessingDrawing" xmlns:wp="http://schemas.openxmlformats.org/drawingml/2006/wordprocessingDrawing" xmlns:w10="urn:schemas-microsoft-com:office:word" xmlns:w="http://schemas.openxmlformats.org/wordprocessingml/2006/main" xmlns:w14="http://schemas.microsoft.com/office/word/2010/wordml" xmlns:w15="http://schemas.microsoft.com/office/word/2012/wordml" xmlns:wpg="http://schemas.microsoft.com/office/word/2010/wordprocessingGroup" xmlns:wpi="http://schemas.microsoft.com/office/word/2010/wordprocessingInk" xmlns:wne="http://schemas.microsoft.com/office/word/2006/wordml" xmlns:wps="http://schemas.microsoft.com/office/word/2010/wordprocessingShape" mc:Ignorable="w14 w15 wp14">
-  <w:abstractNum w:abstractNumId="0" w15:restartNumberingAfterBreak="0">
+  <w:abstractNum w:abstractNumId="0">
     <w:nsid w:val="FFFFFFFB"/>
     <w:multiLevelType w:val="multilevel"/>
     <w:tmpl w:val="FFFFFFFF"/>
@@ -1777,7 +2038,7 @@
       <w:lvlJc w:val="left"/>
     </w:lvl>
   </w:abstractNum>
-  <w:abstractNum w:abstractNumId="1" w15:restartNumberingAfterBreak="0">
+  <w:abstractNum w:abstractNumId="1">
     <w:nsid w:val="4AD519DD"/>
     <w:multiLevelType w:val="hybridMultilevel"/>
     <w:tmpl w:val="D7D83722"/>
@@ -3129,6 +3390,7 @@
     <w:uiPriority w:val="59"/>
     <w:rsid w:val="000A2869"/>
     <w:tblPr>
+      <w:tblInd w:w="0" w:type="dxa"/>
       <w:tblBorders>
         <w:top w:val="single" w:sz="4" w:space="0" w:color="auto"/>
         <w:left w:val="single" w:sz="4" w:space="0" w:color="auto"/>
@@ -3137,6 +3399,12 @@
         <w:insideH w:val="single" w:sz="4" w:space="0" w:color="auto"/>
         <w:insideV w:val="single" w:sz="4" w:space="0" w:color="auto"/>
       </w:tblBorders>
+      <w:tblCellMar>
+        <w:top w:w="0" w:type="dxa"/>
+        <w:left w:w="108" w:type="dxa"/>
+        <w:bottom w:w="0" w:type="dxa"/>
+        <w:right w:w="108" w:type="dxa"/>
+      </w:tblCellMar>
     </w:tblPr>
   </w:style>
 </w:styles>
@@ -3430,7 +3698,7 @@
 </file>
 
 <file path=customXml/itemProps1.xml><?xml version="1.0" encoding="utf-8"?>
-<ds:datastoreItem xmlns:ds="http://schemas.openxmlformats.org/officeDocument/2006/customXml" ds:itemID="{2A9DF21C-DA7E-4218-B1EE-C8C2B4BF290C}">
+<ds:datastoreItem xmlns:ds="http://schemas.openxmlformats.org/officeDocument/2006/customXml" ds:itemID="{CCE8F6AE-30D9-4B8E-B0B3-01F8B41856B8}">
   <ds:schemaRefs>
     <ds:schemaRef ds:uri="http://schemas.openxmlformats.org/officeDocument/2006/bibliography"/>
   </ds:schemaRefs>
